--- a/doc/TMA_CTU_Thesis_Report.docx
+++ b/doc/TMA_CTU_Thesis_Report.docx
@@ -8,6 +8,7 @@
         <w:tabs>
           <w:tab w:val="center" w:pos="1560"/>
         </w:tabs>
+        <w:spacing w:line="288" w:lineRule="auto"/>
         <w:rPr>
           <w:b/>
           <w:i/>
@@ -21,10 +22,10 @@
         <mc:AlternateContent>
           <mc:Choice Requires="wps">
             <w:drawing>
-              <wp:anchor distT="0" distB="0" distL="114300" distR="114300" simplePos="0" relativeHeight="251658240" behindDoc="1" locked="0" layoutInCell="1" allowOverlap="1">
+              <wp:anchor distT="0" distB="0" distL="114300" distR="114300" simplePos="0" relativeHeight="251659264" behindDoc="1" locked="0" layoutInCell="1" allowOverlap="1" wp14:anchorId="16A3225E" wp14:editId="0B6A3A55">
                 <wp:simplePos x="0" y="0"/>
                 <wp:positionH relativeFrom="column">
-                  <wp:posOffset>138430</wp:posOffset>
+                  <wp:posOffset>0</wp:posOffset>
                 </wp:positionH>
                 <wp:positionV relativeFrom="paragraph">
                   <wp:posOffset>25400</wp:posOffset>
@@ -32,7 +33,7 @@
                 <wp:extent cx="5969635" cy="9018270"/>
                 <wp:effectExtent l="24130" t="25400" r="26035" b="24130"/>
                 <wp:wrapNone/>
-                <wp:docPr id="2" name="Rectangle 3"/>
+                <wp:docPr id="3" name="Rectangle 3"/>
                 <wp:cNvGraphicFramePr>
                   <a:graphicFrameLocks xmlns:a="http://schemas.openxmlformats.org/drawingml/2006/main"/>
                 </wp:cNvGraphicFramePr>
@@ -79,7 +80,7 @@
           </mc:Choice>
           <mc:Fallback>
             <w:pict>
-              <v:rect w14:anchorId="523F8C86" id="Rectangle 3" o:spid="_x0000_s1026" style="position:absolute;margin-left:10.9pt;margin-top:2pt;width:470.05pt;height:710.1pt;z-index:-251658240;visibility:visible;mso-wrap-style:none;mso-width-percent:0;mso-height-percent:0;mso-wrap-distance-left:9pt;mso-wrap-distance-top:0;mso-wrap-distance-right:9pt;mso-wrap-distance-bottom:0;mso-position-horizontal:absolute;mso-position-horizontal-relative:text;mso-position-vertical:absolute;mso-position-vertical-relative:text;mso-width-percent:0;mso-height-percent:0;mso-width-relative:page;mso-height-relative:page;v-text-anchor:middle" o:gfxdata="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" strokeweight="1.06mm">
+              <v:rect w14:anchorId="4E5CC5C2" id="Rectangle 3" o:spid="_x0000_s1026" style="position:absolute;margin-left:0;margin-top:2pt;width:470.05pt;height:710.1pt;z-index:-251657216;visibility:visible;mso-wrap-style:none;mso-width-percent:0;mso-height-percent:0;mso-wrap-distance-left:9pt;mso-wrap-distance-top:0;mso-wrap-distance-right:9pt;mso-wrap-distance-bottom:0;mso-position-horizontal:absolute;mso-position-horizontal-relative:text;mso-position-vertical:absolute;mso-position-vertical-relative:text;mso-width-percent:0;mso-height-percent:0;mso-width-relative:page;mso-height-relative:page;v-text-anchor:middle" o:gfxdata="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" strokeweight="1.06mm">
                 <v:stroke endcap="square"/>
               </v:rect>
             </w:pict>
@@ -89,17 +90,7 @@
     </w:p>
     <w:p>
       <w:pPr>
-        <w:pStyle w:val="Heading1"/>
-        <w:jc w:val="center"/>
-        <w:rPr>
-          <w:b w:val="0"/>
-          <w:sz w:val="28"/>
-          <w:lang w:val="es-ES" w:eastAsia="en-GB"/>
-        </w:rPr>
-      </w:pPr>
-    </w:p>
-    <w:p>
-      <w:pPr>
+        <w:spacing w:line="288" w:lineRule="auto"/>
         <w:jc w:val="center"/>
         <w:rPr>
           <w:sz w:val="28"/>
@@ -118,6 +109,7 @@
     </w:p>
     <w:p>
       <w:pPr>
+        <w:spacing w:line="288" w:lineRule="auto"/>
         <w:jc w:val="center"/>
         <w:rPr>
           <w:b/>
@@ -138,6 +130,7 @@
     </w:p>
     <w:p>
       <w:pPr>
+        <w:spacing w:line="288" w:lineRule="auto"/>
         <w:jc w:val="center"/>
         <w:rPr>
           <w:b/>
@@ -149,38 +142,7 @@
     </w:p>
     <w:p>
       <w:pPr>
-        <w:jc w:val="center"/>
-        <w:rPr>
-          <w:lang w:val="es-ES"/>
-        </w:rPr>
-      </w:pPr>
-    </w:p>
-    <w:p>
-      <w:pPr>
-        <w:jc w:val="center"/>
-        <w:rPr>
-          <w:lang w:val="es-ES"/>
-        </w:rPr>
-      </w:pPr>
-    </w:p>
-    <w:p>
-      <w:pPr>
-        <w:jc w:val="center"/>
-        <w:rPr>
-          <w:lang w:val="es-ES"/>
-        </w:rPr>
-      </w:pPr>
-    </w:p>
-    <w:p>
-      <w:pPr>
-        <w:jc w:val="center"/>
-        <w:rPr>
-          <w:lang w:val="es-ES"/>
-        </w:rPr>
-      </w:pPr>
-    </w:p>
-    <w:p>
-      <w:pPr>
+        <w:spacing w:line="288" w:lineRule="auto"/>
         <w:jc w:val="center"/>
         <w:rPr>
           <w:sz w:val="28"/>
@@ -191,6 +153,7 @@
     </w:p>
     <w:p>
       <w:pPr>
+        <w:spacing w:line="288" w:lineRule="auto"/>
         <w:jc w:val="center"/>
         <w:rPr>
           <w:b/>
@@ -202,6 +165,7 @@
     </w:p>
     <w:p>
       <w:pPr>
+        <w:spacing w:line="288" w:lineRule="auto"/>
         <w:jc w:val="center"/>
         <w:rPr>
           <w:b/>
@@ -222,6 +186,7 @@
     </w:p>
     <w:p>
       <w:pPr>
+        <w:spacing w:line="288" w:lineRule="auto"/>
         <w:jc w:val="center"/>
         <w:rPr>
           <w:b/>
@@ -251,58 +216,36 @@
     </w:p>
     <w:p>
       <w:pPr>
-        <w:jc w:val="center"/>
-        <w:rPr>
-          <w:b/>
-          <w:bCs/>
-          <w:lang w:val="es-ES"/>
-        </w:rPr>
-      </w:pPr>
-    </w:p>
-    <w:p>
-      <w:pPr>
-        <w:jc w:val="center"/>
-        <w:rPr>
-          <w:b/>
-          <w:bCs/>
-          <w:lang w:val="es-ES"/>
-        </w:rPr>
-      </w:pPr>
-    </w:p>
-    <w:p>
-      <w:pPr>
-        <w:jc w:val="center"/>
-        <w:rPr>
-          <w:lang w:val="es-ES"/>
-        </w:rPr>
-      </w:pPr>
-    </w:p>
-    <w:p>
-      <w:pPr>
-        <w:jc w:val="center"/>
-        <w:rPr>
-          <w:lang w:val="es-ES"/>
-        </w:rPr>
-      </w:pPr>
-    </w:p>
-    <w:p>
-      <w:pPr>
-        <w:jc w:val="center"/>
-        <w:rPr>
-          <w:lang w:val="es-ES"/>
-        </w:rPr>
-      </w:pPr>
-    </w:p>
-    <w:p>
-      <w:pPr>
-        <w:jc w:val="center"/>
-        <w:rPr>
-          <w:lang w:val="es-ES"/>
-        </w:rPr>
-      </w:pPr>
-    </w:p>
-    <w:p>
-      <w:pPr>
+        <w:spacing w:line="288" w:lineRule="auto"/>
+        <w:jc w:val="center"/>
+        <w:rPr>
+          <w:b/>
+          <w:bCs/>
+          <w:lang w:val="es-ES"/>
+        </w:rPr>
+      </w:pPr>
+    </w:p>
+    <w:p>
+      <w:pPr>
+        <w:spacing w:line="288" w:lineRule="auto"/>
+        <w:jc w:val="center"/>
+        <w:rPr>
+          <w:lang w:val="es-ES"/>
+        </w:rPr>
+      </w:pPr>
+    </w:p>
+    <w:p>
+      <w:pPr>
+        <w:spacing w:line="288" w:lineRule="auto"/>
+        <w:jc w:val="center"/>
+        <w:rPr>
+          <w:lang w:val="es-ES"/>
+        </w:rPr>
+      </w:pPr>
+    </w:p>
+    <w:p>
+      <w:pPr>
+        <w:spacing w:line="288" w:lineRule="auto"/>
         <w:jc w:val="center"/>
         <w:rPr>
           <w:b/>
@@ -314,6 +257,7 @@
     </w:p>
     <w:p>
       <w:pPr>
+        <w:spacing w:line="288" w:lineRule="auto"/>
         <w:jc w:val="center"/>
         <w:rPr>
           <w:b/>
@@ -334,6 +278,7 @@
     </w:p>
     <w:p>
       <w:pPr>
+        <w:spacing w:line="288" w:lineRule="auto"/>
         <w:jc w:val="center"/>
         <w:rPr>
           <w:b/>
@@ -345,6 +290,7 @@
     </w:p>
     <w:p>
       <w:pPr>
+        <w:spacing w:line="288" w:lineRule="auto"/>
         <w:ind w:left="851" w:right="1162"/>
         <w:jc w:val="center"/>
       </w:pPr>
@@ -370,43 +316,49 @@
     </w:p>
     <w:p>
       <w:pPr>
-        <w:jc w:val="center"/>
-      </w:pPr>
-    </w:p>
-    <w:p>
-      <w:pPr>
-        <w:jc w:val="center"/>
-        <w:rPr>
-          <w:lang w:val="es-ES"/>
-        </w:rPr>
-      </w:pPr>
-    </w:p>
-    <w:p>
-      <w:pPr>
-        <w:jc w:val="center"/>
-        <w:rPr>
-          <w:lang w:val="es-ES"/>
-        </w:rPr>
-      </w:pPr>
-    </w:p>
-    <w:p>
-      <w:pPr>
-        <w:jc w:val="center"/>
-        <w:rPr>
-          <w:lang w:val="es-ES"/>
-        </w:rPr>
-      </w:pPr>
-    </w:p>
-    <w:p>
-      <w:pPr>
-        <w:jc w:val="center"/>
-        <w:rPr>
-          <w:lang w:val="es-ES"/>
-        </w:rPr>
-      </w:pPr>
-    </w:p>
-    <w:p>
-      <w:pPr>
+        <w:spacing w:line="288" w:lineRule="auto"/>
+        <w:jc w:val="center"/>
+      </w:pPr>
+    </w:p>
+    <w:p>
+      <w:pPr>
+        <w:spacing w:line="288" w:lineRule="auto"/>
+        <w:jc w:val="center"/>
+        <w:rPr>
+          <w:lang w:val="es-ES"/>
+        </w:rPr>
+      </w:pPr>
+    </w:p>
+    <w:p>
+      <w:pPr>
+        <w:spacing w:line="288" w:lineRule="auto"/>
+        <w:jc w:val="center"/>
+        <w:rPr>
+          <w:lang w:val="es-ES"/>
+        </w:rPr>
+      </w:pPr>
+    </w:p>
+    <w:p>
+      <w:pPr>
+        <w:spacing w:line="288" w:lineRule="auto"/>
+        <w:jc w:val="center"/>
+        <w:rPr>
+          <w:lang w:val="es-ES"/>
+        </w:rPr>
+      </w:pPr>
+    </w:p>
+    <w:p>
+      <w:pPr>
+        <w:spacing w:line="288" w:lineRule="auto"/>
+        <w:jc w:val="center"/>
+        <w:rPr>
+          <w:lang w:val="es-ES"/>
+        </w:rPr>
+      </w:pPr>
+    </w:p>
+    <w:p>
+      <w:pPr>
+        <w:spacing w:line="288" w:lineRule="auto"/>
         <w:jc w:val="center"/>
         <w:rPr>
           <w:b/>
@@ -442,6 +394,7 @@
     </w:p>
     <w:p>
       <w:pPr>
+        <w:spacing w:line="288" w:lineRule="auto"/>
         <w:jc w:val="center"/>
         <w:rPr>
           <w:b/>
@@ -477,6 +430,7 @@
     </w:p>
     <w:p>
       <w:pPr>
+        <w:spacing w:line="288" w:lineRule="auto"/>
         <w:jc w:val="center"/>
         <w:rPr>
           <w:b/>
@@ -501,6 +455,7 @@
     </w:p>
     <w:p>
       <w:pPr>
+        <w:spacing w:line="288" w:lineRule="auto"/>
         <w:jc w:val="center"/>
         <w:rPr>
           <w:b/>
@@ -525,6 +480,7 @@
     </w:p>
     <w:p>
       <w:pPr>
+        <w:spacing w:line="288" w:lineRule="auto"/>
         <w:jc w:val="center"/>
         <w:rPr>
           <w:sz w:val="32"/>
@@ -546,26 +502,28 @@
     </w:p>
     <w:p>
       <w:pPr>
-        <w:jc w:val="center"/>
+        <w:tabs>
+          <w:tab w:val="left" w:pos="4875"/>
+        </w:tabs>
+        <w:spacing w:line="288" w:lineRule="auto"/>
         <w:rPr>
           <w:sz w:val="32"/>
           <w:szCs w:val="32"/>
           <w:lang w:val="es-ES"/>
         </w:rPr>
       </w:pPr>
-    </w:p>
-    <w:p>
-      <w:pPr>
-        <w:jc w:val="center"/>
+      <w:r>
         <w:rPr>
           <w:sz w:val="32"/>
           <w:szCs w:val="32"/>
           <w:lang w:val="es-ES"/>
         </w:rPr>
-      </w:pPr>
-    </w:p>
-    <w:p>
-      <w:pPr>
+        <w:tab/>
+      </w:r>
+    </w:p>
+    <w:p>
+      <w:pPr>
+        <w:spacing w:line="288" w:lineRule="auto"/>
         <w:jc w:val="center"/>
         <w:rPr>
           <w:sz w:val="32"/>
@@ -576,6 +534,7 @@
     </w:p>
     <w:p>
       <w:pPr>
+        <w:spacing w:line="288" w:lineRule="auto"/>
         <w:jc w:val="center"/>
         <w:rPr>
           <w:sz w:val="32"/>
@@ -586,6 +545,7 @@
     </w:p>
     <w:p>
       <w:pPr>
+        <w:spacing w:line="288" w:lineRule="auto"/>
         <w:jc w:val="center"/>
         <w:rPr>
           <w:sz w:val="32"/>
@@ -596,6 +556,7 @@
     </w:p>
     <w:p>
       <w:pPr>
+        <w:spacing w:line="288" w:lineRule="auto"/>
         <w:jc w:val="center"/>
         <w:rPr>
           <w:sz w:val="32"/>
@@ -606,24 +567,11 @@
     </w:p>
     <w:p>
       <w:pPr>
-        <w:jc w:val="center"/>
-        <w:rPr>
-          <w:sz w:val="32"/>
-          <w:szCs w:val="32"/>
-          <w:lang w:val="es-ES"/>
-        </w:rPr>
-      </w:pPr>
-    </w:p>
-    <w:p>
-      <w:pPr>
+        <w:spacing w:line="288" w:lineRule="auto"/>
         <w:jc w:val="center"/>
         <w:sectPr>
-          <w:headerReference w:type="default" r:id="rId7"/>
-          <w:footerReference w:type="default" r:id="rId8"/>
-          <w:headerReference w:type="first" r:id="rId9"/>
-          <w:footerReference w:type="first" r:id="rId10"/>
           <w:pgSz w:w="11906" w:h="16838"/>
-          <w:pgMar w:top="1150" w:right="708" w:bottom="1433" w:left="1247" w:header="720" w:footer="720" w:gutter="0"/>
+          <w:pgMar w:top="1701" w:right="1134" w:bottom="1701" w:left="1985" w:header="720" w:footer="720" w:gutter="0"/>
           <w:cols w:space="720"/>
           <w:titlePg/>
           <w:docGrid w:linePitch="360"/>
@@ -661,6 +609,7 @@
       <w:pPr>
         <w:pStyle w:val="Header"/>
         <w:pageBreakBefore/>
+        <w:spacing w:line="288" w:lineRule="auto"/>
         <w:jc w:val="right"/>
         <w:rPr>
           <w:b/>
@@ -677,7 +626,7 @@
         <mc:AlternateContent>
           <mc:Choice Requires="wps">
             <w:drawing>
-              <wp:anchor distT="0" distB="0" distL="114300" distR="114300" simplePos="0" relativeHeight="251657216" behindDoc="1" locked="0" layoutInCell="1" allowOverlap="1">
+              <wp:anchor distT="0" distB="0" distL="114300" distR="114300" simplePos="0" relativeHeight="251658752" behindDoc="1" locked="0" layoutInCell="1" allowOverlap="1">
                 <wp:simplePos x="0" y="0"/>
                 <wp:positionH relativeFrom="column">
                   <wp:posOffset>43180</wp:posOffset>
@@ -735,7 +684,7 @@
           </mc:Choice>
           <mc:Fallback>
             <w:pict>
-              <v:rect w14:anchorId="6D12EC94" id="Rectangle 2" o:spid="_x0000_s1026" style="position:absolute;margin-left:3.4pt;margin-top:4.1pt;width:459.2pt;height:713.15pt;z-index:-251659264;visibility:visible;mso-wrap-style:none;mso-width-percent:0;mso-height-percent:0;mso-wrap-distance-left:9pt;mso-wrap-distance-top:0;mso-wrap-distance-right:9pt;mso-wrap-distance-bottom:0;mso-position-horizontal:absolute;mso-position-horizontal-relative:text;mso-position-vertical:absolute;mso-position-vertical-relative:text;mso-width-percent:0;mso-height-percent:0;mso-width-relative:page;mso-height-relative:page;v-text-anchor:middle" o:gfxdata="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" strokeweight="1.06mm">
+              <v:rect w14:anchorId="59004452" id="Rectangle 2" o:spid="_x0000_s1026" style="position:absolute;margin-left:3.4pt;margin-top:4.1pt;width:459.2pt;height:713.15pt;z-index:-251657728;visibility:visible;mso-wrap-style:none;mso-width-percent:0;mso-height-percent:0;mso-wrap-distance-left:9pt;mso-wrap-distance-top:0;mso-wrap-distance-right:9pt;mso-wrap-distance-bottom:0;mso-position-horizontal:absolute;mso-position-horizontal-relative:text;mso-position-vertical:absolute;mso-position-vertical-relative:text;mso-width-percent:0;mso-height-percent:0;mso-width-relative:page;mso-height-relative:page;v-text-anchor:middle" o:gfxdata="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" strokeweight="1.06mm">
                 <v:stroke endcap="square"/>
               </v:rect>
             </w:pict>
@@ -745,6 +694,7 @@
     </w:p>
     <w:p>
       <w:pPr>
+        <w:spacing w:line="288" w:lineRule="auto"/>
         <w:rPr>
           <w:lang w:val="es-ES" w:eastAsia="en-GB"/>
         </w:rPr>
@@ -752,6 +702,7 @@
     </w:p>
     <w:p>
       <w:pPr>
+        <w:spacing w:line="288" w:lineRule="auto"/>
         <w:jc w:val="center"/>
         <w:rPr>
           <w:sz w:val="28"/>
@@ -770,6 +721,7 @@
     </w:p>
     <w:p>
       <w:pPr>
+        <w:spacing w:line="288" w:lineRule="auto"/>
         <w:jc w:val="center"/>
         <w:rPr>
           <w:b/>
@@ -790,6 +742,7 @@
     </w:p>
     <w:p>
       <w:pPr>
+        <w:spacing w:line="288" w:lineRule="auto"/>
         <w:jc w:val="center"/>
         <w:rPr>
           <w:lang w:val="es-ES"/>
@@ -807,38 +760,43 @@
     </w:p>
     <w:p>
       <w:pPr>
-        <w:jc w:val="center"/>
-        <w:rPr>
-          <w:lang w:val="es-ES"/>
-        </w:rPr>
-      </w:pPr>
-    </w:p>
-    <w:p>
-      <w:pPr>
-        <w:jc w:val="center"/>
-        <w:rPr>
-          <w:lang w:val="es-ES"/>
-        </w:rPr>
-      </w:pPr>
-    </w:p>
-    <w:p>
-      <w:pPr>
-        <w:jc w:val="center"/>
-        <w:rPr>
-          <w:lang w:val="es-ES"/>
-        </w:rPr>
-      </w:pPr>
-    </w:p>
-    <w:p>
-      <w:pPr>
-        <w:jc w:val="center"/>
-        <w:rPr>
-          <w:lang w:val="es-ES"/>
-        </w:rPr>
-      </w:pPr>
-    </w:p>
-    <w:p>
-      <w:pPr>
+        <w:spacing w:line="288" w:lineRule="auto"/>
+        <w:jc w:val="center"/>
+        <w:rPr>
+          <w:lang w:val="es-ES"/>
+        </w:rPr>
+      </w:pPr>
+    </w:p>
+    <w:p>
+      <w:pPr>
+        <w:spacing w:line="288" w:lineRule="auto"/>
+        <w:jc w:val="center"/>
+        <w:rPr>
+          <w:lang w:val="es-ES"/>
+        </w:rPr>
+      </w:pPr>
+    </w:p>
+    <w:p>
+      <w:pPr>
+        <w:spacing w:line="288" w:lineRule="auto"/>
+        <w:jc w:val="center"/>
+        <w:rPr>
+          <w:lang w:val="es-ES"/>
+        </w:rPr>
+      </w:pPr>
+    </w:p>
+    <w:p>
+      <w:pPr>
+        <w:spacing w:line="288" w:lineRule="auto"/>
+        <w:jc w:val="center"/>
+        <w:rPr>
+          <w:lang w:val="es-ES"/>
+        </w:rPr>
+      </w:pPr>
+    </w:p>
+    <w:p>
+      <w:pPr>
+        <w:spacing w:line="288" w:lineRule="auto"/>
         <w:jc w:val="center"/>
         <w:rPr>
           <w:sz w:val="28"/>
@@ -849,6 +807,7 @@
     </w:p>
     <w:p>
       <w:pPr>
+        <w:spacing w:line="288" w:lineRule="auto"/>
         <w:jc w:val="center"/>
         <w:rPr>
           <w:b/>
@@ -860,6 +819,7 @@
     </w:p>
     <w:p>
       <w:pPr>
+        <w:spacing w:line="288" w:lineRule="auto"/>
         <w:jc w:val="center"/>
         <w:rPr>
           <w:b/>
@@ -871,6 +831,7 @@
     </w:p>
     <w:p>
       <w:pPr>
+        <w:spacing w:line="288" w:lineRule="auto"/>
         <w:jc w:val="center"/>
         <w:rPr>
           <w:b/>
@@ -891,6 +852,7 @@
     </w:p>
     <w:p>
       <w:pPr>
+        <w:spacing w:line="288" w:lineRule="auto"/>
         <w:jc w:val="center"/>
         <w:rPr>
           <w:b/>
@@ -920,48 +882,54 @@
     </w:p>
     <w:p>
       <w:pPr>
-        <w:jc w:val="center"/>
-        <w:rPr>
-          <w:b/>
-          <w:bCs/>
-          <w:lang w:val="es-ES"/>
-        </w:rPr>
-      </w:pPr>
-    </w:p>
-    <w:p>
-      <w:pPr>
-        <w:jc w:val="center"/>
-        <w:rPr>
-          <w:lang w:val="es-ES"/>
-        </w:rPr>
-      </w:pPr>
-    </w:p>
-    <w:p>
-      <w:pPr>
-        <w:jc w:val="center"/>
-        <w:rPr>
-          <w:lang w:val="es-ES"/>
-        </w:rPr>
-      </w:pPr>
-    </w:p>
-    <w:p>
-      <w:pPr>
-        <w:jc w:val="center"/>
-        <w:rPr>
-          <w:lang w:val="es-ES"/>
-        </w:rPr>
-      </w:pPr>
-    </w:p>
-    <w:p>
-      <w:pPr>
-        <w:jc w:val="center"/>
-        <w:rPr>
-          <w:lang w:val="es-ES"/>
-        </w:rPr>
-      </w:pPr>
-    </w:p>
-    <w:p>
-      <w:pPr>
+        <w:spacing w:line="288" w:lineRule="auto"/>
+        <w:jc w:val="center"/>
+        <w:rPr>
+          <w:b/>
+          <w:bCs/>
+          <w:lang w:val="es-ES"/>
+        </w:rPr>
+      </w:pPr>
+    </w:p>
+    <w:p>
+      <w:pPr>
+        <w:spacing w:line="288" w:lineRule="auto"/>
+        <w:jc w:val="center"/>
+        <w:rPr>
+          <w:lang w:val="es-ES"/>
+        </w:rPr>
+      </w:pPr>
+    </w:p>
+    <w:p>
+      <w:pPr>
+        <w:spacing w:line="288" w:lineRule="auto"/>
+        <w:jc w:val="center"/>
+        <w:rPr>
+          <w:lang w:val="es-ES"/>
+        </w:rPr>
+      </w:pPr>
+    </w:p>
+    <w:p>
+      <w:pPr>
+        <w:spacing w:line="288" w:lineRule="auto"/>
+        <w:jc w:val="center"/>
+        <w:rPr>
+          <w:lang w:val="es-ES"/>
+        </w:rPr>
+      </w:pPr>
+    </w:p>
+    <w:p>
+      <w:pPr>
+        <w:spacing w:line="288" w:lineRule="auto"/>
+        <w:jc w:val="center"/>
+        <w:rPr>
+          <w:lang w:val="es-ES"/>
+        </w:rPr>
+      </w:pPr>
+    </w:p>
+    <w:p>
+      <w:pPr>
+        <w:spacing w:line="288" w:lineRule="auto"/>
         <w:jc w:val="center"/>
         <w:rPr>
           <w:b/>
@@ -973,6 +941,7 @@
     </w:p>
     <w:p>
       <w:pPr>
+        <w:spacing w:line="288" w:lineRule="auto"/>
         <w:jc w:val="center"/>
         <w:rPr>
           <w:b/>
@@ -993,6 +962,7 @@
     </w:p>
     <w:p>
       <w:pPr>
+        <w:spacing w:line="288" w:lineRule="auto"/>
         <w:jc w:val="center"/>
         <w:rPr>
           <w:b/>
@@ -1004,6 +974,7 @@
     </w:p>
     <w:p>
       <w:pPr>
+        <w:spacing w:line="288" w:lineRule="auto"/>
         <w:ind w:left="567" w:right="495"/>
         <w:jc w:val="center"/>
       </w:pPr>
@@ -1020,38 +991,43 @@
     </w:p>
     <w:p>
       <w:pPr>
-        <w:jc w:val="center"/>
-        <w:rPr>
-          <w:lang w:val="es-ES"/>
-        </w:rPr>
-      </w:pPr>
-    </w:p>
-    <w:p>
-      <w:pPr>
-        <w:jc w:val="center"/>
-        <w:rPr>
-          <w:lang w:val="es-ES"/>
-        </w:rPr>
-      </w:pPr>
-    </w:p>
-    <w:p>
-      <w:pPr>
-        <w:jc w:val="center"/>
-        <w:rPr>
-          <w:lang w:val="es-ES"/>
-        </w:rPr>
-      </w:pPr>
-    </w:p>
-    <w:p>
-      <w:pPr>
-        <w:jc w:val="center"/>
-        <w:rPr>
-          <w:lang w:val="es-ES"/>
-        </w:rPr>
-      </w:pPr>
-    </w:p>
-    <w:p>
-      <w:pPr>
+        <w:spacing w:line="288" w:lineRule="auto"/>
+        <w:jc w:val="center"/>
+        <w:rPr>
+          <w:lang w:val="es-ES"/>
+        </w:rPr>
+      </w:pPr>
+    </w:p>
+    <w:p>
+      <w:pPr>
+        <w:spacing w:line="288" w:lineRule="auto"/>
+        <w:jc w:val="center"/>
+        <w:rPr>
+          <w:lang w:val="es-ES"/>
+        </w:rPr>
+      </w:pPr>
+    </w:p>
+    <w:p>
+      <w:pPr>
+        <w:spacing w:line="288" w:lineRule="auto"/>
+        <w:jc w:val="center"/>
+        <w:rPr>
+          <w:lang w:val="es-ES"/>
+        </w:rPr>
+      </w:pPr>
+    </w:p>
+    <w:p>
+      <w:pPr>
+        <w:spacing w:line="288" w:lineRule="auto"/>
+        <w:jc w:val="center"/>
+        <w:rPr>
+          <w:lang w:val="es-ES"/>
+        </w:rPr>
+      </w:pPr>
+    </w:p>
+    <w:p>
+      <w:pPr>
+        <w:spacing w:line="288" w:lineRule="auto"/>
         <w:jc w:val="both"/>
         <w:rPr>
           <w:b/>
@@ -1076,6 +1052,7 @@
     </w:p>
     <w:p>
       <w:pPr>
+        <w:spacing w:line="288" w:lineRule="auto"/>
         <w:jc w:val="both"/>
         <w:rPr>
           <w:b/>
@@ -1166,6 +1143,7 @@
     </w:p>
     <w:p>
       <w:pPr>
+        <w:spacing w:line="288" w:lineRule="auto"/>
         <w:ind w:left="6237"/>
         <w:jc w:val="both"/>
         <w:rPr>
@@ -1191,6 +1169,7 @@
     </w:p>
     <w:p>
       <w:pPr>
+        <w:spacing w:line="288" w:lineRule="auto"/>
         <w:ind w:left="6237"/>
         <w:jc w:val="both"/>
         <w:rPr>
@@ -1227,6 +1206,7 @@
     </w:p>
     <w:p>
       <w:pPr>
+        <w:spacing w:line="288" w:lineRule="auto"/>
         <w:ind w:left="6237"/>
         <w:jc w:val="both"/>
         <w:rPr>
@@ -1263,8 +1243,14 @@
     </w:p>
     <w:p>
       <w:pPr>
+        <w:spacing w:line="288" w:lineRule="auto"/>
         <w:ind w:left="6237"/>
         <w:jc w:val="both"/>
+        <w:rPr>
+          <w:sz w:val="32"/>
+          <w:szCs w:val="32"/>
+          <w:lang w:val="es-ES"/>
+        </w:rPr>
       </w:pPr>
       <w:r>
         <w:rPr>
@@ -1280,81 +1266,10 @@
     </w:p>
     <w:p>
       <w:pPr>
-        <w:jc w:val="center"/>
-      </w:pPr>
-    </w:p>
-    <w:p>
-      <w:pPr>
-        <w:jc w:val="center"/>
-        <w:rPr>
-          <w:sz w:val="32"/>
-          <w:szCs w:val="32"/>
-          <w:lang w:val="es-ES"/>
-        </w:rPr>
-      </w:pPr>
-    </w:p>
-    <w:p>
-      <w:pPr>
-        <w:jc w:val="center"/>
-        <w:rPr>
-          <w:sz w:val="32"/>
-          <w:szCs w:val="32"/>
-          <w:lang w:val="es-ES"/>
-        </w:rPr>
-      </w:pPr>
-    </w:p>
-    <w:p>
-      <w:pPr>
-        <w:jc w:val="center"/>
-        <w:rPr>
-          <w:sz w:val="32"/>
-          <w:szCs w:val="32"/>
-          <w:lang w:val="es-ES"/>
-        </w:rPr>
-      </w:pPr>
-    </w:p>
-    <w:p>
-      <w:pPr>
-        <w:jc w:val="center"/>
-        <w:rPr>
-          <w:sz w:val="32"/>
-          <w:szCs w:val="32"/>
-          <w:lang w:val="es-ES"/>
-        </w:rPr>
-      </w:pPr>
-    </w:p>
-    <w:p>
-      <w:pPr>
-        <w:jc w:val="center"/>
-        <w:rPr>
-          <w:sz w:val="32"/>
-          <w:szCs w:val="32"/>
-          <w:lang w:val="es-ES"/>
-        </w:rPr>
-      </w:pPr>
-    </w:p>
-    <w:p>
-      <w:pPr>
-        <w:jc w:val="center"/>
-        <w:rPr>
-          <w:sz w:val="32"/>
-          <w:szCs w:val="32"/>
-          <w:lang w:val="es-ES"/>
-        </w:rPr>
-      </w:pPr>
-    </w:p>
-    <w:p>
-      <w:pPr>
-        <w:jc w:val="center"/>
-        <w:rPr>
-          <w:sz w:val="32"/>
-          <w:szCs w:val="32"/>
-          <w:lang w:val="es-ES"/>
-        </w:rPr>
-      </w:pPr>
-    </w:p>
-    <w:p>
-      <w:pPr>
+        <w:tabs>
+          <w:tab w:val="left" w:pos="4950"/>
+        </w:tabs>
+        <w:spacing w:line="288" w:lineRule="auto"/>
         <w:jc w:val="center"/>
         <w:rPr>
           <w:b/>
@@ -1382,8 +1297,6 @@
         </w:rPr>
         <w:t>04</w:t>
       </w:r>
-      <w:bookmarkStart w:id="0" w:name="_GoBack"/>
-      <w:bookmarkEnd w:id="0"/>
       <w:r>
         <w:rPr>
           <w:b/>
@@ -1408,6 +1321,7 @@
     <w:p>
       <w:pPr>
         <w:pageBreakBefore/>
+        <w:spacing w:line="288" w:lineRule="auto"/>
         <w:jc w:val="right"/>
         <w:rPr>
           <w:b/>
@@ -1418,170 +1332,2335 @@
     </w:p>
     <w:p>
       <w:pPr>
-        <w:spacing w:before="240"/>
+        <w:tabs>
+          <w:tab w:val="right" w:leader="dot" w:pos="567"/>
+          <w:tab w:val="right" w:leader="dot" w:pos="8789"/>
+        </w:tabs>
+        <w:spacing w:before="120" w:line="288" w:lineRule="auto"/>
+        <w:ind w:firstLine="284"/>
+        <w:jc w:val="center"/>
+        <w:rPr>
+          <w:b/>
+          <w:sz w:val="30"/>
+          <w:szCs w:val="30"/>
+        </w:rPr>
+      </w:pPr>
+      <w:r>
+        <w:rPr>
+          <w:b/>
+          <w:sz w:val="30"/>
+          <w:szCs w:val="30"/>
+        </w:rPr>
+        <w:t>Lời cảm ơn</w:t>
+      </w:r>
+    </w:p>
+    <w:p>
+      <w:pPr>
+        <w:tabs>
+          <w:tab w:val="right" w:leader="dot" w:pos="567"/>
+          <w:tab w:val="right" w:leader="dot" w:pos="8789"/>
+        </w:tabs>
+        <w:spacing w:before="120" w:line="288" w:lineRule="auto"/>
+        <w:ind w:firstLine="720"/>
+        <w:rPr>
+          <w:sz w:val="26"/>
+        </w:rPr>
+      </w:pPr>
+      <w:r>
+        <w:rPr>
+          <w:sz w:val="26"/>
+        </w:rPr>
+        <w:t>Đầu tiên nhóm không có gì hơn, xin kính gửi các thầy cô đang dạy và làm việc tại trường Đại Học Cần Thơ, thầy</w:t>
+      </w:r>
+      <w:r>
+        <w:rPr>
+          <w:sz w:val="26"/>
+        </w:rPr>
+        <w:t xml:space="preserve"> cô bộ môn khoa C</w:t>
+      </w:r>
+      <w:r>
+        <w:rPr>
+          <w:sz w:val="26"/>
+        </w:rPr>
+        <w:t xml:space="preserve">ông </w:t>
+      </w:r>
+      <w:r>
+        <w:rPr>
+          <w:sz w:val="26"/>
+        </w:rPr>
+        <w:t>N</w:t>
+      </w:r>
+      <w:r>
+        <w:rPr>
+          <w:sz w:val="26"/>
+        </w:rPr>
+        <w:t xml:space="preserve">ghệ </w:t>
+      </w:r>
+      <w:r>
+        <w:rPr>
+          <w:sz w:val="26"/>
+        </w:rPr>
+        <w:t>Thông Tin và T</w:t>
+      </w:r>
+      <w:r>
+        <w:rPr>
+          <w:sz w:val="26"/>
+        </w:rPr>
+        <w:t xml:space="preserve">ruyền </w:t>
+      </w:r>
+      <w:r>
+        <w:rPr>
+          <w:sz w:val="26"/>
+        </w:rPr>
+        <w:t>T</w:t>
+      </w:r>
+      <w:r>
+        <w:rPr>
+          <w:sz w:val="26"/>
+        </w:rPr>
+        <w:t>hông lời chúc sức khỏe.</w:t>
+      </w:r>
+    </w:p>
+    <w:p>
+      <w:pPr>
+        <w:tabs>
+          <w:tab w:val="right" w:leader="dot" w:pos="567"/>
+          <w:tab w:val="right" w:leader="dot" w:pos="8789"/>
+        </w:tabs>
+        <w:spacing w:before="120" w:line="288" w:lineRule="auto"/>
+        <w:ind w:firstLine="720"/>
+        <w:rPr>
+          <w:sz w:val="26"/>
+        </w:rPr>
+      </w:pPr>
+      <w:r>
+        <w:rPr>
+          <w:sz w:val="26"/>
+        </w:rPr>
+        <w:t>Nhóm xin chúc tất cả các thầy cô giáo luôn thành công trong sự nghiệp giáo dục đào tạo cũng như mọi lĩnh vực trong cuộc sống.</w:t>
+      </w:r>
+    </w:p>
+    <w:p>
+      <w:pPr>
+        <w:tabs>
+          <w:tab w:val="right" w:leader="dot" w:pos="567"/>
+          <w:tab w:val="right" w:leader="dot" w:pos="8789"/>
+        </w:tabs>
+        <w:spacing w:before="120" w:line="288" w:lineRule="auto"/>
+        <w:ind w:firstLine="720"/>
+        <w:rPr>
+          <w:sz w:val="26"/>
+        </w:rPr>
+      </w:pPr>
+      <w:r>
+        <w:rPr>
+          <w:sz w:val="26"/>
+        </w:rPr>
+        <w:t xml:space="preserve">Nhóm xin cảm ơn các thầy cô giáo trong trường đã dạy dỗ, giúp đỡ và hướng dẫn tận tình cho nhóm trong suốt thời gian </w:t>
+      </w:r>
+      <w:r>
+        <w:rPr>
+          <w:sz w:val="26"/>
+        </w:rPr>
+        <w:t xml:space="preserve">nhóm làm </w:t>
+      </w:r>
+      <w:r>
+        <w:rPr>
+          <w:sz w:val="26"/>
+        </w:rPr>
+        <w:t>luận</w:t>
+      </w:r>
+      <w:r>
+        <w:rPr>
+          <w:sz w:val="26"/>
+        </w:rPr>
+        <w:t xml:space="preserve"> văn</w:t>
+      </w:r>
+      <w:r>
+        <w:rPr>
+          <w:sz w:val="26"/>
+        </w:rPr>
+        <w:t xml:space="preserve"> để nhóm có thể hoàn thành tốt </w:t>
+      </w:r>
+      <w:r>
+        <w:rPr>
+          <w:sz w:val="26"/>
+        </w:rPr>
+        <w:t xml:space="preserve">đề tài “Xây dựng hệ thống quản lý du lịch” </w:t>
+      </w:r>
+      <w:r>
+        <w:rPr>
+          <w:sz w:val="26"/>
+        </w:rPr>
+        <w:t>đúng thời gian và quy định.</w:t>
+      </w:r>
+      <w:r>
+        <w:rPr>
+          <w:sz w:val="26"/>
+        </w:rPr>
+        <w:t xml:space="preserve"> Đặc biệt là Thạc sĩ Võ Huỳnh Trâm và anh Lê Thành Tân – nhân viên công ty TMA đã trực tiếp hướng dẫn, dìu dắt và giúp đỡ em trong thời gian qua.</w:t>
+      </w:r>
+    </w:p>
+    <w:p>
+      <w:pPr>
+        <w:tabs>
+          <w:tab w:val="right" w:leader="dot" w:pos="567"/>
+          <w:tab w:val="right" w:leader="dot" w:pos="8789"/>
+        </w:tabs>
+        <w:spacing w:before="120" w:line="288" w:lineRule="auto"/>
+        <w:ind w:firstLine="720"/>
+        <w:rPr>
+          <w:sz w:val="26"/>
+        </w:rPr>
+      </w:pPr>
+      <w:r>
+        <w:rPr>
+          <w:sz w:val="26"/>
+        </w:rPr>
+        <w:t>Mặc dù đã cố gắng rất nhiều để hoàn thành đề tài nhưng cũng không thể tránh khỏi những thiếu sót và hạn chế trong quá trình thực hiện. Rất mong nhận được sự thông cảm và chỉ bảo nhiệt tình cũng như những lời đóng góp ý kiến chân thành của quý thầy cô và bạn bè.</w:t>
+      </w:r>
+    </w:p>
+    <w:p>
+      <w:pPr>
+        <w:tabs>
+          <w:tab w:val="right" w:leader="dot" w:pos="567"/>
+          <w:tab w:val="right" w:leader="dot" w:pos="8789"/>
+        </w:tabs>
+        <w:spacing w:before="120" w:line="288" w:lineRule="auto"/>
+        <w:ind w:firstLine="720"/>
+        <w:rPr>
+          <w:sz w:val="26"/>
+        </w:rPr>
+      </w:pPr>
+      <w:r>
+        <w:rPr>
+          <w:sz w:val="26"/>
+        </w:rPr>
+        <w:t>Một lần nữa nhóm xin chúc tất cả mọi người sức khỏe dồi dào và luôn thành công trong công việc cũng như trong cuộc sống.</w:t>
+      </w:r>
+    </w:p>
+    <w:p>
+      <w:pPr>
+        <w:tabs>
+          <w:tab w:val="right" w:leader="dot" w:pos="567"/>
+          <w:tab w:val="right" w:leader="dot" w:pos="8789"/>
+        </w:tabs>
+        <w:suppressAutoHyphens w:val="0"/>
+        <w:spacing w:line="288" w:lineRule="auto"/>
+        <w:ind w:firstLine="720"/>
+        <w:rPr>
+          <w:sz w:val="30"/>
+          <w:szCs w:val="30"/>
+        </w:rPr>
+        <w:sectPr>
+          <w:headerReference w:type="even" r:id="rId7"/>
+          <w:headerReference w:type="default" r:id="rId8"/>
+          <w:footerReference w:type="even" r:id="rId9"/>
+          <w:footerReference w:type="default" r:id="rId10"/>
+          <w:headerReference w:type="first" r:id="rId11"/>
+          <w:footerReference w:type="first" r:id="rId12"/>
+          <w:pgSz w:w="11906" w:h="16838"/>
+          <w:pgMar w:top="1701" w:right="1134" w:bottom="1701" w:left="1985" w:header="720" w:footer="720" w:gutter="0"/>
+          <w:pgNumType w:start="1"/>
+          <w:cols w:space="720"/>
+          <w:docGrid w:linePitch="360"/>
+        </w:sectPr>
+      </w:pPr>
+      <w:r>
+        <w:rPr>
+          <w:sz w:val="26"/>
+        </w:rPr>
+        <w:t>Nhóm xin trân trọng kính chào!</w:t>
+      </w:r>
+    </w:p>
+    <w:p>
+      <w:pPr>
+        <w:tabs>
+          <w:tab w:val="right" w:leader="dot" w:pos="567"/>
+          <w:tab w:val="right" w:leader="dot" w:pos="8789"/>
+        </w:tabs>
+        <w:spacing w:before="120" w:line="288" w:lineRule="auto"/>
         <w:jc w:val="both"/>
-      </w:pPr>
-      <w:r>
-        <w:rPr>
-          <w:b/>
-        </w:rPr>
-        <w:t>1. Trình bày luận văn</w:t>
-      </w:r>
-    </w:p>
-    <w:p>
-      <w:pPr>
-        <w:spacing w:before="120"/>
-        <w:ind w:left="284"/>
+        <w:rPr>
+          <w:b/>
+          <w:sz w:val="30"/>
+          <w:szCs w:val="30"/>
+        </w:rPr>
+      </w:pPr>
+      <w:r>
+        <w:rPr>
+          <w:b/>
+          <w:sz w:val="30"/>
+          <w:szCs w:val="30"/>
+        </w:rPr>
+        <w:lastRenderedPageBreak/>
+        <w:t>Mục lục</w:t>
+      </w:r>
+    </w:p>
+    <w:p>
+      <w:pPr>
+        <w:tabs>
+          <w:tab w:val="right" w:leader="dot" w:pos="567"/>
+          <w:tab w:val="right" w:leader="dot" w:pos="8789"/>
+        </w:tabs>
+        <w:suppressAutoHyphens w:val="0"/>
+        <w:spacing w:line="288" w:lineRule="auto"/>
+        <w:rPr>
+          <w:b/>
+          <w:sz w:val="30"/>
+          <w:szCs w:val="30"/>
+        </w:rPr>
+      </w:pPr>
+      <w:r>
+        <w:rPr>
+          <w:b/>
+          <w:sz w:val="30"/>
+          <w:szCs w:val="30"/>
+        </w:rPr>
+        <w:br w:type="page"/>
+      </w:r>
+    </w:p>
+    <w:p>
+      <w:pPr>
+        <w:tabs>
+          <w:tab w:val="right" w:leader="dot" w:pos="567"/>
+          <w:tab w:val="right" w:leader="dot" w:pos="8789"/>
+        </w:tabs>
+        <w:spacing w:before="120" w:line="288" w:lineRule="auto"/>
+        <w:ind w:firstLine="284"/>
+        <w:jc w:val="center"/>
+        <w:rPr>
+          <w:b/>
+          <w:sz w:val="30"/>
+          <w:szCs w:val="30"/>
+        </w:rPr>
+      </w:pPr>
+      <w:r>
+        <w:rPr>
+          <w:b/>
+          <w:sz w:val="30"/>
+          <w:szCs w:val="30"/>
+        </w:rPr>
+        <w:lastRenderedPageBreak/>
+        <w:t>Danh mục</w:t>
+      </w:r>
+      <w:r>
+        <w:rPr>
+          <w:b/>
+          <w:sz w:val="30"/>
+          <w:szCs w:val="30"/>
+        </w:rPr>
+        <w:t xml:space="preserve"> biểu bảng và hình ảnh</w:t>
+      </w:r>
+    </w:p>
+    <w:p>
+      <w:pPr>
+        <w:tabs>
+          <w:tab w:val="right" w:leader="dot" w:pos="567"/>
+          <w:tab w:val="right" w:leader="dot" w:pos="8789"/>
+        </w:tabs>
+        <w:spacing w:before="120" w:line="288" w:lineRule="auto"/>
+        <w:rPr>
+          <w:b/>
+          <w:sz w:val="26"/>
+          <w:szCs w:val="26"/>
+        </w:rPr>
+      </w:pPr>
+    </w:p>
+    <w:p>
+      <w:pPr>
+        <w:tabs>
+          <w:tab w:val="right" w:leader="dot" w:pos="567"/>
+          <w:tab w:val="right" w:leader="dot" w:pos="8789"/>
+        </w:tabs>
+        <w:spacing w:before="120" w:line="288" w:lineRule="auto"/>
+        <w:rPr>
+          <w:b/>
+          <w:sz w:val="26"/>
+          <w:szCs w:val="26"/>
+        </w:rPr>
+      </w:pPr>
+      <w:r>
+        <w:rPr>
+          <w:b/>
+          <w:sz w:val="26"/>
+          <w:szCs w:val="26"/>
+        </w:rPr>
+        <w:t>Biểu bảng:</w:t>
+      </w:r>
+    </w:p>
+    <w:p>
+      <w:pPr>
+        <w:tabs>
+          <w:tab w:val="right" w:leader="dot" w:pos="567"/>
+          <w:tab w:val="right" w:leader="dot" w:pos="8789"/>
+        </w:tabs>
+        <w:suppressAutoHyphens w:val="0"/>
+        <w:spacing w:line="288" w:lineRule="auto"/>
+        <w:rPr>
+          <w:b/>
+          <w:sz w:val="26"/>
+          <w:szCs w:val="26"/>
+        </w:rPr>
+      </w:pPr>
+    </w:p>
+    <w:p>
+      <w:pPr>
+        <w:tabs>
+          <w:tab w:val="right" w:leader="dot" w:pos="567"/>
+          <w:tab w:val="right" w:leader="dot" w:pos="8789"/>
+        </w:tabs>
+        <w:spacing w:before="120" w:line="288" w:lineRule="auto"/>
+        <w:rPr>
+          <w:b/>
+          <w:sz w:val="26"/>
+          <w:szCs w:val="26"/>
+        </w:rPr>
+      </w:pPr>
+    </w:p>
+    <w:p>
+      <w:pPr>
+        <w:tabs>
+          <w:tab w:val="right" w:leader="dot" w:pos="567"/>
+          <w:tab w:val="right" w:leader="dot" w:pos="8789"/>
+        </w:tabs>
+        <w:spacing w:before="120" w:line="288" w:lineRule="auto"/>
+        <w:rPr>
+          <w:b/>
+          <w:sz w:val="26"/>
+          <w:szCs w:val="26"/>
+        </w:rPr>
+      </w:pPr>
+      <w:r>
+        <w:rPr>
+          <w:b/>
+          <w:sz w:val="26"/>
+          <w:szCs w:val="26"/>
+        </w:rPr>
+        <w:t>Hình ảnh:</w:t>
+      </w:r>
+    </w:p>
+    <w:p>
+      <w:pPr>
+        <w:tabs>
+          <w:tab w:val="right" w:leader="dot" w:pos="8789"/>
+        </w:tabs>
+        <w:suppressAutoHyphens w:val="0"/>
+        <w:spacing w:line="288" w:lineRule="auto"/>
+        <w:jc w:val="center"/>
+        <w:rPr>
+          <w:b/>
+          <w:sz w:val="26"/>
+          <w:szCs w:val="26"/>
+        </w:rPr>
+      </w:pPr>
+    </w:p>
+    <w:p>
+      <w:pPr>
+        <w:tabs>
+          <w:tab w:val="right" w:leader="dot" w:pos="8789"/>
+        </w:tabs>
+        <w:suppressAutoHyphens w:val="0"/>
+        <w:spacing w:line="288" w:lineRule="auto"/>
+        <w:jc w:val="center"/>
+        <w:rPr>
+          <w:b/>
+          <w:sz w:val="26"/>
+          <w:szCs w:val="26"/>
+        </w:rPr>
+      </w:pPr>
+    </w:p>
+    <w:p>
+      <w:pPr>
+        <w:tabs>
+          <w:tab w:val="right" w:leader="dot" w:pos="8789"/>
+        </w:tabs>
+        <w:suppressAutoHyphens w:val="0"/>
+        <w:spacing w:line="288" w:lineRule="auto"/>
+        <w:jc w:val="center"/>
+        <w:rPr>
+          <w:b/>
+          <w:sz w:val="26"/>
+          <w:szCs w:val="26"/>
+        </w:rPr>
+      </w:pPr>
+    </w:p>
+    <w:p>
+      <w:pPr>
+        <w:tabs>
+          <w:tab w:val="right" w:leader="dot" w:pos="8789"/>
+        </w:tabs>
+        <w:suppressAutoHyphens w:val="0"/>
+        <w:spacing w:line="288" w:lineRule="auto"/>
+        <w:jc w:val="center"/>
+        <w:rPr>
+          <w:b/>
+          <w:sz w:val="26"/>
+          <w:szCs w:val="26"/>
+        </w:rPr>
+      </w:pPr>
+    </w:p>
+    <w:p>
+      <w:pPr>
+        <w:tabs>
+          <w:tab w:val="right" w:leader="dot" w:pos="8789"/>
+        </w:tabs>
+        <w:spacing w:line="288" w:lineRule="auto"/>
+        <w:jc w:val="center"/>
+        <w:rPr>
+          <w:i/>
+          <w:sz w:val="26"/>
+        </w:rPr>
+      </w:pPr>
+    </w:p>
+    <w:p>
+      <w:pPr>
+        <w:tabs>
+          <w:tab w:val="right" w:leader="dot" w:pos="8789"/>
+        </w:tabs>
+        <w:suppressAutoHyphens w:val="0"/>
+        <w:spacing w:line="288" w:lineRule="auto"/>
+        <w:jc w:val="center"/>
+        <w:rPr>
+          <w:b/>
+          <w:sz w:val="26"/>
+          <w:szCs w:val="26"/>
+        </w:rPr>
+      </w:pPr>
+    </w:p>
+    <w:p>
+      <w:pPr>
+        <w:tabs>
+          <w:tab w:val="right" w:leader="dot" w:pos="8789"/>
+        </w:tabs>
+        <w:suppressAutoHyphens w:val="0"/>
+        <w:spacing w:line="288" w:lineRule="auto"/>
+        <w:jc w:val="center"/>
+        <w:rPr>
+          <w:b/>
+          <w:sz w:val="26"/>
+          <w:szCs w:val="26"/>
+        </w:rPr>
+      </w:pPr>
+    </w:p>
+    <w:p>
+      <w:pPr>
+        <w:tabs>
+          <w:tab w:val="right" w:leader="dot" w:pos="8789"/>
+        </w:tabs>
+        <w:suppressAutoHyphens w:val="0"/>
+        <w:spacing w:line="288" w:lineRule="auto"/>
+        <w:jc w:val="center"/>
+        <w:rPr>
+          <w:b/>
+          <w:sz w:val="26"/>
+          <w:szCs w:val="26"/>
+        </w:rPr>
+      </w:pPr>
+    </w:p>
+    <w:p>
+      <w:pPr>
+        <w:tabs>
+          <w:tab w:val="right" w:leader="dot" w:pos="8789"/>
+        </w:tabs>
+        <w:suppressAutoHyphens w:val="0"/>
+        <w:spacing w:line="288" w:lineRule="auto"/>
+        <w:ind w:left="1080"/>
+        <w:jc w:val="center"/>
+        <w:rPr>
+          <w:b/>
+          <w:sz w:val="26"/>
+          <w:szCs w:val="26"/>
+        </w:rPr>
+      </w:pPr>
+    </w:p>
+    <w:p>
+      <w:pPr>
+        <w:pStyle w:val="ListParagraph"/>
+        <w:tabs>
+          <w:tab w:val="right" w:leader="dot" w:pos="8789"/>
+        </w:tabs>
+        <w:suppressAutoHyphens w:val="0"/>
+        <w:spacing w:line="288" w:lineRule="auto"/>
+        <w:ind w:left="0"/>
+        <w:jc w:val="center"/>
+        <w:rPr>
+          <w:rFonts w:ascii="Times New Roman" w:hAnsi="Times New Roman" w:cs="Times New Roman"/>
+          <w:i/>
+          <w:sz w:val="26"/>
+        </w:rPr>
+      </w:pPr>
+    </w:p>
+    <w:p>
+      <w:pPr>
+        <w:pStyle w:val="ListParagraph"/>
+        <w:tabs>
+          <w:tab w:val="right" w:leader="dot" w:pos="8789"/>
+        </w:tabs>
+        <w:suppressAutoHyphens w:val="0"/>
+        <w:spacing w:line="288" w:lineRule="auto"/>
+        <w:ind w:left="0"/>
+        <w:jc w:val="center"/>
+        <w:rPr>
+          <w:rFonts w:ascii="Times New Roman" w:hAnsi="Times New Roman" w:cs="Times New Roman"/>
+          <w:b/>
+          <w:sz w:val="26"/>
+          <w:szCs w:val="26"/>
+        </w:rPr>
+      </w:pPr>
+    </w:p>
+    <w:p>
+      <w:pPr>
+        <w:pStyle w:val="ListParagraph"/>
+        <w:tabs>
+          <w:tab w:val="right" w:leader="dot" w:pos="8789"/>
+        </w:tabs>
+        <w:suppressAutoHyphens w:val="0"/>
+        <w:spacing w:line="288" w:lineRule="auto"/>
+        <w:ind w:left="0"/>
+        <w:jc w:val="center"/>
+        <w:rPr>
+          <w:rFonts w:ascii="Times New Roman" w:hAnsi="Times New Roman" w:cs="Times New Roman"/>
+          <w:b/>
+          <w:sz w:val="26"/>
+          <w:szCs w:val="26"/>
+        </w:rPr>
+      </w:pPr>
+    </w:p>
+    <w:p>
+      <w:pPr>
+        <w:tabs>
+          <w:tab w:val="right" w:leader="dot" w:pos="8789"/>
+        </w:tabs>
+        <w:spacing w:line="288" w:lineRule="auto"/>
+        <w:jc w:val="center"/>
+        <w:rPr>
+          <w:sz w:val="22"/>
+          <w:szCs w:val="22"/>
+        </w:rPr>
+      </w:pPr>
+    </w:p>
+    <w:p>
+      <w:pPr>
+        <w:tabs>
+          <w:tab w:val="right" w:leader="dot" w:pos="8789"/>
+        </w:tabs>
+        <w:spacing w:line="288" w:lineRule="auto"/>
+        <w:jc w:val="center"/>
+        <w:rPr>
+          <w:sz w:val="22"/>
+          <w:szCs w:val="22"/>
+        </w:rPr>
+      </w:pPr>
+    </w:p>
+    <w:p>
+      <w:pPr>
+        <w:pStyle w:val="ListParagraph"/>
+        <w:tabs>
+          <w:tab w:val="right" w:leader="dot" w:pos="8789"/>
+        </w:tabs>
+        <w:spacing w:line="288" w:lineRule="auto"/>
+        <w:ind w:left="0"/>
+        <w:jc w:val="center"/>
+        <w:rPr>
+          <w:rFonts w:ascii="Times New Roman" w:hAnsi="Times New Roman" w:cs="Times New Roman"/>
+        </w:rPr>
+      </w:pPr>
+    </w:p>
+    <w:p>
+      <w:pPr>
+        <w:pStyle w:val="ListParagraph"/>
+        <w:tabs>
+          <w:tab w:val="right" w:leader="dot" w:pos="8789"/>
+        </w:tabs>
+        <w:spacing w:line="288" w:lineRule="auto"/>
+        <w:ind w:left="0"/>
+        <w:jc w:val="center"/>
+        <w:rPr>
+          <w:rFonts w:ascii="Times New Roman" w:hAnsi="Times New Roman" w:cs="Times New Roman"/>
+        </w:rPr>
+      </w:pPr>
+    </w:p>
+    <w:p>
+      <w:pPr>
+        <w:tabs>
+          <w:tab w:val="right" w:leader="dot" w:pos="8789"/>
+        </w:tabs>
+        <w:spacing w:line="288" w:lineRule="auto"/>
+        <w:jc w:val="center"/>
+      </w:pPr>
+    </w:p>
+    <w:p>
+      <w:pPr>
+        <w:tabs>
+          <w:tab w:val="right" w:leader="dot" w:pos="8789"/>
+        </w:tabs>
+        <w:spacing w:line="288" w:lineRule="auto"/>
+        <w:jc w:val="center"/>
+      </w:pPr>
+    </w:p>
+    <w:p>
+      <w:pPr>
+        <w:tabs>
+          <w:tab w:val="right" w:leader="dot" w:pos="8789"/>
+        </w:tabs>
+        <w:spacing w:line="288" w:lineRule="auto"/>
+        <w:jc w:val="center"/>
+      </w:pPr>
+    </w:p>
+    <w:p>
+      <w:pPr>
+        <w:tabs>
+          <w:tab w:val="right" w:leader="dot" w:pos="8789"/>
+        </w:tabs>
+        <w:spacing w:line="288" w:lineRule="auto"/>
+        <w:jc w:val="center"/>
+      </w:pPr>
+    </w:p>
+    <w:p>
+      <w:pPr>
+        <w:tabs>
+          <w:tab w:val="right" w:leader="dot" w:pos="8789"/>
+        </w:tabs>
+        <w:spacing w:line="288" w:lineRule="auto"/>
+        <w:jc w:val="center"/>
+      </w:pPr>
+    </w:p>
+    <w:p>
+      <w:pPr>
+        <w:tabs>
+          <w:tab w:val="right" w:leader="dot" w:pos="8789"/>
+        </w:tabs>
+        <w:spacing w:line="288" w:lineRule="auto"/>
+        <w:jc w:val="center"/>
+      </w:pPr>
+    </w:p>
+    <w:p>
+      <w:pPr>
+        <w:tabs>
+          <w:tab w:val="right" w:leader="dot" w:pos="8789"/>
+        </w:tabs>
+        <w:spacing w:line="288" w:lineRule="auto"/>
+        <w:jc w:val="center"/>
+        <w:rPr>
+          <w:i/>
+          <w:sz w:val="26"/>
+        </w:rPr>
+      </w:pPr>
+    </w:p>
+    <w:p>
+      <w:pPr>
+        <w:tabs>
+          <w:tab w:val="right" w:leader="dot" w:pos="8789"/>
+        </w:tabs>
+        <w:spacing w:line="288" w:lineRule="auto"/>
+        <w:jc w:val="center"/>
+      </w:pPr>
+    </w:p>
+    <w:p>
+      <w:pPr>
+        <w:pStyle w:val="ListParagraph"/>
+        <w:tabs>
+          <w:tab w:val="right" w:leader="dot" w:pos="8789"/>
+        </w:tabs>
+        <w:spacing w:line="288" w:lineRule="auto"/>
+        <w:ind w:left="0"/>
+        <w:jc w:val="center"/>
+        <w:rPr>
+          <w:rFonts w:ascii="Times New Roman" w:hAnsi="Times New Roman" w:cs="Times New Roman"/>
+          <w:sz w:val="24"/>
+          <w:szCs w:val="24"/>
+        </w:rPr>
+      </w:pPr>
+    </w:p>
+    <w:p>
+      <w:pPr>
+        <w:tabs>
+          <w:tab w:val="right" w:leader="dot" w:pos="567"/>
+          <w:tab w:val="right" w:leader="dot" w:pos="8789"/>
+        </w:tabs>
+        <w:spacing w:before="120" w:line="288" w:lineRule="auto"/>
+        <w:rPr>
+          <w:b/>
+          <w:sz w:val="26"/>
+          <w:szCs w:val="26"/>
+        </w:rPr>
+      </w:pPr>
+    </w:p>
+    <w:p>
+      <w:pPr>
+        <w:tabs>
+          <w:tab w:val="right" w:leader="dot" w:pos="567"/>
+          <w:tab w:val="right" w:leader="dot" w:pos="8789"/>
+        </w:tabs>
+        <w:suppressAutoHyphens w:val="0"/>
+        <w:rPr>
+          <w:b/>
+          <w:sz w:val="30"/>
+          <w:szCs w:val="30"/>
+        </w:rPr>
+      </w:pPr>
+      <w:r>
+        <w:rPr>
+          <w:b/>
+          <w:sz w:val="30"/>
+          <w:szCs w:val="30"/>
+        </w:rPr>
+        <w:br w:type="page"/>
+      </w:r>
+    </w:p>
+    <w:p>
+      <w:pPr>
+        <w:tabs>
+          <w:tab w:val="right" w:leader="dot" w:pos="567"/>
+          <w:tab w:val="right" w:leader="dot" w:pos="8789"/>
+        </w:tabs>
+        <w:spacing w:before="120" w:line="288" w:lineRule="auto"/>
+        <w:ind w:firstLine="284"/>
+        <w:jc w:val="center"/>
+        <w:rPr>
+          <w:b/>
+          <w:sz w:val="30"/>
+          <w:szCs w:val="30"/>
+        </w:rPr>
+      </w:pPr>
+      <w:r>
+        <w:rPr>
+          <w:b/>
+          <w:sz w:val="30"/>
+          <w:szCs w:val="30"/>
+        </w:rPr>
+        <w:lastRenderedPageBreak/>
+        <w:t>Tóm L</w:t>
+      </w:r>
+      <w:r>
+        <w:rPr>
+          <w:b/>
+          <w:sz w:val="30"/>
+          <w:szCs w:val="30"/>
+        </w:rPr>
+        <w:t>ược</w:t>
+      </w:r>
+    </w:p>
+    <w:p>
+      <w:pPr>
+        <w:tabs>
+          <w:tab w:val="right" w:leader="dot" w:pos="8789"/>
+        </w:tabs>
+        <w:spacing w:before="120" w:line="288" w:lineRule="auto"/>
+        <w:ind w:firstLine="720"/>
+        <w:rPr>
+          <w:sz w:val="26"/>
+          <w:szCs w:val="30"/>
+        </w:rPr>
+      </w:pPr>
+      <w:r>
+        <w:rPr>
+          <w:sz w:val="26"/>
+          <w:szCs w:val="26"/>
+        </w:rPr>
+        <w:t>Du lịch là ngành dịch vụ phát triển không ngừng và ít bị tác động nhấ</w:t>
+      </w:r>
+      <w:r>
+        <w:rPr>
+          <w:sz w:val="26"/>
+          <w:szCs w:val="26"/>
+        </w:rPr>
+        <w:t xml:space="preserve">t qua các năm qua. </w:t>
+      </w:r>
+      <w:r>
+        <w:rPr>
+          <w:sz w:val="26"/>
+          <w:szCs w:val="26"/>
+        </w:rPr>
+        <w:t>Có một điều dễ nhận thấy rằng du lịch có tác động đáng kể vào sự phát triển vào nền kinh tế ở bất kỳ quốc gia nào</w:t>
+      </w:r>
+      <w:r>
+        <w:rPr>
+          <w:sz w:val="26"/>
+          <w:szCs w:val="26"/>
+        </w:rPr>
+        <w:t>, đem lại nguồn lợi nhuận khổng lồ</w:t>
+      </w:r>
+      <w:r>
+        <w:rPr>
+          <w:sz w:val="26"/>
+          <w:szCs w:val="26"/>
+        </w:rPr>
+        <w:t>.</w:t>
+      </w:r>
+      <w:r>
+        <w:rPr>
+          <w:sz w:val="26"/>
+          <w:szCs w:val="26"/>
+        </w:rPr>
+        <w:t xml:space="preserve"> D</w:t>
+      </w:r>
+      <w:r>
+        <w:rPr>
+          <w:sz w:val="26"/>
+          <w:szCs w:val="26"/>
+        </w:rPr>
+        <w:t xml:space="preserve">ù các cuộc khủng hoảng kinh tế không ngừng tác động đến nền kinh tế, </w:t>
+      </w:r>
+      <w:r>
+        <w:rPr>
+          <w:sz w:val="26"/>
+          <w:szCs w:val="26"/>
+        </w:rPr>
+        <w:t xml:space="preserve">nhưng ngành công nghiệp không khói này vẫn có </w:t>
+      </w:r>
+      <w:r>
+        <w:rPr>
+          <w:sz w:val="26"/>
+          <w:szCs w:val="26"/>
+        </w:rPr>
+        <w:t>mức tăng trưởng</w:t>
+      </w:r>
+      <w:r>
+        <w:rPr>
+          <w:sz w:val="26"/>
+          <w:szCs w:val="26"/>
+        </w:rPr>
+        <w:t xml:space="preserve"> với những con số lý tưởng trong các năm qua ở nước ta. </w:t>
+      </w:r>
+      <w:r>
+        <w:rPr>
+          <w:sz w:val="26"/>
+          <w:szCs w:val="26"/>
+        </w:rPr>
+        <w:t>Để phát triển du lịch thì yêu c</w:t>
+      </w:r>
+      <w:r>
+        <w:rPr>
+          <w:sz w:val="26"/>
+          <w:szCs w:val="26"/>
+        </w:rPr>
+        <w:t>ầu thực hiện</w:t>
+      </w:r>
+      <w:r>
+        <w:rPr>
+          <w:sz w:val="26"/>
+          <w:szCs w:val="26"/>
+        </w:rPr>
+        <w:t xml:space="preserve"> công nghệ thông tin hóa dịch </w:t>
+      </w:r>
+      <w:r>
+        <w:rPr>
+          <w:sz w:val="26"/>
+          <w:szCs w:val="26"/>
+        </w:rPr>
+        <w:t>vụ du lịch là yêu cầu cấp thiết, cụ thể là</w:t>
+      </w:r>
+      <w:r>
+        <w:rPr>
+          <w:sz w:val="26"/>
+          <w:szCs w:val="26"/>
+        </w:rPr>
+        <w:t xml:space="preserve"> phải có “</w:t>
+      </w:r>
+      <w:r>
+        <w:rPr>
+          <w:sz w:val="26"/>
+          <w:szCs w:val="26"/>
+        </w:rPr>
+        <w:t>H</w:t>
+      </w:r>
+      <w:r>
+        <w:rPr>
+          <w:sz w:val="26"/>
+          <w:szCs w:val="26"/>
+        </w:rPr>
+        <w:t>ệ thống quản lý thông tin về du lịch”</w:t>
+      </w:r>
+      <w:r>
+        <w:rPr>
+          <w:sz w:val="26"/>
+          <w:szCs w:val="26"/>
+        </w:rPr>
+        <w:t xml:space="preserve">. </w:t>
+      </w:r>
+    </w:p>
+    <w:p>
+      <w:pPr>
+        <w:tabs>
+          <w:tab w:val="right" w:leader="dot" w:pos="8789"/>
+        </w:tabs>
+        <w:spacing w:before="120" w:line="288" w:lineRule="auto"/>
+        <w:ind w:firstLine="720"/>
+        <w:rPr>
+          <w:sz w:val="26"/>
+          <w:szCs w:val="30"/>
+        </w:rPr>
+      </w:pPr>
+      <w:r>
+        <w:rPr>
+          <w:sz w:val="26"/>
+          <w:szCs w:val="30"/>
+        </w:rPr>
+        <w:t>Nội dung của đề tài được trình bày gồm 3 phần:</w:t>
+      </w:r>
+    </w:p>
+    <w:p>
+      <w:pPr>
+        <w:pStyle w:val="ListParagraph"/>
+        <w:numPr>
+          <w:ilvl w:val="0"/>
+          <w:numId w:val="3"/>
+        </w:numPr>
+        <w:tabs>
+          <w:tab w:val="right" w:leader="dot" w:pos="8789"/>
+        </w:tabs>
+        <w:spacing w:before="120" w:line="288" w:lineRule="auto"/>
+        <w:ind w:left="1418"/>
+        <w:rPr>
+          <w:rFonts w:ascii="Times New Roman" w:hAnsi="Times New Roman" w:cs="Times New Roman"/>
+          <w:sz w:val="26"/>
+          <w:szCs w:val="30"/>
+        </w:rPr>
+      </w:pPr>
+      <w:r>
+        <w:rPr>
+          <w:rFonts w:ascii="Times New Roman" w:hAnsi="Times New Roman" w:cs="Times New Roman"/>
+          <w:sz w:val="26"/>
+          <w:szCs w:val="30"/>
+        </w:rPr>
+        <w:t>Phần 1: Giới thiệu tổng quan. Nêu lên vấn đề cần giải quyết và phạm vi của vấn đề. Qua đó lên kế hoạch và phương pháp thực hiện.</w:t>
+      </w:r>
+    </w:p>
+    <w:p>
+      <w:pPr>
+        <w:pStyle w:val="ListParagraph"/>
+        <w:numPr>
+          <w:ilvl w:val="0"/>
+          <w:numId w:val="3"/>
+        </w:numPr>
+        <w:tabs>
+          <w:tab w:val="right" w:leader="dot" w:pos="8789"/>
+        </w:tabs>
+        <w:spacing w:before="120" w:line="288" w:lineRule="auto"/>
+        <w:ind w:left="1418"/>
+        <w:rPr>
+          <w:rFonts w:ascii="Times New Roman" w:hAnsi="Times New Roman" w:cs="Times New Roman"/>
+          <w:color w:val="000000" w:themeColor="text1"/>
+          <w:sz w:val="26"/>
+          <w:szCs w:val="30"/>
+        </w:rPr>
+      </w:pPr>
+      <w:r>
+        <w:rPr>
+          <w:rFonts w:ascii="Times New Roman" w:hAnsi="Times New Roman" w:cs="Times New Roman"/>
+          <w:sz w:val="26"/>
+          <w:szCs w:val="30"/>
+        </w:rPr>
+        <w:t xml:space="preserve">Phần 2: Nội dung và kết quả thực hiện. </w:t>
+      </w:r>
+      <w:r>
+        <w:rPr>
+          <w:rFonts w:ascii="Times New Roman" w:hAnsi="Times New Roman" w:cs="Times New Roman"/>
+          <w:color w:val="000000" w:themeColor="text1"/>
+          <w:sz w:val="26"/>
+          <w:szCs w:val="26"/>
+          <w:lang w:val="vi-VN"/>
+        </w:rPr>
+        <w:t>Mô tả</w:t>
+      </w:r>
+      <w:r>
+        <w:rPr>
+          <w:rFonts w:ascii="Times New Roman" w:hAnsi="Times New Roman" w:cs="Times New Roman"/>
+          <w:color w:val="000000" w:themeColor="text1"/>
+          <w:sz w:val="26"/>
+          <w:szCs w:val="26"/>
+        </w:rPr>
+        <w:t xml:space="preserve">, phân tích, </w:t>
+      </w:r>
+      <w:r>
+        <w:rPr>
+          <w:rFonts w:ascii="Times New Roman" w:hAnsi="Times New Roman" w:cs="Times New Roman"/>
+          <w:color w:val="000000" w:themeColor="text1"/>
+          <w:sz w:val="26"/>
+          <w:szCs w:val="26"/>
+          <w:lang w:val="vi-VN"/>
+        </w:rPr>
+        <w:t>thiết kế và</w:t>
+      </w:r>
+      <w:r>
+        <w:rPr>
+          <w:rFonts w:ascii="Times New Roman" w:hAnsi="Times New Roman" w:cs="Times New Roman"/>
+          <w:color w:val="000000" w:themeColor="text1"/>
+          <w:sz w:val="26"/>
+          <w:szCs w:val="26"/>
+        </w:rPr>
+        <w:t xml:space="preserve"> </w:t>
+      </w:r>
+      <w:r>
+        <w:rPr>
+          <w:rFonts w:ascii="Times New Roman" w:hAnsi="Times New Roman" w:cs="Times New Roman"/>
+          <w:color w:val="000000" w:themeColor="text1"/>
+          <w:sz w:val="26"/>
+          <w:szCs w:val="26"/>
+          <w:lang w:val="vi-VN"/>
+        </w:rPr>
+        <w:t xml:space="preserve">kiểm thử </w:t>
+      </w:r>
+      <w:r>
+        <w:rPr>
+          <w:rFonts w:ascii="Times New Roman" w:hAnsi="Times New Roman" w:cs="Times New Roman"/>
+          <w:color w:val="000000" w:themeColor="text1"/>
+          <w:sz w:val="26"/>
+          <w:szCs w:val="26"/>
+        </w:rPr>
+        <w:t>hệ thống.</w:t>
+      </w:r>
+    </w:p>
+    <w:p>
+      <w:pPr>
+        <w:pStyle w:val="ListParagraph"/>
+        <w:numPr>
+          <w:ilvl w:val="0"/>
+          <w:numId w:val="3"/>
+        </w:numPr>
+        <w:tabs>
+          <w:tab w:val="right" w:leader="dot" w:pos="8789"/>
+        </w:tabs>
+        <w:spacing w:before="120" w:line="288" w:lineRule="auto"/>
+        <w:ind w:left="1418"/>
+        <w:rPr>
+          <w:rFonts w:ascii="Times New Roman" w:hAnsi="Times New Roman" w:cs="Times New Roman"/>
+          <w:sz w:val="26"/>
+          <w:szCs w:val="30"/>
+        </w:rPr>
+      </w:pPr>
+      <w:r>
+        <w:rPr>
+          <w:rFonts w:ascii="Times New Roman" w:hAnsi="Times New Roman" w:cs="Times New Roman"/>
+          <w:sz w:val="26"/>
+          <w:szCs w:val="30"/>
+        </w:rPr>
+        <w:t>Phần 3: Kết luận</w:t>
+      </w:r>
+      <w:r>
+        <w:rPr>
+          <w:rFonts w:ascii="Times New Roman" w:hAnsi="Times New Roman" w:cs="Times New Roman"/>
+          <w:sz w:val="26"/>
+          <w:szCs w:val="30"/>
+        </w:rPr>
+        <w:t xml:space="preserve"> và hướng phát triển</w:t>
+      </w:r>
+      <w:r>
+        <w:rPr>
+          <w:rFonts w:ascii="Times New Roman" w:hAnsi="Times New Roman" w:cs="Times New Roman"/>
+          <w:sz w:val="26"/>
+          <w:szCs w:val="30"/>
+        </w:rPr>
+        <w:t>. Trình bày kết quả đạt được cũng như hướng phát triển chung của đề tài.</w:t>
+      </w:r>
+      <w:r>
+        <w:rPr>
+          <w:rFonts w:ascii="Times New Roman" w:hAnsi="Times New Roman" w:cs="Times New Roman"/>
+          <w:sz w:val="26"/>
+          <w:szCs w:val="30"/>
+        </w:rPr>
+        <w:br/>
+      </w:r>
+    </w:p>
+    <w:p>
+      <w:pPr>
+        <w:suppressAutoHyphens w:val="0"/>
+        <w:rPr>
+          <w:sz w:val="26"/>
+          <w:szCs w:val="30"/>
+        </w:rPr>
+      </w:pPr>
+      <w:r>
+        <w:rPr>
+          <w:sz w:val="26"/>
+          <w:szCs w:val="30"/>
+        </w:rPr>
+        <w:br w:type="page"/>
+      </w:r>
+    </w:p>
+    <w:p>
+      <w:pPr>
+        <w:tabs>
+          <w:tab w:val="right" w:leader="dot" w:pos="8789"/>
+        </w:tabs>
+        <w:spacing w:before="120" w:line="288" w:lineRule="auto"/>
+        <w:jc w:val="center"/>
+        <w:rPr>
+          <w:b/>
+          <w:sz w:val="30"/>
+          <w:szCs w:val="30"/>
+        </w:rPr>
+      </w:pPr>
+      <w:r>
+        <w:rPr>
+          <w:b/>
+          <w:sz w:val="30"/>
+          <w:szCs w:val="30"/>
+        </w:rPr>
+        <w:lastRenderedPageBreak/>
+        <w:t>Abstract</w:t>
+      </w:r>
+    </w:p>
+    <w:p>
+      <w:pPr>
+        <w:tabs>
+          <w:tab w:val="right" w:leader="dot" w:pos="8789"/>
+        </w:tabs>
+        <w:spacing w:before="120" w:line="288" w:lineRule="auto"/>
+        <w:ind w:firstLine="720"/>
+        <w:rPr>
+          <w:sz w:val="26"/>
+          <w:szCs w:val="30"/>
+        </w:rPr>
+      </w:pPr>
+      <w:r>
+        <w:rPr>
+          <w:sz w:val="26"/>
+          <w:szCs w:val="30"/>
+        </w:rPr>
+        <w:t>T</w:t>
+      </w:r>
+      <w:r>
+        <w:rPr>
+          <w:sz w:val="26"/>
+          <w:szCs w:val="30"/>
+        </w:rPr>
+        <w:t>ravel</w:t>
+      </w:r>
+      <w:r>
+        <w:rPr>
+          <w:sz w:val="26"/>
+          <w:szCs w:val="30"/>
+        </w:rPr>
+        <w:t xml:space="preserve"> is the most developed and least impacted service industry in recent years.</w:t>
+      </w:r>
+      <w:r>
+        <w:rPr>
+          <w:sz w:val="26"/>
+          <w:szCs w:val="30"/>
+        </w:rPr>
+        <w:t xml:space="preserve"> </w:t>
+      </w:r>
+      <w:r>
+        <w:rPr>
+          <w:sz w:val="26"/>
+          <w:szCs w:val="30"/>
+        </w:rPr>
+        <w:t>It is easy to see that tourism has had a significant impact on the development of the economy in any country, generating enormous profits.</w:t>
+      </w:r>
+      <w:r>
+        <w:rPr>
+          <w:sz w:val="26"/>
+          <w:szCs w:val="30"/>
+        </w:rPr>
+        <w:t xml:space="preserve"> </w:t>
+      </w:r>
+      <w:r>
+        <w:rPr>
+          <w:sz w:val="26"/>
+          <w:szCs w:val="30"/>
+        </w:rPr>
+        <w:t>Although economic crises have been affecting the economy continuously, the smoke-free industry has grown with the ideal numbers in recent years in our country.</w:t>
+      </w:r>
+      <w:r>
+        <w:rPr>
+          <w:sz w:val="26"/>
+          <w:szCs w:val="30"/>
+        </w:rPr>
+        <w:t xml:space="preserve"> </w:t>
+      </w:r>
+      <w:r>
+        <w:rPr>
+          <w:sz w:val="26"/>
+          <w:szCs w:val="30"/>
+        </w:rPr>
+        <w:t>In order to develop tourism, the requirement for information technology for tourism services is an urgent requirement, namely, the "T</w:t>
+      </w:r>
+      <w:r>
+        <w:rPr>
+          <w:sz w:val="26"/>
+          <w:szCs w:val="30"/>
+        </w:rPr>
+        <w:t>ravel</w:t>
+      </w:r>
+      <w:r>
+        <w:rPr>
+          <w:sz w:val="26"/>
+          <w:szCs w:val="30"/>
+        </w:rPr>
+        <w:t xml:space="preserve"> Information Management System".</w:t>
+      </w:r>
+    </w:p>
+    <w:p>
+      <w:pPr>
+        <w:tabs>
+          <w:tab w:val="right" w:leader="dot" w:pos="8789"/>
+        </w:tabs>
+        <w:spacing w:before="120" w:line="288" w:lineRule="auto"/>
+        <w:ind w:firstLine="720"/>
+        <w:rPr>
+          <w:sz w:val="26"/>
+          <w:szCs w:val="30"/>
+        </w:rPr>
+      </w:pPr>
+      <w:r>
+        <w:rPr>
+          <w:sz w:val="26"/>
+          <w:szCs w:val="30"/>
+        </w:rPr>
+        <w:t>Content of topics is presented in three parts:</w:t>
+      </w:r>
+    </w:p>
+    <w:p>
+      <w:pPr>
+        <w:pStyle w:val="ListParagraph"/>
+        <w:numPr>
+          <w:ilvl w:val="0"/>
+          <w:numId w:val="3"/>
+        </w:numPr>
+        <w:tabs>
+          <w:tab w:val="right" w:leader="dot" w:pos="8789"/>
+        </w:tabs>
+        <w:spacing w:before="120" w:line="288" w:lineRule="auto"/>
+        <w:ind w:left="1418"/>
+        <w:rPr>
+          <w:rFonts w:ascii="Times New Roman" w:hAnsi="Times New Roman" w:cs="Times New Roman"/>
+          <w:sz w:val="26"/>
+          <w:szCs w:val="30"/>
+        </w:rPr>
+      </w:pPr>
+      <w:r>
+        <w:rPr>
+          <w:rFonts w:ascii="Times New Roman" w:hAnsi="Times New Roman" w:cs="Times New Roman"/>
+          <w:sz w:val="26"/>
+          <w:szCs w:val="30"/>
+        </w:rPr>
+        <w:t>P</w:t>
+      </w:r>
+      <w:r>
+        <w:rPr>
+          <w:rFonts w:ascii="Times New Roman" w:hAnsi="Times New Roman" w:cs="Times New Roman"/>
+          <w:sz w:val="26"/>
+          <w:szCs w:val="30"/>
+        </w:rPr>
+        <w:t xml:space="preserve">art </w:t>
+      </w:r>
+      <w:r>
+        <w:rPr>
+          <w:rFonts w:ascii="Times New Roman" w:hAnsi="Times New Roman" w:cs="Times New Roman"/>
+          <w:sz w:val="26"/>
+          <w:szCs w:val="30"/>
+        </w:rPr>
+        <w:t xml:space="preserve">1: </w:t>
+      </w:r>
+      <w:r>
+        <w:rPr>
+          <w:rFonts w:ascii="Times New Roman" w:hAnsi="Times New Roman" w:cs="Times New Roman"/>
+          <w:sz w:val="26"/>
+          <w:szCs w:val="30"/>
+        </w:rPr>
+        <w:t>Introduction</w:t>
+      </w:r>
+      <w:r>
+        <w:rPr>
+          <w:rFonts w:ascii="Times New Roman" w:hAnsi="Times New Roman" w:cs="Times New Roman"/>
+          <w:sz w:val="26"/>
+          <w:szCs w:val="30"/>
+        </w:rPr>
+        <w:t xml:space="preserve">. </w:t>
+      </w:r>
+      <w:r>
+        <w:rPr>
+          <w:rFonts w:ascii="Times New Roman" w:hAnsi="Times New Roman" w:cs="Times New Roman"/>
+          <w:sz w:val="26"/>
+          <w:szCs w:val="30"/>
+        </w:rPr>
+        <w:t>Introduce the matter to be solved and it’s scope</w:t>
+      </w:r>
+      <w:r>
+        <w:rPr>
+          <w:rFonts w:ascii="Times New Roman" w:hAnsi="Times New Roman" w:cs="Times New Roman"/>
+          <w:sz w:val="26"/>
+          <w:szCs w:val="30"/>
+        </w:rPr>
+        <w:t>.</w:t>
+      </w:r>
+      <w:r>
+        <w:rPr>
+          <w:rFonts w:ascii="Times New Roman" w:hAnsi="Times New Roman" w:cs="Times New Roman"/>
+          <w:sz w:val="26"/>
+          <w:szCs w:val="30"/>
+        </w:rPr>
+        <w:t xml:space="preserve"> Also, present plan and implementaion methods.</w:t>
+      </w:r>
+    </w:p>
+    <w:p>
+      <w:pPr>
+        <w:pStyle w:val="ListParagraph"/>
+        <w:numPr>
+          <w:ilvl w:val="0"/>
+          <w:numId w:val="3"/>
+        </w:numPr>
+        <w:tabs>
+          <w:tab w:val="right" w:leader="dot" w:pos="8789"/>
+        </w:tabs>
+        <w:spacing w:before="120" w:line="288" w:lineRule="auto"/>
+        <w:ind w:left="1418"/>
+        <w:rPr>
+          <w:rFonts w:ascii="Times New Roman" w:hAnsi="Times New Roman" w:cs="Times New Roman"/>
+          <w:color w:val="000000" w:themeColor="text1"/>
+          <w:sz w:val="26"/>
+          <w:szCs w:val="30"/>
+        </w:rPr>
+      </w:pPr>
+      <w:r>
+        <w:rPr>
+          <w:rFonts w:ascii="Times New Roman" w:hAnsi="Times New Roman" w:cs="Times New Roman"/>
+          <w:sz w:val="26"/>
+          <w:szCs w:val="30"/>
+        </w:rPr>
+        <w:t xml:space="preserve">Part </w:t>
+      </w:r>
+      <w:r>
+        <w:rPr>
+          <w:rFonts w:ascii="Times New Roman" w:hAnsi="Times New Roman" w:cs="Times New Roman"/>
+          <w:sz w:val="26"/>
+          <w:szCs w:val="30"/>
+        </w:rPr>
+        <w:t xml:space="preserve">2: </w:t>
+      </w:r>
+      <w:r>
+        <w:rPr>
+          <w:rFonts w:ascii="Times New Roman" w:hAnsi="Times New Roman" w:cs="Times New Roman"/>
+          <w:sz w:val="26"/>
+          <w:szCs w:val="30"/>
+        </w:rPr>
+        <w:t>Content and performance</w:t>
+      </w:r>
+      <w:r>
+        <w:rPr>
+          <w:rFonts w:ascii="Times New Roman" w:hAnsi="Times New Roman" w:cs="Times New Roman"/>
+          <w:sz w:val="26"/>
+          <w:szCs w:val="30"/>
+        </w:rPr>
+        <w:t xml:space="preserve">. </w:t>
+      </w:r>
+      <w:r>
+        <w:rPr>
+          <w:rFonts w:ascii="Times New Roman" w:hAnsi="Times New Roman" w:cs="Times New Roman"/>
+          <w:sz w:val="26"/>
+          <w:szCs w:val="30"/>
+        </w:rPr>
+        <w:t>Describe</w:t>
+      </w:r>
+      <w:r>
+        <w:rPr>
+          <w:rFonts w:ascii="Times New Roman" w:hAnsi="Times New Roman" w:cs="Times New Roman"/>
+          <w:color w:val="000000" w:themeColor="text1"/>
+          <w:sz w:val="26"/>
+          <w:szCs w:val="26"/>
+        </w:rPr>
+        <w:t xml:space="preserve">, </w:t>
+      </w:r>
+      <w:r>
+        <w:rPr>
+          <w:rFonts w:ascii="Times New Roman" w:hAnsi="Times New Roman" w:cs="Times New Roman"/>
+          <w:color w:val="000000" w:themeColor="text1"/>
+          <w:sz w:val="26"/>
+          <w:szCs w:val="26"/>
+        </w:rPr>
+        <w:t>analyse</w:t>
+      </w:r>
+      <w:r>
+        <w:rPr>
+          <w:rFonts w:ascii="Times New Roman" w:hAnsi="Times New Roman" w:cs="Times New Roman"/>
+          <w:color w:val="000000" w:themeColor="text1"/>
+          <w:sz w:val="26"/>
+          <w:szCs w:val="26"/>
+        </w:rPr>
+        <w:t xml:space="preserve">, </w:t>
+      </w:r>
+      <w:r>
+        <w:rPr>
+          <w:rFonts w:ascii="Times New Roman" w:hAnsi="Times New Roman" w:cs="Times New Roman"/>
+          <w:color w:val="000000" w:themeColor="text1"/>
+          <w:sz w:val="26"/>
+          <w:szCs w:val="26"/>
+        </w:rPr>
+        <w:t>design and test the system</w:t>
+      </w:r>
+      <w:r>
+        <w:rPr>
+          <w:rFonts w:ascii="Times New Roman" w:hAnsi="Times New Roman" w:cs="Times New Roman"/>
+          <w:color w:val="000000" w:themeColor="text1"/>
+          <w:sz w:val="26"/>
+          <w:szCs w:val="26"/>
+        </w:rPr>
+        <w:t>.</w:t>
+      </w:r>
+    </w:p>
+    <w:p>
+      <w:pPr>
+        <w:pStyle w:val="ListParagraph"/>
+        <w:numPr>
+          <w:ilvl w:val="0"/>
+          <w:numId w:val="3"/>
+        </w:numPr>
+        <w:tabs>
+          <w:tab w:val="right" w:leader="dot" w:pos="8789"/>
+        </w:tabs>
+        <w:spacing w:before="120" w:line="288" w:lineRule="auto"/>
+        <w:ind w:left="1418"/>
+        <w:rPr>
+          <w:rFonts w:ascii="Times New Roman" w:hAnsi="Times New Roman" w:cs="Times New Roman"/>
+          <w:color w:val="000000" w:themeColor="text1"/>
+          <w:sz w:val="26"/>
+          <w:szCs w:val="30"/>
+        </w:rPr>
+      </w:pPr>
+      <w:r>
+        <w:rPr>
+          <w:rFonts w:ascii="Times New Roman" w:hAnsi="Times New Roman" w:cs="Times New Roman"/>
+          <w:sz w:val="26"/>
+          <w:szCs w:val="30"/>
+        </w:rPr>
+        <w:t xml:space="preserve">Part </w:t>
+      </w:r>
+      <w:r>
+        <w:rPr>
+          <w:rFonts w:ascii="Times New Roman" w:hAnsi="Times New Roman" w:cs="Times New Roman"/>
+          <w:sz w:val="26"/>
+          <w:szCs w:val="30"/>
+        </w:rPr>
+        <w:t xml:space="preserve">3: </w:t>
+      </w:r>
+      <w:r>
+        <w:rPr>
+          <w:rFonts w:ascii="Times New Roman" w:hAnsi="Times New Roman" w:cs="Times New Roman"/>
+          <w:sz w:val="26"/>
+          <w:szCs w:val="30"/>
+        </w:rPr>
+        <w:t>Conclusions and development</w:t>
+      </w:r>
+      <w:r>
+        <w:rPr>
+          <w:rFonts w:ascii="Times New Roman" w:hAnsi="Times New Roman" w:cs="Times New Roman"/>
+          <w:sz w:val="26"/>
+          <w:szCs w:val="30"/>
+        </w:rPr>
+        <w:t xml:space="preserve">. </w:t>
+      </w:r>
+      <w:r>
+        <w:rPr>
+          <w:rFonts w:ascii="Times New Roman" w:hAnsi="Times New Roman" w:cs="Times New Roman"/>
+          <w:sz w:val="26"/>
+          <w:szCs w:val="30"/>
+        </w:rPr>
+        <w:t>Present the results such as suggest the general development.</w:t>
+      </w:r>
+    </w:p>
+    <w:p>
+      <w:pPr>
+        <w:spacing w:before="120" w:line="288" w:lineRule="auto"/>
         <w:jc w:val="both"/>
-      </w:pPr>
-      <w:r>
-        <w:t>Luận văn được in trên khổ giấy A4 (210 x 297 mm).</w:t>
-      </w:r>
-    </w:p>
-    <w:p>
-      <w:pPr>
-        <w:spacing w:before="120"/>
-        <w:ind w:left="2127" w:hanging="1843"/>
+        <w:rPr>
+          <w:b/>
+        </w:rPr>
+      </w:pPr>
+    </w:p>
+    <w:p>
+      <w:pPr>
+        <w:suppressAutoHyphens w:val="0"/>
+        <w:rPr>
+          <w:b/>
+        </w:rPr>
+      </w:pPr>
+      <w:r>
+        <w:rPr>
+          <w:b/>
+        </w:rPr>
+        <w:br w:type="page"/>
+      </w:r>
+    </w:p>
+    <w:p>
+      <w:pPr>
+        <w:pStyle w:val="ListParagraph"/>
+        <w:numPr>
+          <w:ilvl w:val="0"/>
+          <w:numId w:val="4"/>
+        </w:numPr>
+        <w:tabs>
+          <w:tab w:val="right" w:leader="dot" w:pos="567"/>
+          <w:tab w:val="right" w:leader="dot" w:pos="8789"/>
+        </w:tabs>
+        <w:spacing w:before="120" w:line="288" w:lineRule="auto"/>
+        <w:outlineLvl w:val="0"/>
+        <w:rPr>
+          <w:rFonts w:ascii="Times New Roman" w:hAnsi="Times New Roman" w:cs="Times New Roman"/>
+          <w:b/>
+          <w:bCs/>
+          <w:color w:val="000000" w:themeColor="text1"/>
+          <w:sz w:val="38"/>
+          <w:szCs w:val="38"/>
+        </w:rPr>
+      </w:pPr>
+      <w:r>
+        <w:rPr>
+          <w:rFonts w:ascii="Times New Roman" w:hAnsi="Times New Roman" w:cs="Times New Roman"/>
+          <w:b/>
+          <w:bCs/>
+          <w:color w:val="000000" w:themeColor="text1"/>
+          <w:sz w:val="38"/>
+          <w:szCs w:val="38"/>
+        </w:rPr>
+        <w:lastRenderedPageBreak/>
+        <w:t>Giới thiệu</w:t>
+      </w:r>
+    </w:p>
+    <w:p>
+      <w:pPr>
+        <w:pStyle w:val="ListParagraph"/>
+        <w:numPr>
+          <w:ilvl w:val="1"/>
+          <w:numId w:val="4"/>
+        </w:numPr>
+        <w:tabs>
+          <w:tab w:val="right" w:leader="dot" w:pos="567"/>
+          <w:tab w:val="right" w:leader="dot" w:pos="8789"/>
+        </w:tabs>
+        <w:spacing w:before="120" w:line="288" w:lineRule="auto"/>
+        <w:outlineLvl w:val="1"/>
+        <w:rPr>
+          <w:rFonts w:ascii="Times New Roman" w:hAnsi="Times New Roman" w:cs="Times New Roman"/>
+          <w:b/>
+          <w:bCs/>
+          <w:color w:val="000000" w:themeColor="text1"/>
+          <w:sz w:val="34"/>
+          <w:szCs w:val="34"/>
+        </w:rPr>
+      </w:pPr>
+      <w:r>
+        <w:rPr>
+          <w:rFonts w:ascii="Times New Roman" w:hAnsi="Times New Roman" w:cs="Times New Roman"/>
+          <w:b/>
+          <w:bCs/>
+          <w:color w:val="000000" w:themeColor="text1"/>
+          <w:sz w:val="34"/>
+          <w:szCs w:val="34"/>
+        </w:rPr>
+        <w:t>Đặt vấn đề</w:t>
+      </w:r>
+    </w:p>
+    <w:p>
+      <w:pPr>
+        <w:pStyle w:val="ListParagraph"/>
+        <w:tabs>
+          <w:tab w:val="right" w:leader="dot" w:pos="567"/>
+          <w:tab w:val="right" w:leader="dot" w:pos="8789"/>
+        </w:tabs>
+        <w:spacing w:line="288" w:lineRule="auto"/>
+        <w:ind w:left="0" w:firstLine="709"/>
+        <w:rPr>
+          <w:rFonts w:ascii="Times New Roman" w:hAnsi="Times New Roman" w:cs="Times New Roman"/>
+          <w:b/>
+          <w:bCs/>
+          <w:color w:val="000000" w:themeColor="text1"/>
+          <w:sz w:val="26"/>
+          <w:szCs w:val="26"/>
+        </w:rPr>
+      </w:pPr>
+      <w:r>
+        <w:rPr>
+          <w:rFonts w:ascii="Times New Roman" w:hAnsi="Times New Roman" w:cs="Times New Roman"/>
+          <w:sz w:val="26"/>
+          <w:szCs w:val="26"/>
+        </w:rPr>
+        <w:t xml:space="preserve">Để có thể ứng dụng một cách triệt để công nghệ thông tin trong việc quản lý và phát triển du lịch thì đòi hỏi phải có một hệ thống mạnh mẽ, đầy đủ các tính năng cần thiết hỗ trợ và đáp ứng những yêu cầu ngày càng cao của người dùng, dễ sử dụng, hoạt động với hiệu suất cao, độ tin cậy và bảo mật tuyệt đối. </w:t>
+      </w:r>
+      <w:r>
+        <w:rPr>
+          <w:rFonts w:ascii="Times New Roman" w:hAnsi="Times New Roman" w:cs="Times New Roman"/>
+          <w:sz w:val="26"/>
+          <w:szCs w:val="26"/>
+        </w:rPr>
+        <w:t xml:space="preserve">Đó là tiền đề cho sự ra đời của hệ thống </w:t>
+      </w:r>
+      <w:r>
+        <w:rPr>
+          <w:rFonts w:ascii="Times New Roman" w:hAnsi="Times New Roman" w:cs="Times New Roman"/>
+          <w:sz w:val="26"/>
+          <w:szCs w:val="26"/>
+        </w:rPr>
+        <w:t>quản lý thông tin du lịch</w:t>
+      </w:r>
+      <w:r>
+        <w:rPr>
+          <w:rFonts w:ascii="Times New Roman" w:hAnsi="Times New Roman" w:cs="Times New Roman"/>
+          <w:sz w:val="26"/>
+          <w:szCs w:val="26"/>
+        </w:rPr>
+        <w:t>.</w:t>
+      </w:r>
+    </w:p>
+    <w:p>
+      <w:pPr>
+        <w:pStyle w:val="ListParagraph"/>
+        <w:numPr>
+          <w:ilvl w:val="1"/>
+          <w:numId w:val="4"/>
+        </w:numPr>
+        <w:tabs>
+          <w:tab w:val="right" w:leader="dot" w:pos="567"/>
+          <w:tab w:val="right" w:leader="dot" w:pos="8789"/>
+        </w:tabs>
+        <w:spacing w:before="120" w:line="288" w:lineRule="auto"/>
+        <w:outlineLvl w:val="1"/>
+        <w:rPr>
+          <w:rFonts w:ascii="Times New Roman" w:hAnsi="Times New Roman" w:cs="Times New Roman"/>
+          <w:b/>
+          <w:bCs/>
+          <w:color w:val="000000" w:themeColor="text1"/>
+          <w:sz w:val="34"/>
+          <w:szCs w:val="34"/>
+        </w:rPr>
+      </w:pPr>
+      <w:r>
+        <w:rPr>
+          <w:rFonts w:ascii="Times New Roman" w:hAnsi="Times New Roman" w:cs="Times New Roman"/>
+          <w:b/>
+          <w:bCs/>
+          <w:color w:val="000000" w:themeColor="text1"/>
+          <w:sz w:val="34"/>
+          <w:szCs w:val="34"/>
+        </w:rPr>
+        <w:t>Tóm tắt lịch sử giải quyết vấn đề</w:t>
+      </w:r>
+    </w:p>
+    <w:p>
+      <w:pPr>
+        <w:pStyle w:val="ListParagraph"/>
+        <w:tabs>
+          <w:tab w:val="right" w:leader="dot" w:pos="567"/>
+          <w:tab w:val="right" w:leader="dot" w:pos="8789"/>
+        </w:tabs>
+        <w:spacing w:before="120" w:line="288" w:lineRule="auto"/>
+        <w:ind w:left="0" w:firstLine="709"/>
+        <w:rPr>
+          <w:rFonts w:ascii="Times New Roman" w:hAnsi="Times New Roman" w:cs="Times New Roman"/>
+          <w:bCs/>
+          <w:color w:val="000000" w:themeColor="text1"/>
+          <w:sz w:val="26"/>
+          <w:szCs w:val="26"/>
+        </w:rPr>
+      </w:pPr>
+      <w:r>
+        <w:rPr>
+          <w:rFonts w:ascii="Times New Roman" w:hAnsi="Times New Roman" w:cs="Times New Roman"/>
+          <w:bCs/>
+          <w:color w:val="000000" w:themeColor="text1"/>
+          <w:sz w:val="26"/>
+          <w:szCs w:val="26"/>
+        </w:rPr>
+        <w:t xml:space="preserve">Hiện nay, có rất nhiều trang web </w:t>
+      </w:r>
+      <w:r>
+        <w:rPr>
+          <w:rFonts w:ascii="Times New Roman" w:hAnsi="Times New Roman" w:cs="Times New Roman"/>
+          <w:bCs/>
+          <w:color w:val="000000" w:themeColor="text1"/>
+          <w:sz w:val="26"/>
+          <w:szCs w:val="26"/>
+        </w:rPr>
+        <w:t>cũng như</w:t>
+      </w:r>
+      <w:r>
+        <w:rPr>
+          <w:rFonts w:ascii="Times New Roman" w:hAnsi="Times New Roman" w:cs="Times New Roman"/>
+          <w:bCs/>
+          <w:color w:val="000000" w:themeColor="text1"/>
+          <w:sz w:val="26"/>
+          <w:szCs w:val="26"/>
+        </w:rPr>
+        <w:t xml:space="preserve"> ứng dụng cho phép người dùng thực hiện việc </w:t>
+      </w:r>
+      <w:r>
+        <w:rPr>
+          <w:rFonts w:ascii="Times New Roman" w:hAnsi="Times New Roman" w:cs="Times New Roman"/>
+          <w:bCs/>
+          <w:color w:val="000000" w:themeColor="text1"/>
+          <w:sz w:val="26"/>
+          <w:szCs w:val="26"/>
+        </w:rPr>
+        <w:t>quản lý những thông tin liên quan về các chuyến du lịch</w:t>
+      </w:r>
+      <w:r>
+        <w:rPr>
+          <w:rFonts w:ascii="Times New Roman" w:hAnsi="Times New Roman" w:cs="Times New Roman"/>
+          <w:bCs/>
+          <w:color w:val="000000" w:themeColor="text1"/>
+          <w:sz w:val="26"/>
+          <w:szCs w:val="26"/>
+        </w:rPr>
+        <w:t>. Nhưng nhìn chung vẫn chưa</w:t>
+      </w:r>
+      <w:r>
+        <w:rPr>
+          <w:rFonts w:ascii="Times New Roman" w:hAnsi="Times New Roman" w:cs="Times New Roman"/>
+          <w:bCs/>
+          <w:color w:val="000000" w:themeColor="text1"/>
+          <w:sz w:val="26"/>
+          <w:szCs w:val="26"/>
+        </w:rPr>
+        <w:t xml:space="preserve"> thực sự đáp ứng hết yêu cầu của người dùng, thao tác phức tạp, khó nhớ, khó sử dụng, giao diện rối mắt, chưa thân thiện, hiệu suất hoạt động chưa cao.</w:t>
+      </w:r>
+    </w:p>
+    <w:p>
+      <w:pPr>
+        <w:pStyle w:val="ListParagraph"/>
+        <w:numPr>
+          <w:ilvl w:val="1"/>
+          <w:numId w:val="4"/>
+        </w:numPr>
+        <w:tabs>
+          <w:tab w:val="right" w:leader="dot" w:pos="567"/>
+          <w:tab w:val="right" w:leader="dot" w:pos="8789"/>
+        </w:tabs>
+        <w:spacing w:before="120" w:line="288" w:lineRule="auto"/>
+        <w:outlineLvl w:val="1"/>
+        <w:rPr>
+          <w:rFonts w:ascii="Times New Roman" w:hAnsi="Times New Roman" w:cs="Times New Roman"/>
+          <w:b/>
+          <w:bCs/>
+          <w:color w:val="000000" w:themeColor="text1"/>
+          <w:sz w:val="34"/>
+          <w:szCs w:val="34"/>
+        </w:rPr>
+      </w:pPr>
+      <w:r>
+        <w:rPr>
+          <w:rFonts w:ascii="Times New Roman" w:hAnsi="Times New Roman" w:cs="Times New Roman"/>
+          <w:b/>
+          <w:bCs/>
+          <w:color w:val="000000" w:themeColor="text1"/>
+          <w:sz w:val="34"/>
+          <w:szCs w:val="34"/>
+        </w:rPr>
+        <w:t>Mục tiêu đề tài</w:t>
+      </w:r>
+    </w:p>
+    <w:p>
+      <w:pPr>
+        <w:tabs>
+          <w:tab w:val="right" w:leader="dot" w:pos="567"/>
+          <w:tab w:val="right" w:leader="dot" w:pos="8789"/>
+        </w:tabs>
+        <w:spacing w:line="288" w:lineRule="auto"/>
+        <w:ind w:firstLine="720"/>
+        <w:rPr>
+          <w:sz w:val="26"/>
+          <w:szCs w:val="26"/>
+        </w:rPr>
+      </w:pPr>
+      <w:r>
+        <w:rPr>
+          <w:sz w:val="26"/>
+          <w:szCs w:val="26"/>
+        </w:rPr>
+        <w:t>Mục tiêu của đề tài là</w:t>
+      </w:r>
+      <w:r>
+        <w:rPr>
+          <w:sz w:val="26"/>
+          <w:szCs w:val="26"/>
+        </w:rPr>
+        <w:t xml:space="preserve"> xây dựng một hệ thống với các tính năng vượt trội, dễ sử dụng, thân thiện với người dùng, tiết kiệm thời gian và công sức,</w:t>
+      </w:r>
+      <w:r>
+        <w:rPr>
+          <w:sz w:val="26"/>
+          <w:szCs w:val="26"/>
+        </w:rPr>
+        <w:t xml:space="preserve"> </w:t>
+      </w:r>
+      <w:r>
+        <w:rPr>
+          <w:sz w:val="26"/>
+          <w:szCs w:val="26"/>
+        </w:rPr>
+        <w:t xml:space="preserve">phục vụ nhu </w:t>
+      </w:r>
+      <w:r>
+        <w:rPr>
+          <w:sz w:val="26"/>
+          <w:szCs w:val="26"/>
+        </w:rPr>
+        <w:t>cầu của người sử dụng một cách tốt nhất.</w:t>
+      </w:r>
+      <w:r>
+        <w:rPr>
+          <w:sz w:val="26"/>
+          <w:szCs w:val="26"/>
+        </w:rPr>
+        <w:t xml:space="preserve"> </w:t>
+      </w:r>
+    </w:p>
+    <w:p>
+      <w:pPr>
+        <w:tabs>
+          <w:tab w:val="right" w:leader="dot" w:pos="567"/>
+          <w:tab w:val="right" w:leader="dot" w:pos="8789"/>
+        </w:tabs>
+        <w:spacing w:line="288" w:lineRule="auto"/>
+        <w:ind w:firstLine="720"/>
+        <w:rPr>
+          <w:sz w:val="26"/>
+          <w:szCs w:val="26"/>
+        </w:rPr>
+      </w:pPr>
+      <w:r>
+        <w:rPr>
+          <w:sz w:val="26"/>
+          <w:szCs w:val="26"/>
+        </w:rPr>
+        <w:t xml:space="preserve">Website hoạt động hướng tới việc đáp ứng nhu cầu của người dùng trong </w:t>
+      </w:r>
+      <w:r>
+        <w:rPr>
+          <w:sz w:val="26"/>
+          <w:szCs w:val="26"/>
+        </w:rPr>
+        <w:t>những vấn đề liên quan đến quản lý thông tin du lịch</w:t>
+      </w:r>
+      <w:r>
+        <w:rPr>
+          <w:sz w:val="26"/>
+          <w:szCs w:val="26"/>
+        </w:rPr>
+        <w:t xml:space="preserve"> một cách tối ưu,</w:t>
+      </w:r>
+      <w:r>
+        <w:rPr>
+          <w:sz w:val="26"/>
+          <w:szCs w:val="26"/>
+        </w:rPr>
+        <w:t xml:space="preserve"> đơn giản,</w:t>
+      </w:r>
+      <w:r>
+        <w:rPr>
+          <w:sz w:val="26"/>
+          <w:szCs w:val="26"/>
+        </w:rPr>
+        <w:t xml:space="preserve"> an toàn và hiệu quả nhất </w:t>
+      </w:r>
+      <w:r>
+        <w:rPr>
+          <w:sz w:val="26"/>
+          <w:szCs w:val="26"/>
+        </w:rPr>
+        <w:t>với chi phí thấp nhất</w:t>
+      </w:r>
+      <w:r>
+        <w:rPr>
+          <w:sz w:val="26"/>
+          <w:szCs w:val="26"/>
+        </w:rPr>
+        <w:t>.</w:t>
+      </w:r>
+    </w:p>
+    <w:p>
+      <w:pPr>
+        <w:pStyle w:val="ListParagraph"/>
+        <w:numPr>
+          <w:ilvl w:val="1"/>
+          <w:numId w:val="4"/>
+        </w:numPr>
+        <w:tabs>
+          <w:tab w:val="right" w:leader="dot" w:pos="567"/>
+          <w:tab w:val="right" w:leader="dot" w:pos="8789"/>
+        </w:tabs>
+        <w:spacing w:before="120" w:line="288" w:lineRule="auto"/>
+        <w:outlineLvl w:val="1"/>
+        <w:rPr>
+          <w:rFonts w:ascii="Times New Roman" w:hAnsi="Times New Roman" w:cs="Times New Roman"/>
+          <w:b/>
+          <w:bCs/>
+          <w:color w:val="000000" w:themeColor="text1"/>
+          <w:sz w:val="34"/>
+          <w:szCs w:val="26"/>
+        </w:rPr>
+      </w:pPr>
+      <w:r>
+        <w:rPr>
+          <w:rFonts w:ascii="Times New Roman" w:hAnsi="Times New Roman" w:cs="Times New Roman"/>
+          <w:b/>
+          <w:bCs/>
+          <w:color w:val="000000" w:themeColor="text1"/>
+          <w:sz w:val="34"/>
+          <w:szCs w:val="26"/>
+        </w:rPr>
+        <w:t>Đối tượng và phạm vi nghiên cứu</w:t>
+      </w:r>
+    </w:p>
+    <w:p>
+      <w:pPr>
+        <w:pStyle w:val="ListParagraph"/>
+        <w:numPr>
+          <w:ilvl w:val="0"/>
+          <w:numId w:val="7"/>
+        </w:numPr>
+        <w:tabs>
+          <w:tab w:val="right" w:leader="dot" w:pos="567"/>
+          <w:tab w:val="right" w:leader="dot" w:pos="8789"/>
+        </w:tabs>
+        <w:suppressAutoHyphens w:val="0"/>
+        <w:spacing w:line="288" w:lineRule="auto"/>
+        <w:rPr>
+          <w:rFonts w:ascii="Times New Roman" w:hAnsi="Times New Roman" w:cs="Times New Roman"/>
+          <w:sz w:val="24"/>
+          <w:szCs w:val="24"/>
+        </w:rPr>
+      </w:pPr>
+      <w:r>
+        <w:rPr>
+          <w:rFonts w:ascii="Times New Roman" w:hAnsi="Times New Roman" w:cs="Times New Roman"/>
+          <w:sz w:val="26"/>
+          <w:szCs w:val="26"/>
+        </w:rPr>
+        <w:t xml:space="preserve">Hệ thống </w:t>
+      </w:r>
+      <w:r>
+        <w:rPr>
+          <w:rFonts w:ascii="Times New Roman" w:hAnsi="Times New Roman" w:cs="Times New Roman"/>
+          <w:sz w:val="26"/>
+          <w:szCs w:val="26"/>
+        </w:rPr>
+        <w:t xml:space="preserve">quản lý thông tin du lịch </w:t>
+      </w:r>
+      <w:r>
+        <w:rPr>
+          <w:rFonts w:ascii="Times New Roman" w:hAnsi="Times New Roman" w:cs="Times New Roman"/>
+          <w:sz w:val="26"/>
+          <w:szCs w:val="26"/>
+        </w:rPr>
+        <w:t>cung cấp các chức năng</w:t>
+      </w:r>
+      <w:r>
+        <w:rPr>
+          <w:rFonts w:ascii="Times New Roman" w:hAnsi="Times New Roman" w:cs="Times New Roman"/>
+          <w:sz w:val="26"/>
+          <w:szCs w:val="26"/>
+        </w:rPr>
+        <w:t xml:space="preserve"> cần thiết cho việc quản lý các hoạt động của một công ty du lịch, chỉ với các thao tác đơn giản, dễ nhớ, dễ thực hiện, không mất nhiều công sức để tìm hiểu cách sử dụng, vận hành hệ thống.</w:t>
+      </w:r>
+    </w:p>
+    <w:p>
+      <w:pPr>
+        <w:pStyle w:val="ListParagraph"/>
+        <w:numPr>
+          <w:ilvl w:val="0"/>
+          <w:numId w:val="7"/>
+        </w:numPr>
+        <w:tabs>
+          <w:tab w:val="right" w:leader="dot" w:pos="567"/>
+          <w:tab w:val="right" w:leader="dot" w:pos="8789"/>
+        </w:tabs>
+        <w:suppressAutoHyphens w:val="0"/>
+        <w:spacing w:line="288" w:lineRule="auto"/>
+        <w:rPr>
+          <w:rFonts w:ascii="Times New Roman" w:hAnsi="Times New Roman" w:cs="Times New Roman"/>
+        </w:rPr>
+      </w:pPr>
+      <w:r>
+        <w:rPr>
+          <w:rFonts w:ascii="Times New Roman" w:hAnsi="Times New Roman" w:cs="Times New Roman"/>
+          <w:sz w:val="26"/>
+          <w:szCs w:val="26"/>
+        </w:rPr>
+        <w:t>Phạm vi sản phẩm chủ yếu nằm trong giới hạn</w:t>
+      </w:r>
+      <w:r>
+        <w:rPr>
+          <w:rFonts w:ascii="Times New Roman" w:hAnsi="Times New Roman" w:cs="Times New Roman"/>
+          <w:sz w:val="26"/>
+          <w:szCs w:val="26"/>
+        </w:rPr>
+        <w:t xml:space="preserve"> khu vực</w:t>
+      </w:r>
+      <w:r>
+        <w:rPr>
+          <w:rFonts w:ascii="Times New Roman" w:hAnsi="Times New Roman" w:cs="Times New Roman"/>
+          <w:sz w:val="26"/>
+          <w:szCs w:val="26"/>
+        </w:rPr>
+        <w:t xml:space="preserve"> </w:t>
+      </w:r>
+      <w:r>
+        <w:rPr>
+          <w:rFonts w:ascii="Times New Roman" w:hAnsi="Times New Roman" w:cs="Times New Roman"/>
+          <w:sz w:val="26"/>
+          <w:szCs w:val="26"/>
+        </w:rPr>
+        <w:t>Đồng bằng sông Cửu Long</w:t>
+      </w:r>
+      <w:r>
+        <w:rPr>
+          <w:rFonts w:ascii="Times New Roman" w:hAnsi="Times New Roman" w:cs="Times New Roman"/>
+          <w:sz w:val="26"/>
+          <w:szCs w:val="26"/>
+        </w:rPr>
+        <w:t>, nhưng có thể mở rộng ra các khu vực lớn hơn nếu có đủ tài nguyên</w:t>
+      </w:r>
+      <w:r>
+        <w:rPr>
+          <w:rFonts w:ascii="Times New Roman" w:hAnsi="Times New Roman" w:cs="Times New Roman"/>
+          <w:sz w:val="26"/>
+          <w:szCs w:val="26"/>
+        </w:rPr>
+        <w:t xml:space="preserve"> và nhân lực</w:t>
+      </w:r>
+      <w:r>
+        <w:rPr>
+          <w:rFonts w:ascii="Times New Roman" w:hAnsi="Times New Roman" w:cs="Times New Roman"/>
+          <w:sz w:val="26"/>
+          <w:szCs w:val="26"/>
+        </w:rPr>
+        <w:t>.</w:t>
+      </w:r>
+    </w:p>
+    <w:p>
+      <w:pPr>
+        <w:pStyle w:val="ListParagraph"/>
+        <w:numPr>
+          <w:ilvl w:val="1"/>
+          <w:numId w:val="4"/>
+        </w:numPr>
+        <w:tabs>
+          <w:tab w:val="right" w:leader="dot" w:pos="567"/>
+          <w:tab w:val="right" w:leader="dot" w:pos="8789"/>
+        </w:tabs>
+        <w:spacing w:before="120" w:line="288" w:lineRule="auto"/>
+        <w:outlineLvl w:val="1"/>
+        <w:rPr>
+          <w:rFonts w:ascii="Times New Roman" w:hAnsi="Times New Roman" w:cs="Times New Roman"/>
+          <w:b/>
+          <w:bCs/>
+          <w:color w:val="000000" w:themeColor="text1"/>
+          <w:sz w:val="34"/>
+          <w:szCs w:val="34"/>
+        </w:rPr>
+      </w:pPr>
+      <w:r>
+        <w:rPr>
+          <w:rFonts w:ascii="Times New Roman" w:hAnsi="Times New Roman" w:cs="Times New Roman"/>
+          <w:b/>
+          <w:bCs/>
+          <w:color w:val="000000" w:themeColor="text1"/>
+          <w:sz w:val="34"/>
+          <w:szCs w:val="34"/>
+        </w:rPr>
+        <w:t>Nội dung nghiên cứu</w:t>
+      </w:r>
+    </w:p>
+    <w:p>
+      <w:pPr>
+        <w:pStyle w:val="ListParagraph"/>
+        <w:numPr>
+          <w:ilvl w:val="2"/>
+          <w:numId w:val="4"/>
+        </w:numPr>
+        <w:tabs>
+          <w:tab w:val="right" w:leader="dot" w:pos="567"/>
+          <w:tab w:val="right" w:leader="dot" w:pos="8789"/>
+        </w:tabs>
+        <w:spacing w:before="120" w:line="288" w:lineRule="auto"/>
+        <w:outlineLvl w:val="2"/>
+        <w:rPr>
+          <w:rFonts w:ascii="Times New Roman" w:hAnsi="Times New Roman" w:cs="Times New Roman"/>
+          <w:b/>
+          <w:bCs/>
+          <w:color w:val="000000" w:themeColor="text1"/>
+          <w:sz w:val="30"/>
+          <w:szCs w:val="30"/>
+        </w:rPr>
+      </w:pPr>
+      <w:r>
+        <w:rPr>
+          <w:rFonts w:ascii="Times New Roman" w:hAnsi="Times New Roman" w:cs="Times New Roman"/>
+          <w:b/>
+          <w:bCs/>
+          <w:color w:val="000000" w:themeColor="text1"/>
+          <w:sz w:val="30"/>
+          <w:szCs w:val="30"/>
+        </w:rPr>
+        <w:t>Tổ chức nhóm phát triển phần mềm</w:t>
+      </w:r>
+    </w:p>
+    <w:p>
+      <w:pPr>
+        <w:pStyle w:val="ListParagraph"/>
+        <w:numPr>
+          <w:ilvl w:val="0"/>
+          <w:numId w:val="8"/>
+        </w:numPr>
+        <w:tabs>
+          <w:tab w:val="right" w:leader="dot" w:pos="567"/>
+          <w:tab w:val="right" w:leader="dot" w:pos="8789"/>
+        </w:tabs>
+        <w:spacing w:before="120" w:after="120" w:line="288" w:lineRule="auto"/>
+        <w:rPr>
+          <w:rFonts w:ascii="Times New Roman" w:hAnsi="Times New Roman" w:cs="Times New Roman"/>
+          <w:sz w:val="26"/>
+          <w:szCs w:val="26"/>
+        </w:rPr>
+      </w:pPr>
+      <w:r>
+        <w:rPr>
+          <w:rFonts w:ascii="Times New Roman" w:hAnsi="Times New Roman" w:cs="Times New Roman"/>
+          <w:sz w:val="26"/>
+          <w:szCs w:val="26"/>
+        </w:rPr>
+        <w:t>Nhóm thực hiện lu</w:t>
+      </w:r>
+      <w:bookmarkStart w:id="0" w:name="_GoBack"/>
+      <w:bookmarkEnd w:id="0"/>
+      <w:r>
+        <w:rPr>
+          <w:rFonts w:ascii="Times New Roman" w:hAnsi="Times New Roman" w:cs="Times New Roman"/>
+          <w:sz w:val="26"/>
+          <w:szCs w:val="26"/>
+        </w:rPr>
+        <w:t>ận văn gồm 1 nhóm trưởng và 1 thành viên:</w:t>
+      </w:r>
+    </w:p>
+    <w:p>
+      <w:pPr>
+        <w:pStyle w:val="ListParagraph"/>
+        <w:numPr>
+          <w:ilvl w:val="0"/>
+          <w:numId w:val="9"/>
+        </w:numPr>
+        <w:tabs>
+          <w:tab w:val="right" w:leader="dot" w:pos="567"/>
+          <w:tab w:val="right" w:leader="dot" w:pos="8789"/>
+        </w:tabs>
+        <w:suppressAutoHyphens w:val="0"/>
+        <w:spacing w:before="120" w:after="120" w:line="288" w:lineRule="auto"/>
+        <w:contextualSpacing/>
+        <w:rPr>
+          <w:rFonts w:ascii="Times New Roman" w:hAnsi="Times New Roman" w:cs="Times New Roman"/>
+          <w:sz w:val="26"/>
+          <w:szCs w:val="26"/>
+        </w:rPr>
+      </w:pPr>
+      <w:r>
+        <w:rPr>
+          <w:rFonts w:ascii="Times New Roman" w:hAnsi="Times New Roman" w:cs="Times New Roman"/>
+          <w:sz w:val="26"/>
+          <w:szCs w:val="26"/>
+        </w:rPr>
+        <w:t xml:space="preserve">Trần Lê Quế Ngọc (NT) </w:t>
+      </w:r>
+    </w:p>
+    <w:p>
+      <w:pPr>
+        <w:pStyle w:val="ListParagraph"/>
+        <w:numPr>
+          <w:ilvl w:val="0"/>
+          <w:numId w:val="9"/>
+        </w:numPr>
+        <w:tabs>
+          <w:tab w:val="right" w:leader="dot" w:pos="567"/>
+          <w:tab w:val="right" w:leader="dot" w:pos="8789"/>
+        </w:tabs>
+        <w:suppressAutoHyphens w:val="0"/>
+        <w:spacing w:before="120" w:after="120" w:line="288" w:lineRule="auto"/>
+        <w:contextualSpacing/>
+        <w:rPr>
+          <w:rFonts w:ascii="Times New Roman" w:hAnsi="Times New Roman" w:cs="Times New Roman"/>
+          <w:sz w:val="26"/>
+          <w:szCs w:val="26"/>
+        </w:rPr>
+      </w:pPr>
+      <w:r>
+        <w:rPr>
+          <w:rFonts w:ascii="Times New Roman" w:hAnsi="Times New Roman" w:cs="Times New Roman"/>
+          <w:sz w:val="26"/>
+          <w:szCs w:val="26"/>
+        </w:rPr>
+        <w:t>Lê Như Ý</w:t>
+      </w:r>
+    </w:p>
+    <w:p>
+      <w:pPr>
+        <w:pStyle w:val="ListParagraph"/>
+        <w:numPr>
+          <w:ilvl w:val="0"/>
+          <w:numId w:val="8"/>
+        </w:numPr>
+        <w:tabs>
+          <w:tab w:val="right" w:leader="dot" w:pos="567"/>
+          <w:tab w:val="right" w:leader="dot" w:pos="8789"/>
+        </w:tabs>
+        <w:spacing w:before="120" w:after="120" w:line="288" w:lineRule="auto"/>
+        <w:rPr>
+          <w:rFonts w:ascii="Times New Roman" w:hAnsi="Times New Roman" w:cs="Times New Roman"/>
+          <w:sz w:val="26"/>
+          <w:szCs w:val="26"/>
+        </w:rPr>
+      </w:pPr>
+      <w:r>
+        <w:rPr>
+          <w:rFonts w:ascii="Times New Roman" w:hAnsi="Times New Roman" w:cs="Times New Roman"/>
+          <w:sz w:val="26"/>
+          <w:szCs w:val="26"/>
+        </w:rPr>
+        <w:lastRenderedPageBreak/>
+        <w:t>Các thành viên trong nhóm giao tiếp với nhau thông qua họp nhóm, gặp mặt trực tiếp và trao đổi qua mạng xã hội. Mỗi tuần nhóm sẽ báo cáo tiến độ phát triển dự án và tiếp nhận ý kiến từ cô Trâm và anh Tân. Trong quá trình phát triển nhóm sử dụng Github để lưu trữ và phát triển dự án.</w:t>
+      </w:r>
+    </w:p>
+    <w:p>
+      <w:pPr>
+        <w:suppressAutoHyphens w:val="0"/>
+        <w:rPr>
+          <w:b/>
+        </w:rPr>
+      </w:pPr>
+      <w:r>
+        <w:rPr>
+          <w:b/>
+        </w:rPr>
+        <w:br w:type="page"/>
+      </w:r>
+    </w:p>
+    <w:p>
+      <w:pPr>
+        <w:spacing w:before="120" w:line="288" w:lineRule="auto"/>
         <w:jc w:val="both"/>
         <w:rPr>
-          <w:lang w:val="fr-FR"/>
-        </w:rPr>
-      </w:pPr>
-      <w:r>
-        <w:t>Định lề</w:t>
-      </w:r>
-      <w:r>
-        <w:tab/>
-        <w:t>: Lề trên 3cm, lề dưới 3cm, lề trái 3,5cm, lề phải 2cm.</w:t>
-      </w:r>
-    </w:p>
-    <w:p>
-      <w:pPr>
-        <w:spacing w:before="120"/>
-        <w:ind w:left="2127" w:hanging="1843"/>
+          <w:b/>
+        </w:rPr>
+      </w:pPr>
+    </w:p>
+    <w:p>
+      <w:pPr>
+        <w:spacing w:before="120" w:line="288" w:lineRule="auto"/>
         <w:jc w:val="both"/>
-        <w:rPr>
-          <w:lang w:val="fr-FR"/>
-        </w:rPr>
-      </w:pPr>
-      <w:r>
-        <w:rPr>
-          <w:lang w:val="fr-FR"/>
-        </w:rPr>
-        <w:t>Bảng mã</w:t>
-      </w:r>
-      <w:r>
-        <w:rPr>
-          <w:lang w:val="fr-FR"/>
-        </w:rPr>
-        <w:tab/>
-        <w:t>: Unicode</w:t>
-      </w:r>
-    </w:p>
-    <w:p>
-      <w:pPr>
-        <w:spacing w:before="120"/>
-        <w:ind w:left="2127" w:hanging="1843"/>
-        <w:jc w:val="both"/>
-      </w:pPr>
-      <w:r>
-        <w:rPr>
-          <w:lang w:val="fr-FR"/>
-        </w:rPr>
-        <w:t>Font và chữ</w:t>
-      </w:r>
-      <w:r>
-        <w:rPr>
-          <w:lang w:val="fr-FR"/>
-        </w:rPr>
-        <w:tab/>
-        <w:t>: Font Time Roman</w:t>
-      </w:r>
-    </w:p>
-    <w:p>
-      <w:pPr>
-        <w:spacing w:before="120"/>
-        <w:ind w:left="2127" w:hanging="1843"/>
-        <w:jc w:val="both"/>
-      </w:pPr>
-      <w:r>
-        <w:t>Size</w:t>
-      </w:r>
-      <w:r>
-        <w:tab/>
-        <w:t>: 13</w:t>
-      </w:r>
-    </w:p>
-    <w:p>
-      <w:pPr>
-        <w:spacing w:before="120"/>
-        <w:ind w:left="2127" w:hanging="1843"/>
-        <w:jc w:val="both"/>
+      </w:pPr>
+      <w:r>
         <w:rPr>
           <w:color w:val="800000"/>
           <w:sz w:val="26"/>
           <w:szCs w:val="26"/>
           <w:lang w:val="vi-VN"/>
         </w:rPr>
-      </w:pPr>
-      <w:r>
-        <w:t>Chế độ dãn dòng</w:t>
-      </w:r>
-      <w:r>
-        <w:tab/>
-        <w:t>: chế độ 1,2 lines</w:t>
-      </w:r>
-    </w:p>
-    <w:p>
-      <w:pPr>
-        <w:spacing w:before="120"/>
-        <w:ind w:left="284"/>
-        <w:jc w:val="both"/>
-        <w:rPr>
-          <w:i/>
-          <w:color w:val="800000"/>
-          <w:sz w:val="26"/>
-          <w:szCs w:val="26"/>
-        </w:rPr>
-      </w:pPr>
-      <w:r>
-        <w:rPr>
-          <w:i/>
-          <w:color w:val="800000"/>
-          <w:sz w:val="26"/>
-          <w:szCs w:val="26"/>
-          <w:lang w:val="vi-VN"/>
-        </w:rPr>
-        <w:t xml:space="preserve">Độ dầy luận văn: </w:t>
-      </w:r>
-      <w:r>
-        <w:rPr>
-          <w:i/>
-          <w:color w:val="800000"/>
-          <w:sz w:val="26"/>
-          <w:szCs w:val="26"/>
-        </w:rPr>
-        <w:t>Không hạn chế (khuyến khích &lt;80 trang không kể phụ lục)</w:t>
-      </w:r>
-    </w:p>
-    <w:p>
-      <w:pPr>
-        <w:spacing w:before="120"/>
-        <w:jc w:val="both"/>
-      </w:pPr>
-      <w:r>
-        <w:rPr>
-          <w:color w:val="800000"/>
-          <w:sz w:val="26"/>
-          <w:szCs w:val="26"/>
-          <w:lang w:val="vi-VN"/>
-        </w:rPr>
         <w:t>2. Bố cục nội dung gồm:</w:t>
       </w:r>
     </w:p>
     <w:p>
       <w:pPr>
-        <w:spacing w:before="120"/>
+        <w:spacing w:before="120" w:line="288" w:lineRule="auto"/>
         <w:ind w:firstLine="284"/>
         <w:jc w:val="both"/>
       </w:pPr>
@@ -1591,7 +3670,7 @@
     </w:p>
     <w:p>
       <w:pPr>
-        <w:spacing w:before="120"/>
+        <w:spacing w:before="120" w:line="288" w:lineRule="auto"/>
         <w:ind w:firstLine="284"/>
         <w:jc w:val="both"/>
       </w:pPr>
@@ -1601,7 +3680,7 @@
     </w:p>
     <w:p>
       <w:pPr>
-        <w:spacing w:before="120"/>
+        <w:spacing w:before="120" w:line="288" w:lineRule="auto"/>
         <w:ind w:firstLine="284"/>
         <w:jc w:val="both"/>
       </w:pPr>
@@ -1611,7 +3690,7 @@
     </w:p>
     <w:p>
       <w:pPr>
-        <w:spacing w:before="120"/>
+        <w:spacing w:before="120" w:line="288" w:lineRule="auto"/>
         <w:ind w:firstLine="284"/>
         <w:jc w:val="both"/>
         <w:rPr>
@@ -1629,7 +3708,7 @@
     </w:p>
     <w:p>
       <w:pPr>
-        <w:spacing w:before="120"/>
+        <w:spacing w:before="120" w:line="288" w:lineRule="auto"/>
         <w:ind w:firstLine="284"/>
         <w:jc w:val="both"/>
         <w:rPr>
@@ -1653,7 +3732,7 @@
     </w:p>
     <w:p>
       <w:pPr>
-        <w:spacing w:before="120"/>
+        <w:spacing w:before="120" w:line="288" w:lineRule="auto"/>
         <w:ind w:firstLine="284"/>
         <w:jc w:val="both"/>
         <w:rPr>
@@ -1675,7 +3754,7 @@
     </w:p>
     <w:p>
       <w:pPr>
-        <w:spacing w:before="120"/>
+        <w:spacing w:before="120" w:line="288" w:lineRule="auto"/>
         <w:ind w:firstLine="284"/>
         <w:jc w:val="both"/>
         <w:rPr>
@@ -1715,7 +3794,7 @@
     </w:p>
     <w:p>
       <w:pPr>
-        <w:spacing w:before="120"/>
+        <w:spacing w:before="120" w:line="288" w:lineRule="auto"/>
         <w:ind w:firstLine="284"/>
         <w:jc w:val="both"/>
         <w:rPr>
@@ -1737,7 +3816,7 @@
     </w:p>
     <w:p>
       <w:pPr>
-        <w:spacing w:before="120"/>
+        <w:spacing w:before="120" w:line="288" w:lineRule="auto"/>
         <w:ind w:firstLine="284"/>
         <w:jc w:val="both"/>
         <w:rPr>
@@ -1759,7 +3838,7 @@
     </w:p>
     <w:p>
       <w:pPr>
-        <w:spacing w:before="120"/>
+        <w:spacing w:before="120" w:line="288" w:lineRule="auto"/>
         <w:ind w:firstLine="284"/>
         <w:jc w:val="both"/>
         <w:rPr>
@@ -1781,7 +3860,7 @@
     </w:p>
     <w:p>
       <w:pPr>
-        <w:spacing w:before="120"/>
+        <w:spacing w:before="120" w:line="288" w:lineRule="auto"/>
         <w:ind w:firstLine="284"/>
         <w:jc w:val="both"/>
         <w:rPr>
@@ -1803,7 +3882,7 @@
     </w:p>
     <w:p>
       <w:pPr>
-        <w:spacing w:before="120"/>
+        <w:spacing w:before="120" w:line="288" w:lineRule="auto"/>
         <w:ind w:firstLine="284"/>
         <w:jc w:val="both"/>
         <w:rPr>
@@ -1827,7 +3906,7 @@
     </w:p>
     <w:p>
       <w:pPr>
-        <w:spacing w:before="120"/>
+        <w:spacing w:before="120" w:line="288" w:lineRule="auto"/>
         <w:ind w:firstLine="284"/>
         <w:jc w:val="both"/>
         <w:rPr>
@@ -1851,7 +3930,7 @@
     </w:p>
     <w:p>
       <w:pPr>
-        <w:spacing w:before="120"/>
+        <w:spacing w:before="120" w:line="288" w:lineRule="auto"/>
         <w:ind w:firstLine="284"/>
         <w:jc w:val="both"/>
         <w:rPr>
@@ -1873,7 +3952,7 @@
     </w:p>
     <w:p>
       <w:pPr>
-        <w:spacing w:before="120"/>
+        <w:spacing w:before="120" w:line="288" w:lineRule="auto"/>
         <w:ind w:firstLine="284"/>
         <w:jc w:val="both"/>
         <w:rPr>
@@ -1895,7 +3974,7 @@
     </w:p>
     <w:p>
       <w:pPr>
-        <w:spacing w:before="120"/>
+        <w:spacing w:before="120" w:line="288" w:lineRule="auto"/>
         <w:ind w:firstLine="284"/>
         <w:jc w:val="both"/>
         <w:rPr>
@@ -1917,7 +3996,7 @@
     </w:p>
     <w:p>
       <w:pPr>
-        <w:spacing w:before="120"/>
+        <w:spacing w:before="120" w:line="288" w:lineRule="auto"/>
         <w:ind w:firstLine="284"/>
         <w:jc w:val="both"/>
         <w:rPr>
@@ -1938,7 +4017,7 @@
     </w:p>
     <w:p>
       <w:pPr>
-        <w:spacing w:before="120"/>
+        <w:spacing w:before="120" w:line="288" w:lineRule="auto"/>
         <w:ind w:firstLine="284"/>
         <w:jc w:val="both"/>
         <w:rPr>
@@ -1982,7 +4061,7 @@
     </w:p>
     <w:p>
       <w:pPr>
-        <w:spacing w:before="120"/>
+        <w:spacing w:before="120" w:line="288" w:lineRule="auto"/>
         <w:ind w:firstLine="284"/>
         <w:jc w:val="both"/>
         <w:rPr>
@@ -2004,7 +4083,7 @@
     </w:p>
     <w:p>
       <w:pPr>
-        <w:spacing w:before="120"/>
+        <w:spacing w:before="120" w:line="288" w:lineRule="auto"/>
         <w:ind w:firstLine="284"/>
         <w:jc w:val="both"/>
         <w:rPr>
@@ -2027,7 +4106,7 @@
     </w:p>
     <w:p>
       <w:pPr>
-        <w:spacing w:before="120"/>
+        <w:spacing w:before="120" w:line="288" w:lineRule="auto"/>
         <w:ind w:firstLine="284"/>
         <w:jc w:val="both"/>
         <w:rPr>
@@ -2048,7 +4127,7 @@
     </w:p>
     <w:p>
       <w:pPr>
-        <w:spacing w:before="120"/>
+        <w:spacing w:before="120" w:line="288" w:lineRule="auto"/>
         <w:ind w:firstLine="284"/>
         <w:jc w:val="both"/>
         <w:rPr>
@@ -2092,7 +4171,7 @@
     </w:p>
     <w:p>
       <w:pPr>
-        <w:spacing w:before="120"/>
+        <w:spacing w:before="120" w:line="288" w:lineRule="auto"/>
         <w:ind w:firstLine="284"/>
         <w:jc w:val="both"/>
         <w:rPr>
@@ -2114,7 +4193,7 @@
     </w:p>
     <w:p>
       <w:pPr>
-        <w:spacing w:before="120"/>
+        <w:spacing w:before="120" w:line="288" w:lineRule="auto"/>
         <w:ind w:firstLine="284"/>
         <w:jc w:val="both"/>
         <w:rPr>
@@ -2135,7 +4214,7 @@
     </w:p>
     <w:p>
       <w:pPr>
-        <w:spacing w:before="120"/>
+        <w:spacing w:before="120" w:line="288" w:lineRule="auto"/>
         <w:ind w:firstLine="284"/>
         <w:jc w:val="both"/>
         <w:rPr>
@@ -2169,7 +4248,7 @@
     </w:p>
     <w:p>
       <w:pPr>
-        <w:spacing w:before="120"/>
+        <w:spacing w:before="120" w:line="288" w:lineRule="auto"/>
         <w:ind w:firstLine="284"/>
         <w:jc w:val="both"/>
         <w:rPr>
@@ -2203,7 +4282,7 @@
     </w:p>
     <w:p>
       <w:pPr>
-        <w:spacing w:before="120"/>
+        <w:spacing w:before="120" w:line="288" w:lineRule="auto"/>
         <w:ind w:firstLine="284"/>
         <w:jc w:val="both"/>
         <w:rPr>
@@ -2227,7 +4306,7 @@
     </w:p>
     <w:p>
       <w:pPr>
-        <w:spacing w:before="120"/>
+        <w:spacing w:before="120" w:line="288" w:lineRule="auto"/>
         <w:ind w:firstLine="284"/>
         <w:jc w:val="both"/>
         <w:rPr>
@@ -2249,7 +4328,7 @@
     </w:p>
     <w:p>
       <w:pPr>
-        <w:spacing w:before="120"/>
+        <w:spacing w:before="120" w:line="288" w:lineRule="auto"/>
         <w:ind w:firstLine="284"/>
         <w:jc w:val="both"/>
         <w:rPr>
@@ -2271,7 +4350,7 @@
     </w:p>
     <w:p>
       <w:pPr>
-        <w:spacing w:before="120"/>
+        <w:spacing w:before="120" w:line="288" w:lineRule="auto"/>
         <w:jc w:val="both"/>
         <w:rPr>
           <w:color w:val="800000"/>
@@ -2292,7 +4371,7 @@
     </w:p>
     <w:p>
       <w:pPr>
-        <w:spacing w:before="120"/>
+        <w:spacing w:before="120" w:line="288" w:lineRule="auto"/>
         <w:jc w:val="both"/>
       </w:pPr>
       <w:r>
@@ -2307,19 +4386,19 @@
     </w:p>
     <w:p>
       <w:pPr>
-        <w:spacing w:before="120"/>
+        <w:spacing w:before="120" w:line="288" w:lineRule="auto"/>
         <w:jc w:val="both"/>
       </w:pPr>
     </w:p>
     <w:sectPr>
-      <w:headerReference w:type="even" r:id="rId11"/>
-      <w:headerReference w:type="default" r:id="rId12"/>
-      <w:footerReference w:type="even" r:id="rId13"/>
-      <w:footerReference w:type="default" r:id="rId14"/>
-      <w:headerReference w:type="first" r:id="rId15"/>
-      <w:footerReference w:type="first" r:id="rId16"/>
+      <w:headerReference w:type="even" r:id="rId13"/>
+      <w:headerReference w:type="default" r:id="rId14"/>
+      <w:footerReference w:type="even" r:id="rId15"/>
+      <w:footerReference w:type="default" r:id="rId16"/>
+      <w:headerReference w:type="first" r:id="rId17"/>
+      <w:footerReference w:type="first" r:id="rId18"/>
       <w:pgSz w:w="11906" w:h="16838"/>
-      <w:pgMar w:top="1150" w:right="1133" w:bottom="1220" w:left="1773" w:header="720" w:footer="720" w:gutter="0"/>
+      <w:pgMar w:top="1701" w:right="1134" w:bottom="1701" w:left="1985" w:header="720" w:footer="720" w:gutter="0"/>
       <w:cols w:space="720"/>
       <w:docGrid w:linePitch="360"/>
     </w:sectPr>
@@ -2348,21 +4427,13 @@
 
 <file path=word/footer1.xml><?xml version="1.0" encoding="utf-8"?>
 <w:ftr xmlns:wpc="http://schemas.microsoft.com/office/word/2010/wordprocessingCanvas" xmlns:mc="http://schemas.openxmlformats.org/markup-compatibility/2006" xmlns:o="urn:schemas-microsoft-com:office:office" xmlns:r="http://schemas.openxmlformats.org/officeDocument/2006/relationships" xmlns:m="http://schemas.openxmlformats.org/officeDocument/2006/math" xmlns:v="urn:schemas-microsoft-com:vml" xmlns:wp14="http://schemas.microsoft.com/office/word/2010/wordprocessingDrawing" xmlns:wp="http://schemas.openxmlformats.org/drawingml/2006/wordprocessingDrawing" xmlns:w10="urn:schemas-microsoft-com:office:word" xmlns:w="http://schemas.openxmlformats.org/wordprocessingml/2006/main" xmlns:w14="http://schemas.microsoft.com/office/word/2010/wordml" xmlns:w15="http://schemas.microsoft.com/office/word/2012/wordml" xmlns:wpg="http://schemas.microsoft.com/office/word/2010/wordprocessingGroup" xmlns:wpi="http://schemas.microsoft.com/office/word/2010/wordprocessingInk" xmlns:wne="http://schemas.microsoft.com/office/word/2006/wordml" xmlns:wps="http://schemas.microsoft.com/office/word/2010/wordprocessingShape" mc:Ignorable="w14 w15 wp14">
-  <w:p>
-    <w:pPr>
-      <w:pStyle w:val="Footer"/>
-    </w:pPr>
-  </w:p>
+  <w:p/>
 </w:ftr>
 </file>
 
 <file path=word/footer2.xml><?xml version="1.0" encoding="utf-8"?>
 <w:ftr xmlns:wpc="http://schemas.microsoft.com/office/word/2010/wordprocessingCanvas" xmlns:mc="http://schemas.openxmlformats.org/markup-compatibility/2006" xmlns:o="urn:schemas-microsoft-com:office:office" xmlns:r="http://schemas.openxmlformats.org/officeDocument/2006/relationships" xmlns:m="http://schemas.openxmlformats.org/officeDocument/2006/math" xmlns:v="urn:schemas-microsoft-com:vml" xmlns:wp14="http://schemas.microsoft.com/office/word/2010/wordprocessingDrawing" xmlns:wp="http://schemas.openxmlformats.org/drawingml/2006/wordprocessingDrawing" xmlns:w10="urn:schemas-microsoft-com:office:word" xmlns:w="http://schemas.openxmlformats.org/wordprocessingml/2006/main" xmlns:w14="http://schemas.microsoft.com/office/word/2010/wordml" xmlns:w15="http://schemas.microsoft.com/office/word/2012/wordml" xmlns:wpg="http://schemas.microsoft.com/office/word/2010/wordprocessingGroup" xmlns:wpi="http://schemas.microsoft.com/office/word/2010/wordprocessingInk" xmlns:wne="http://schemas.microsoft.com/office/word/2006/wordml" xmlns:wps="http://schemas.microsoft.com/office/word/2010/wordprocessingShape" mc:Ignorable="w14 w15 wp14">
-  <w:p>
-    <w:pPr>
-      <w:pStyle w:val="Footer"/>
-    </w:pPr>
-  </w:p>
+  <w:p/>
 </w:ftr>
 </file>
 
@@ -2384,6 +4455,12 @@
 </w:ftr>
 </file>
 
+<file path=word/footer6.xml><?xml version="1.0" encoding="utf-8"?>
+<w:ftr xmlns:wpc="http://schemas.microsoft.com/office/word/2010/wordprocessingCanvas" xmlns:mc="http://schemas.openxmlformats.org/markup-compatibility/2006" xmlns:o="urn:schemas-microsoft-com:office:office" xmlns:r="http://schemas.openxmlformats.org/officeDocument/2006/relationships" xmlns:m="http://schemas.openxmlformats.org/officeDocument/2006/math" xmlns:v="urn:schemas-microsoft-com:vml" xmlns:wp14="http://schemas.microsoft.com/office/word/2010/wordprocessingDrawing" xmlns:wp="http://schemas.openxmlformats.org/drawingml/2006/wordprocessingDrawing" xmlns:w10="urn:schemas-microsoft-com:office:word" xmlns:w="http://schemas.openxmlformats.org/wordprocessingml/2006/main" xmlns:w14="http://schemas.microsoft.com/office/word/2010/wordml" xmlns:w15="http://schemas.microsoft.com/office/word/2012/wordml" xmlns:wpg="http://schemas.microsoft.com/office/word/2010/wordprocessingGroup" xmlns:wpi="http://schemas.microsoft.com/office/word/2010/wordprocessingInk" xmlns:wne="http://schemas.microsoft.com/office/word/2006/wordml" xmlns:wps="http://schemas.microsoft.com/office/word/2010/wordprocessingShape" mc:Ignorable="w14 w15 wp14">
+  <w:p/>
+</w:ftr>
+</file>
+
 <file path=word/footnotes.xml><?xml version="1.0" encoding="utf-8"?>
 <w:footnotes xmlns:wpc="http://schemas.microsoft.com/office/word/2010/wordprocessingCanvas" xmlns:mc="http://schemas.openxmlformats.org/markup-compatibility/2006" xmlns:o="urn:schemas-microsoft-com:office:office" xmlns:r="http://schemas.openxmlformats.org/officeDocument/2006/relationships" xmlns:m="http://schemas.openxmlformats.org/officeDocument/2006/math" xmlns:v="urn:schemas-microsoft-com:vml" xmlns:wp14="http://schemas.microsoft.com/office/word/2010/wordprocessingDrawing" xmlns:wp="http://schemas.openxmlformats.org/drawingml/2006/wordprocessingDrawing" xmlns:w10="urn:schemas-microsoft-com:office:word" xmlns:w="http://schemas.openxmlformats.org/wordprocessingml/2006/main" xmlns:w14="http://schemas.microsoft.com/office/word/2010/wordml" xmlns:w15="http://schemas.microsoft.com/office/word/2012/wordml" xmlns:wpg="http://schemas.microsoft.com/office/word/2010/wordprocessingGroup" xmlns:wpi="http://schemas.microsoft.com/office/word/2010/wordprocessingInk" xmlns:wne="http://schemas.microsoft.com/office/word/2006/wordml" xmlns:wps="http://schemas.microsoft.com/office/word/2010/wordprocessingShape" mc:Ignorable="w14 w15 wp14">
   <w:footnote w:type="separator" w:id="-1">
@@ -2405,11 +4482,7 @@
 
 <file path=word/header1.xml><?xml version="1.0" encoding="utf-8"?>
 <w:hdr xmlns:wpc="http://schemas.microsoft.com/office/word/2010/wordprocessingCanvas" xmlns:mc="http://schemas.openxmlformats.org/markup-compatibility/2006" xmlns:o="urn:schemas-microsoft-com:office:office" xmlns:r="http://schemas.openxmlformats.org/officeDocument/2006/relationships" xmlns:m="http://schemas.openxmlformats.org/officeDocument/2006/math" xmlns:v="urn:schemas-microsoft-com:vml" xmlns:wp14="http://schemas.microsoft.com/office/word/2010/wordprocessingDrawing" xmlns:wp="http://schemas.openxmlformats.org/drawingml/2006/wordprocessingDrawing" xmlns:w10="urn:schemas-microsoft-com:office:word" xmlns:w="http://schemas.openxmlformats.org/wordprocessingml/2006/main" xmlns:w14="http://schemas.microsoft.com/office/word/2010/wordml" xmlns:w15="http://schemas.microsoft.com/office/word/2012/wordml" xmlns:wpg="http://schemas.microsoft.com/office/word/2010/wordprocessingGroup" xmlns:wpi="http://schemas.microsoft.com/office/word/2010/wordprocessingInk" xmlns:wne="http://schemas.microsoft.com/office/word/2006/wordml" xmlns:wps="http://schemas.microsoft.com/office/word/2010/wordprocessingShape" mc:Ignorable="w14 w15 wp14">
-  <w:p>
-    <w:pPr>
-      <w:pStyle w:val="Header"/>
-    </w:pPr>
-  </w:p>
+  <w:p/>
 </w:hdr>
 </file>
 
@@ -2441,6 +4514,12 @@
 </w:hdr>
 </file>
 
+<file path=word/header6.xml><?xml version="1.0" encoding="utf-8"?>
+<w:hdr xmlns:wpc="http://schemas.microsoft.com/office/word/2010/wordprocessingCanvas" xmlns:mc="http://schemas.openxmlformats.org/markup-compatibility/2006" xmlns:o="urn:schemas-microsoft-com:office:office" xmlns:r="http://schemas.openxmlformats.org/officeDocument/2006/relationships" xmlns:m="http://schemas.openxmlformats.org/officeDocument/2006/math" xmlns:v="urn:schemas-microsoft-com:vml" xmlns:wp14="http://schemas.microsoft.com/office/word/2010/wordprocessingDrawing" xmlns:wp="http://schemas.openxmlformats.org/drawingml/2006/wordprocessingDrawing" xmlns:w10="urn:schemas-microsoft-com:office:word" xmlns:w="http://schemas.openxmlformats.org/wordprocessingml/2006/main" xmlns:w14="http://schemas.microsoft.com/office/word/2010/wordml" xmlns:w15="http://schemas.microsoft.com/office/word/2012/wordml" xmlns:wpg="http://schemas.microsoft.com/office/word/2010/wordprocessingGroup" xmlns:wpi="http://schemas.microsoft.com/office/word/2010/wordprocessingInk" xmlns:wne="http://schemas.microsoft.com/office/word/2006/wordml" xmlns:wps="http://schemas.microsoft.com/office/word/2010/wordprocessingShape" mc:Ignorable="w14 w15 wp14">
+  <w:p/>
+</w:hdr>
+</file>
+
 <file path=word/numbering.xml><?xml version="1.0" encoding="utf-8"?>
 <w:numbering xmlns:wpc="http://schemas.microsoft.com/office/word/2010/wordprocessingCanvas" xmlns:mc="http://schemas.openxmlformats.org/markup-compatibility/2006" xmlns:o="urn:schemas-microsoft-com:office:office" xmlns:r="http://schemas.openxmlformats.org/officeDocument/2006/relationships" xmlns:m="http://schemas.openxmlformats.org/officeDocument/2006/math" xmlns:v="urn:schemas-microsoft-com:vml" xmlns:wp14="http://schemas.microsoft.com/office/word/2010/wordprocessingDrawing" xmlns:wp="http://schemas.openxmlformats.org/drawingml/2006/wordprocessingDrawing" xmlns:w10="urn:schemas-microsoft-com:office:word" xmlns:w="http://schemas.openxmlformats.org/wordprocessingml/2006/main" xmlns:w14="http://schemas.microsoft.com/office/word/2010/wordml" xmlns:w15="http://schemas.microsoft.com/office/word/2012/wordml" xmlns:wpg="http://schemas.microsoft.com/office/word/2010/wordprocessingGroup" xmlns:wpi="http://schemas.microsoft.com/office/word/2010/wordprocessingInk" xmlns:wne="http://schemas.microsoft.com/office/word/2006/wordml" xmlns:wps="http://schemas.microsoft.com/office/word/2010/wordprocessingShape" mc:Ignorable="w14 w15 wp14">
   <w:abstractNum w:abstractNumId="0" w15:restartNumberingAfterBreak="0">
@@ -2676,11 +4755,832 @@
       </w:pPr>
     </w:lvl>
   </w:abstractNum>
+  <w:abstractNum w:abstractNumId="2" w15:restartNumberingAfterBreak="0">
+    <w:nsid w:val="03B61CB2"/>
+    <w:multiLevelType w:val="hybridMultilevel"/>
+    <w:tmpl w:val="058AC0FE"/>
+    <w:lvl w:ilvl="0" w:tplc="04090009">
+      <w:start w:val="1"/>
+      <w:numFmt w:val="bullet"/>
+      <w:lvlText w:val=""/>
+      <w:lvlJc w:val="left"/>
+      <w:pPr>
+        <w:ind w:left="1704" w:hanging="360"/>
+      </w:pPr>
+      <w:rPr>
+        <w:rFonts w:ascii="Wingdings" w:hAnsi="Wingdings" w:hint="default"/>
+      </w:rPr>
+    </w:lvl>
+    <w:lvl w:ilvl="1" w:tplc="04090003" w:tentative="1">
+      <w:start w:val="1"/>
+      <w:numFmt w:val="bullet"/>
+      <w:lvlText w:val="o"/>
+      <w:lvlJc w:val="left"/>
+      <w:pPr>
+        <w:ind w:left="2424" w:hanging="360"/>
+      </w:pPr>
+      <w:rPr>
+        <w:rFonts w:ascii="Courier New" w:hAnsi="Courier New" w:cs="Courier New" w:hint="default"/>
+      </w:rPr>
+    </w:lvl>
+    <w:lvl w:ilvl="2" w:tplc="04090005" w:tentative="1">
+      <w:start w:val="1"/>
+      <w:numFmt w:val="bullet"/>
+      <w:lvlText w:val=""/>
+      <w:lvlJc w:val="left"/>
+      <w:pPr>
+        <w:ind w:left="3144" w:hanging="360"/>
+      </w:pPr>
+      <w:rPr>
+        <w:rFonts w:ascii="Wingdings" w:hAnsi="Wingdings" w:hint="default"/>
+      </w:rPr>
+    </w:lvl>
+    <w:lvl w:ilvl="3" w:tplc="04090001" w:tentative="1">
+      <w:start w:val="1"/>
+      <w:numFmt w:val="bullet"/>
+      <w:lvlText w:val=""/>
+      <w:lvlJc w:val="left"/>
+      <w:pPr>
+        <w:ind w:left="3864" w:hanging="360"/>
+      </w:pPr>
+      <w:rPr>
+        <w:rFonts w:ascii="Symbol" w:hAnsi="Symbol" w:hint="default"/>
+      </w:rPr>
+    </w:lvl>
+    <w:lvl w:ilvl="4" w:tplc="04090003" w:tentative="1">
+      <w:start w:val="1"/>
+      <w:numFmt w:val="bullet"/>
+      <w:lvlText w:val="o"/>
+      <w:lvlJc w:val="left"/>
+      <w:pPr>
+        <w:ind w:left="4584" w:hanging="360"/>
+      </w:pPr>
+      <w:rPr>
+        <w:rFonts w:ascii="Courier New" w:hAnsi="Courier New" w:cs="Courier New" w:hint="default"/>
+      </w:rPr>
+    </w:lvl>
+    <w:lvl w:ilvl="5" w:tplc="04090005" w:tentative="1">
+      <w:start w:val="1"/>
+      <w:numFmt w:val="bullet"/>
+      <w:lvlText w:val=""/>
+      <w:lvlJc w:val="left"/>
+      <w:pPr>
+        <w:ind w:left="5304" w:hanging="360"/>
+      </w:pPr>
+      <w:rPr>
+        <w:rFonts w:ascii="Wingdings" w:hAnsi="Wingdings" w:hint="default"/>
+      </w:rPr>
+    </w:lvl>
+    <w:lvl w:ilvl="6" w:tplc="04090001" w:tentative="1">
+      <w:start w:val="1"/>
+      <w:numFmt w:val="bullet"/>
+      <w:lvlText w:val=""/>
+      <w:lvlJc w:val="left"/>
+      <w:pPr>
+        <w:ind w:left="6024" w:hanging="360"/>
+      </w:pPr>
+      <w:rPr>
+        <w:rFonts w:ascii="Symbol" w:hAnsi="Symbol" w:hint="default"/>
+      </w:rPr>
+    </w:lvl>
+    <w:lvl w:ilvl="7" w:tplc="04090003" w:tentative="1">
+      <w:start w:val="1"/>
+      <w:numFmt w:val="bullet"/>
+      <w:lvlText w:val="o"/>
+      <w:lvlJc w:val="left"/>
+      <w:pPr>
+        <w:ind w:left="6744" w:hanging="360"/>
+      </w:pPr>
+      <w:rPr>
+        <w:rFonts w:ascii="Courier New" w:hAnsi="Courier New" w:cs="Courier New" w:hint="default"/>
+      </w:rPr>
+    </w:lvl>
+    <w:lvl w:ilvl="8" w:tplc="04090005" w:tentative="1">
+      <w:start w:val="1"/>
+      <w:numFmt w:val="bullet"/>
+      <w:lvlText w:val=""/>
+      <w:lvlJc w:val="left"/>
+      <w:pPr>
+        <w:ind w:left="7464" w:hanging="360"/>
+      </w:pPr>
+      <w:rPr>
+        <w:rFonts w:ascii="Wingdings" w:hAnsi="Wingdings" w:hint="default"/>
+      </w:rPr>
+    </w:lvl>
+  </w:abstractNum>
+  <w:abstractNum w:abstractNumId="3" w15:restartNumberingAfterBreak="0">
+    <w:nsid w:val="1BFD71C1"/>
+    <w:multiLevelType w:val="hybridMultilevel"/>
+    <w:tmpl w:val="864CA45A"/>
+    <w:lvl w:ilvl="0" w:tplc="04090009">
+      <w:start w:val="1"/>
+      <w:numFmt w:val="bullet"/>
+      <w:lvlText w:val=""/>
+      <w:lvlJc w:val="left"/>
+      <w:pPr>
+        <w:ind w:left="984" w:hanging="360"/>
+      </w:pPr>
+      <w:rPr>
+        <w:rFonts w:ascii="Wingdings" w:hAnsi="Wingdings" w:hint="default"/>
+      </w:rPr>
+    </w:lvl>
+    <w:lvl w:ilvl="1" w:tplc="04090003" w:tentative="1">
+      <w:start w:val="1"/>
+      <w:numFmt w:val="bullet"/>
+      <w:lvlText w:val="o"/>
+      <w:lvlJc w:val="left"/>
+      <w:pPr>
+        <w:ind w:left="1704" w:hanging="360"/>
+      </w:pPr>
+      <w:rPr>
+        <w:rFonts w:ascii="Courier New" w:hAnsi="Courier New" w:cs="Courier New" w:hint="default"/>
+      </w:rPr>
+    </w:lvl>
+    <w:lvl w:ilvl="2" w:tplc="04090005" w:tentative="1">
+      <w:start w:val="1"/>
+      <w:numFmt w:val="bullet"/>
+      <w:lvlText w:val=""/>
+      <w:lvlJc w:val="left"/>
+      <w:pPr>
+        <w:ind w:left="2424" w:hanging="360"/>
+      </w:pPr>
+      <w:rPr>
+        <w:rFonts w:ascii="Wingdings" w:hAnsi="Wingdings" w:hint="default"/>
+      </w:rPr>
+    </w:lvl>
+    <w:lvl w:ilvl="3" w:tplc="04090001" w:tentative="1">
+      <w:start w:val="1"/>
+      <w:numFmt w:val="bullet"/>
+      <w:lvlText w:val=""/>
+      <w:lvlJc w:val="left"/>
+      <w:pPr>
+        <w:ind w:left="3144" w:hanging="360"/>
+      </w:pPr>
+      <w:rPr>
+        <w:rFonts w:ascii="Symbol" w:hAnsi="Symbol" w:hint="default"/>
+      </w:rPr>
+    </w:lvl>
+    <w:lvl w:ilvl="4" w:tplc="04090003" w:tentative="1">
+      <w:start w:val="1"/>
+      <w:numFmt w:val="bullet"/>
+      <w:lvlText w:val="o"/>
+      <w:lvlJc w:val="left"/>
+      <w:pPr>
+        <w:ind w:left="3864" w:hanging="360"/>
+      </w:pPr>
+      <w:rPr>
+        <w:rFonts w:ascii="Courier New" w:hAnsi="Courier New" w:cs="Courier New" w:hint="default"/>
+      </w:rPr>
+    </w:lvl>
+    <w:lvl w:ilvl="5" w:tplc="04090005" w:tentative="1">
+      <w:start w:val="1"/>
+      <w:numFmt w:val="bullet"/>
+      <w:lvlText w:val=""/>
+      <w:lvlJc w:val="left"/>
+      <w:pPr>
+        <w:ind w:left="4584" w:hanging="360"/>
+      </w:pPr>
+      <w:rPr>
+        <w:rFonts w:ascii="Wingdings" w:hAnsi="Wingdings" w:hint="default"/>
+      </w:rPr>
+    </w:lvl>
+    <w:lvl w:ilvl="6" w:tplc="04090001" w:tentative="1">
+      <w:start w:val="1"/>
+      <w:numFmt w:val="bullet"/>
+      <w:lvlText w:val=""/>
+      <w:lvlJc w:val="left"/>
+      <w:pPr>
+        <w:ind w:left="5304" w:hanging="360"/>
+      </w:pPr>
+      <w:rPr>
+        <w:rFonts w:ascii="Symbol" w:hAnsi="Symbol" w:hint="default"/>
+      </w:rPr>
+    </w:lvl>
+    <w:lvl w:ilvl="7" w:tplc="04090003" w:tentative="1">
+      <w:start w:val="1"/>
+      <w:numFmt w:val="bullet"/>
+      <w:lvlText w:val="o"/>
+      <w:lvlJc w:val="left"/>
+      <w:pPr>
+        <w:ind w:left="6024" w:hanging="360"/>
+      </w:pPr>
+      <w:rPr>
+        <w:rFonts w:ascii="Courier New" w:hAnsi="Courier New" w:cs="Courier New" w:hint="default"/>
+      </w:rPr>
+    </w:lvl>
+    <w:lvl w:ilvl="8" w:tplc="04090005" w:tentative="1">
+      <w:start w:val="1"/>
+      <w:numFmt w:val="bullet"/>
+      <w:lvlText w:val=""/>
+      <w:lvlJc w:val="left"/>
+      <w:pPr>
+        <w:ind w:left="6744" w:hanging="360"/>
+      </w:pPr>
+      <w:rPr>
+        <w:rFonts w:ascii="Wingdings" w:hAnsi="Wingdings" w:hint="default"/>
+      </w:rPr>
+    </w:lvl>
+  </w:abstractNum>
+  <w:abstractNum w:abstractNumId="4" w15:restartNumberingAfterBreak="0">
+    <w:nsid w:val="27CD284E"/>
+    <w:multiLevelType w:val="hybridMultilevel"/>
+    <w:tmpl w:val="EDCE7C1C"/>
+    <w:lvl w:ilvl="0" w:tplc="0409000B">
+      <w:start w:val="1"/>
+      <w:numFmt w:val="bullet"/>
+      <w:lvlText w:val=""/>
+      <w:lvlJc w:val="left"/>
+      <w:pPr>
+        <w:ind w:left="1440" w:hanging="360"/>
+      </w:pPr>
+      <w:rPr>
+        <w:rFonts w:ascii="Wingdings" w:hAnsi="Wingdings" w:hint="default"/>
+      </w:rPr>
+    </w:lvl>
+    <w:lvl w:ilvl="1" w:tplc="04090003" w:tentative="1">
+      <w:start w:val="1"/>
+      <w:numFmt w:val="bullet"/>
+      <w:lvlText w:val="o"/>
+      <w:lvlJc w:val="left"/>
+      <w:pPr>
+        <w:ind w:left="2160" w:hanging="360"/>
+      </w:pPr>
+      <w:rPr>
+        <w:rFonts w:ascii="Courier New" w:hAnsi="Courier New" w:cs="Courier New" w:hint="default"/>
+      </w:rPr>
+    </w:lvl>
+    <w:lvl w:ilvl="2" w:tplc="04090005" w:tentative="1">
+      <w:start w:val="1"/>
+      <w:numFmt w:val="bullet"/>
+      <w:lvlText w:val=""/>
+      <w:lvlJc w:val="left"/>
+      <w:pPr>
+        <w:ind w:left="2880" w:hanging="360"/>
+      </w:pPr>
+      <w:rPr>
+        <w:rFonts w:ascii="Wingdings" w:hAnsi="Wingdings" w:hint="default"/>
+      </w:rPr>
+    </w:lvl>
+    <w:lvl w:ilvl="3" w:tplc="04090001" w:tentative="1">
+      <w:start w:val="1"/>
+      <w:numFmt w:val="bullet"/>
+      <w:lvlText w:val=""/>
+      <w:lvlJc w:val="left"/>
+      <w:pPr>
+        <w:ind w:left="3600" w:hanging="360"/>
+      </w:pPr>
+      <w:rPr>
+        <w:rFonts w:ascii="Symbol" w:hAnsi="Symbol" w:hint="default"/>
+      </w:rPr>
+    </w:lvl>
+    <w:lvl w:ilvl="4" w:tplc="04090003" w:tentative="1">
+      <w:start w:val="1"/>
+      <w:numFmt w:val="bullet"/>
+      <w:lvlText w:val="o"/>
+      <w:lvlJc w:val="left"/>
+      <w:pPr>
+        <w:ind w:left="4320" w:hanging="360"/>
+      </w:pPr>
+      <w:rPr>
+        <w:rFonts w:ascii="Courier New" w:hAnsi="Courier New" w:cs="Courier New" w:hint="default"/>
+      </w:rPr>
+    </w:lvl>
+    <w:lvl w:ilvl="5" w:tplc="04090005" w:tentative="1">
+      <w:start w:val="1"/>
+      <w:numFmt w:val="bullet"/>
+      <w:lvlText w:val=""/>
+      <w:lvlJc w:val="left"/>
+      <w:pPr>
+        <w:ind w:left="5040" w:hanging="360"/>
+      </w:pPr>
+      <w:rPr>
+        <w:rFonts w:ascii="Wingdings" w:hAnsi="Wingdings" w:hint="default"/>
+      </w:rPr>
+    </w:lvl>
+    <w:lvl w:ilvl="6" w:tplc="04090001" w:tentative="1">
+      <w:start w:val="1"/>
+      <w:numFmt w:val="bullet"/>
+      <w:lvlText w:val=""/>
+      <w:lvlJc w:val="left"/>
+      <w:pPr>
+        <w:ind w:left="5760" w:hanging="360"/>
+      </w:pPr>
+      <w:rPr>
+        <w:rFonts w:ascii="Symbol" w:hAnsi="Symbol" w:hint="default"/>
+      </w:rPr>
+    </w:lvl>
+    <w:lvl w:ilvl="7" w:tplc="04090003" w:tentative="1">
+      <w:start w:val="1"/>
+      <w:numFmt w:val="bullet"/>
+      <w:lvlText w:val="o"/>
+      <w:lvlJc w:val="left"/>
+      <w:pPr>
+        <w:ind w:left="6480" w:hanging="360"/>
+      </w:pPr>
+      <w:rPr>
+        <w:rFonts w:ascii="Courier New" w:hAnsi="Courier New" w:cs="Courier New" w:hint="default"/>
+      </w:rPr>
+    </w:lvl>
+    <w:lvl w:ilvl="8" w:tplc="04090005" w:tentative="1">
+      <w:start w:val="1"/>
+      <w:numFmt w:val="bullet"/>
+      <w:lvlText w:val=""/>
+      <w:lvlJc w:val="left"/>
+      <w:pPr>
+        <w:ind w:left="7200" w:hanging="360"/>
+      </w:pPr>
+      <w:rPr>
+        <w:rFonts w:ascii="Wingdings" w:hAnsi="Wingdings" w:hint="default"/>
+      </w:rPr>
+    </w:lvl>
+  </w:abstractNum>
+  <w:abstractNum w:abstractNumId="5" w15:restartNumberingAfterBreak="0">
+    <w:nsid w:val="2CAF6DEE"/>
+    <w:multiLevelType w:val="hybridMultilevel"/>
+    <w:tmpl w:val="2A960456"/>
+    <w:lvl w:ilvl="0" w:tplc="0409000B">
+      <w:start w:val="1"/>
+      <w:numFmt w:val="bullet"/>
+      <w:lvlText w:val=""/>
+      <w:lvlJc w:val="left"/>
+      <w:pPr>
+        <w:ind w:left="720" w:hanging="360"/>
+      </w:pPr>
+      <w:rPr>
+        <w:rFonts w:ascii="Wingdings" w:hAnsi="Wingdings" w:hint="default"/>
+      </w:rPr>
+    </w:lvl>
+    <w:lvl w:ilvl="1" w:tplc="04090003" w:tentative="1">
+      <w:start w:val="1"/>
+      <w:numFmt w:val="bullet"/>
+      <w:lvlText w:val="o"/>
+      <w:lvlJc w:val="left"/>
+      <w:pPr>
+        <w:ind w:left="1440" w:hanging="360"/>
+      </w:pPr>
+      <w:rPr>
+        <w:rFonts w:ascii="Courier New" w:hAnsi="Courier New" w:cs="Courier New" w:hint="default"/>
+      </w:rPr>
+    </w:lvl>
+    <w:lvl w:ilvl="2" w:tplc="04090005" w:tentative="1">
+      <w:start w:val="1"/>
+      <w:numFmt w:val="bullet"/>
+      <w:lvlText w:val=""/>
+      <w:lvlJc w:val="left"/>
+      <w:pPr>
+        <w:ind w:left="2160" w:hanging="360"/>
+      </w:pPr>
+      <w:rPr>
+        <w:rFonts w:ascii="Wingdings" w:hAnsi="Wingdings" w:hint="default"/>
+      </w:rPr>
+    </w:lvl>
+    <w:lvl w:ilvl="3" w:tplc="04090001" w:tentative="1">
+      <w:start w:val="1"/>
+      <w:numFmt w:val="bullet"/>
+      <w:lvlText w:val=""/>
+      <w:lvlJc w:val="left"/>
+      <w:pPr>
+        <w:ind w:left="2880" w:hanging="360"/>
+      </w:pPr>
+      <w:rPr>
+        <w:rFonts w:ascii="Symbol" w:hAnsi="Symbol" w:hint="default"/>
+      </w:rPr>
+    </w:lvl>
+    <w:lvl w:ilvl="4" w:tplc="04090003" w:tentative="1">
+      <w:start w:val="1"/>
+      <w:numFmt w:val="bullet"/>
+      <w:lvlText w:val="o"/>
+      <w:lvlJc w:val="left"/>
+      <w:pPr>
+        <w:ind w:left="3600" w:hanging="360"/>
+      </w:pPr>
+      <w:rPr>
+        <w:rFonts w:ascii="Courier New" w:hAnsi="Courier New" w:cs="Courier New" w:hint="default"/>
+      </w:rPr>
+    </w:lvl>
+    <w:lvl w:ilvl="5" w:tplc="04090005" w:tentative="1">
+      <w:start w:val="1"/>
+      <w:numFmt w:val="bullet"/>
+      <w:lvlText w:val=""/>
+      <w:lvlJc w:val="left"/>
+      <w:pPr>
+        <w:ind w:left="4320" w:hanging="360"/>
+      </w:pPr>
+      <w:rPr>
+        <w:rFonts w:ascii="Wingdings" w:hAnsi="Wingdings" w:hint="default"/>
+      </w:rPr>
+    </w:lvl>
+    <w:lvl w:ilvl="6" w:tplc="04090001" w:tentative="1">
+      <w:start w:val="1"/>
+      <w:numFmt w:val="bullet"/>
+      <w:lvlText w:val=""/>
+      <w:lvlJc w:val="left"/>
+      <w:pPr>
+        <w:ind w:left="5040" w:hanging="360"/>
+      </w:pPr>
+      <w:rPr>
+        <w:rFonts w:ascii="Symbol" w:hAnsi="Symbol" w:hint="default"/>
+      </w:rPr>
+    </w:lvl>
+    <w:lvl w:ilvl="7" w:tplc="04090003" w:tentative="1">
+      <w:start w:val="1"/>
+      <w:numFmt w:val="bullet"/>
+      <w:lvlText w:val="o"/>
+      <w:lvlJc w:val="left"/>
+      <w:pPr>
+        <w:ind w:left="5760" w:hanging="360"/>
+      </w:pPr>
+      <w:rPr>
+        <w:rFonts w:ascii="Courier New" w:hAnsi="Courier New" w:cs="Courier New" w:hint="default"/>
+      </w:rPr>
+    </w:lvl>
+    <w:lvl w:ilvl="8" w:tplc="04090005" w:tentative="1">
+      <w:start w:val="1"/>
+      <w:numFmt w:val="bullet"/>
+      <w:lvlText w:val=""/>
+      <w:lvlJc w:val="left"/>
+      <w:pPr>
+        <w:ind w:left="6480" w:hanging="360"/>
+      </w:pPr>
+      <w:rPr>
+        <w:rFonts w:ascii="Wingdings" w:hAnsi="Wingdings" w:hint="default"/>
+      </w:rPr>
+    </w:lvl>
+  </w:abstractNum>
+  <w:abstractNum w:abstractNumId="6" w15:restartNumberingAfterBreak="0">
+    <w:nsid w:val="4BB77A05"/>
+    <w:multiLevelType w:val="hybridMultilevel"/>
+    <w:tmpl w:val="E7D8DB60"/>
+    <w:lvl w:ilvl="0" w:tplc="0409000B">
+      <w:start w:val="1"/>
+      <w:numFmt w:val="bullet"/>
+      <w:lvlText w:val=""/>
+      <w:lvlJc w:val="left"/>
+      <w:pPr>
+        <w:ind w:left="720" w:hanging="360"/>
+      </w:pPr>
+      <w:rPr>
+        <w:rFonts w:ascii="Wingdings" w:hAnsi="Wingdings" w:hint="default"/>
+      </w:rPr>
+    </w:lvl>
+    <w:lvl w:ilvl="1" w:tplc="04090003" w:tentative="1">
+      <w:start w:val="1"/>
+      <w:numFmt w:val="bullet"/>
+      <w:lvlText w:val="o"/>
+      <w:lvlJc w:val="left"/>
+      <w:pPr>
+        <w:ind w:left="1440" w:hanging="360"/>
+      </w:pPr>
+      <w:rPr>
+        <w:rFonts w:ascii="Courier New" w:hAnsi="Courier New" w:cs="Courier New" w:hint="default"/>
+      </w:rPr>
+    </w:lvl>
+    <w:lvl w:ilvl="2" w:tplc="04090005" w:tentative="1">
+      <w:start w:val="1"/>
+      <w:numFmt w:val="bullet"/>
+      <w:lvlText w:val=""/>
+      <w:lvlJc w:val="left"/>
+      <w:pPr>
+        <w:ind w:left="2160" w:hanging="360"/>
+      </w:pPr>
+      <w:rPr>
+        <w:rFonts w:ascii="Wingdings" w:hAnsi="Wingdings" w:hint="default"/>
+      </w:rPr>
+    </w:lvl>
+    <w:lvl w:ilvl="3" w:tplc="04090001" w:tentative="1">
+      <w:start w:val="1"/>
+      <w:numFmt w:val="bullet"/>
+      <w:lvlText w:val=""/>
+      <w:lvlJc w:val="left"/>
+      <w:pPr>
+        <w:ind w:left="2880" w:hanging="360"/>
+      </w:pPr>
+      <w:rPr>
+        <w:rFonts w:ascii="Symbol" w:hAnsi="Symbol" w:hint="default"/>
+      </w:rPr>
+    </w:lvl>
+    <w:lvl w:ilvl="4" w:tplc="04090003" w:tentative="1">
+      <w:start w:val="1"/>
+      <w:numFmt w:val="bullet"/>
+      <w:lvlText w:val="o"/>
+      <w:lvlJc w:val="left"/>
+      <w:pPr>
+        <w:ind w:left="3600" w:hanging="360"/>
+      </w:pPr>
+      <w:rPr>
+        <w:rFonts w:ascii="Courier New" w:hAnsi="Courier New" w:cs="Courier New" w:hint="default"/>
+      </w:rPr>
+    </w:lvl>
+    <w:lvl w:ilvl="5" w:tplc="04090005" w:tentative="1">
+      <w:start w:val="1"/>
+      <w:numFmt w:val="bullet"/>
+      <w:lvlText w:val=""/>
+      <w:lvlJc w:val="left"/>
+      <w:pPr>
+        <w:ind w:left="4320" w:hanging="360"/>
+      </w:pPr>
+      <w:rPr>
+        <w:rFonts w:ascii="Wingdings" w:hAnsi="Wingdings" w:hint="default"/>
+      </w:rPr>
+    </w:lvl>
+    <w:lvl w:ilvl="6" w:tplc="04090001" w:tentative="1">
+      <w:start w:val="1"/>
+      <w:numFmt w:val="bullet"/>
+      <w:lvlText w:val=""/>
+      <w:lvlJc w:val="left"/>
+      <w:pPr>
+        <w:ind w:left="5040" w:hanging="360"/>
+      </w:pPr>
+      <w:rPr>
+        <w:rFonts w:ascii="Symbol" w:hAnsi="Symbol" w:hint="default"/>
+      </w:rPr>
+    </w:lvl>
+    <w:lvl w:ilvl="7" w:tplc="04090003" w:tentative="1">
+      <w:start w:val="1"/>
+      <w:numFmt w:val="bullet"/>
+      <w:lvlText w:val="o"/>
+      <w:lvlJc w:val="left"/>
+      <w:pPr>
+        <w:ind w:left="5760" w:hanging="360"/>
+      </w:pPr>
+      <w:rPr>
+        <w:rFonts w:ascii="Courier New" w:hAnsi="Courier New" w:cs="Courier New" w:hint="default"/>
+      </w:rPr>
+    </w:lvl>
+    <w:lvl w:ilvl="8" w:tplc="04090005" w:tentative="1">
+      <w:start w:val="1"/>
+      <w:numFmt w:val="bullet"/>
+      <w:lvlText w:val=""/>
+      <w:lvlJc w:val="left"/>
+      <w:pPr>
+        <w:ind w:left="6480" w:hanging="360"/>
+      </w:pPr>
+      <w:rPr>
+        <w:rFonts w:ascii="Wingdings" w:hAnsi="Wingdings" w:hint="default"/>
+      </w:rPr>
+    </w:lvl>
+  </w:abstractNum>
+  <w:abstractNum w:abstractNumId="7" w15:restartNumberingAfterBreak="0">
+    <w:nsid w:val="57727A53"/>
+    <w:multiLevelType w:val="multilevel"/>
+    <w:tmpl w:val="D32858AE"/>
+    <w:lvl w:ilvl="0">
+      <w:start w:val="1"/>
+      <w:numFmt w:val="decimal"/>
+      <w:lvlText w:val="%1."/>
+      <w:lvlJc w:val="left"/>
+      <w:pPr>
+        <w:ind w:left="720" w:hanging="360"/>
+      </w:pPr>
+      <w:rPr>
+        <w:rFonts w:hint="default"/>
+      </w:rPr>
+    </w:lvl>
+    <w:lvl w:ilvl="1">
+      <w:start w:val="1"/>
+      <w:numFmt w:val="decimal"/>
+      <w:isLgl/>
+      <w:lvlText w:val="%1.%2."/>
+      <w:lvlJc w:val="left"/>
+      <w:pPr>
+        <w:ind w:left="1440" w:hanging="720"/>
+      </w:pPr>
+      <w:rPr>
+        <w:rFonts w:hint="default"/>
+      </w:rPr>
+    </w:lvl>
+    <w:lvl w:ilvl="2">
+      <w:start w:val="1"/>
+      <w:numFmt w:val="decimal"/>
+      <w:isLgl/>
+      <w:lvlText w:val="%1.%2.%3."/>
+      <w:lvlJc w:val="left"/>
+      <w:pPr>
+        <w:ind w:left="1800" w:hanging="720"/>
+      </w:pPr>
+      <w:rPr>
+        <w:rFonts w:hint="default"/>
+      </w:rPr>
+    </w:lvl>
+    <w:lvl w:ilvl="3">
+      <w:start w:val="1"/>
+      <w:numFmt w:val="decimal"/>
+      <w:isLgl/>
+      <w:lvlText w:val="%1.%2.%3.%4."/>
+      <w:lvlJc w:val="left"/>
+      <w:pPr>
+        <w:ind w:left="2520" w:hanging="1080"/>
+      </w:pPr>
+      <w:rPr>
+        <w:rFonts w:hint="default"/>
+        <w:b/>
+      </w:rPr>
+    </w:lvl>
+    <w:lvl w:ilvl="4">
+      <w:start w:val="1"/>
+      <w:numFmt w:val="decimal"/>
+      <w:isLgl/>
+      <w:lvlText w:val="%1.%2.%3.%4.%5."/>
+      <w:lvlJc w:val="left"/>
+      <w:pPr>
+        <w:ind w:left="2880" w:hanging="1080"/>
+      </w:pPr>
+      <w:rPr>
+        <w:rFonts w:hint="default"/>
+      </w:rPr>
+    </w:lvl>
+    <w:lvl w:ilvl="5">
+      <w:start w:val="1"/>
+      <w:numFmt w:val="decimal"/>
+      <w:isLgl/>
+      <w:lvlText w:val="%1.%2.%3.%4.%5.%6."/>
+      <w:lvlJc w:val="left"/>
+      <w:pPr>
+        <w:ind w:left="3600" w:hanging="1440"/>
+      </w:pPr>
+      <w:rPr>
+        <w:rFonts w:hint="default"/>
+      </w:rPr>
+    </w:lvl>
+    <w:lvl w:ilvl="6">
+      <w:start w:val="1"/>
+      <w:numFmt w:val="decimal"/>
+      <w:isLgl/>
+      <w:lvlText w:val="%1.%2.%3.%4.%5.%6.%7."/>
+      <w:lvlJc w:val="left"/>
+      <w:pPr>
+        <w:ind w:left="3960" w:hanging="1440"/>
+      </w:pPr>
+      <w:rPr>
+        <w:rFonts w:hint="default"/>
+      </w:rPr>
+    </w:lvl>
+    <w:lvl w:ilvl="7">
+      <w:start w:val="1"/>
+      <w:numFmt w:val="decimal"/>
+      <w:isLgl/>
+      <w:lvlText w:val="%1.%2.%3.%4.%5.%6.%7.%8."/>
+      <w:lvlJc w:val="left"/>
+      <w:pPr>
+        <w:ind w:left="4680" w:hanging="1800"/>
+      </w:pPr>
+      <w:rPr>
+        <w:rFonts w:hint="default"/>
+      </w:rPr>
+    </w:lvl>
+    <w:lvl w:ilvl="8">
+      <w:start w:val="1"/>
+      <w:numFmt w:val="decimal"/>
+      <w:isLgl/>
+      <w:lvlText w:val="%1.%2.%3.%4.%5.%6.%7.%8.%9."/>
+      <w:lvlJc w:val="left"/>
+      <w:pPr>
+        <w:ind w:left="5040" w:hanging="1800"/>
+      </w:pPr>
+      <w:rPr>
+        <w:rFonts w:hint="default"/>
+      </w:rPr>
+    </w:lvl>
+  </w:abstractNum>
+  <w:abstractNum w:abstractNumId="8" w15:restartNumberingAfterBreak="0">
+    <w:nsid w:val="6B1D00B7"/>
+    <w:multiLevelType w:val="hybridMultilevel"/>
+    <w:tmpl w:val="1EF627A8"/>
+    <w:lvl w:ilvl="0" w:tplc="0409000B">
+      <w:start w:val="1"/>
+      <w:numFmt w:val="bullet"/>
+      <w:lvlText w:val=""/>
+      <w:lvlJc w:val="left"/>
+      <w:pPr>
+        <w:ind w:left="1080" w:hanging="360"/>
+      </w:pPr>
+      <w:rPr>
+        <w:rFonts w:ascii="Wingdings" w:hAnsi="Wingdings" w:hint="default"/>
+      </w:rPr>
+    </w:lvl>
+    <w:lvl w:ilvl="1" w:tplc="04090003" w:tentative="1">
+      <w:start w:val="1"/>
+      <w:numFmt w:val="bullet"/>
+      <w:lvlText w:val="o"/>
+      <w:lvlJc w:val="left"/>
+      <w:pPr>
+        <w:ind w:left="1800" w:hanging="360"/>
+      </w:pPr>
+      <w:rPr>
+        <w:rFonts w:ascii="Courier New" w:hAnsi="Courier New" w:cs="Courier New" w:hint="default"/>
+      </w:rPr>
+    </w:lvl>
+    <w:lvl w:ilvl="2" w:tplc="04090005" w:tentative="1">
+      <w:start w:val="1"/>
+      <w:numFmt w:val="bullet"/>
+      <w:lvlText w:val=""/>
+      <w:lvlJc w:val="left"/>
+      <w:pPr>
+        <w:ind w:left="2520" w:hanging="360"/>
+      </w:pPr>
+      <w:rPr>
+        <w:rFonts w:ascii="Wingdings" w:hAnsi="Wingdings" w:hint="default"/>
+      </w:rPr>
+    </w:lvl>
+    <w:lvl w:ilvl="3" w:tplc="04090001" w:tentative="1">
+      <w:start w:val="1"/>
+      <w:numFmt w:val="bullet"/>
+      <w:lvlText w:val=""/>
+      <w:lvlJc w:val="left"/>
+      <w:pPr>
+        <w:ind w:left="3240" w:hanging="360"/>
+      </w:pPr>
+      <w:rPr>
+        <w:rFonts w:ascii="Symbol" w:hAnsi="Symbol" w:hint="default"/>
+      </w:rPr>
+    </w:lvl>
+    <w:lvl w:ilvl="4" w:tplc="04090003" w:tentative="1">
+      <w:start w:val="1"/>
+      <w:numFmt w:val="bullet"/>
+      <w:lvlText w:val="o"/>
+      <w:lvlJc w:val="left"/>
+      <w:pPr>
+        <w:ind w:left="3960" w:hanging="360"/>
+      </w:pPr>
+      <w:rPr>
+        <w:rFonts w:ascii="Courier New" w:hAnsi="Courier New" w:cs="Courier New" w:hint="default"/>
+      </w:rPr>
+    </w:lvl>
+    <w:lvl w:ilvl="5" w:tplc="04090005" w:tentative="1">
+      <w:start w:val="1"/>
+      <w:numFmt w:val="bullet"/>
+      <w:lvlText w:val=""/>
+      <w:lvlJc w:val="left"/>
+      <w:pPr>
+        <w:ind w:left="4680" w:hanging="360"/>
+      </w:pPr>
+      <w:rPr>
+        <w:rFonts w:ascii="Wingdings" w:hAnsi="Wingdings" w:hint="default"/>
+      </w:rPr>
+    </w:lvl>
+    <w:lvl w:ilvl="6" w:tplc="04090001" w:tentative="1">
+      <w:start w:val="1"/>
+      <w:numFmt w:val="bullet"/>
+      <w:lvlText w:val=""/>
+      <w:lvlJc w:val="left"/>
+      <w:pPr>
+        <w:ind w:left="5400" w:hanging="360"/>
+      </w:pPr>
+      <w:rPr>
+        <w:rFonts w:ascii="Symbol" w:hAnsi="Symbol" w:hint="default"/>
+      </w:rPr>
+    </w:lvl>
+    <w:lvl w:ilvl="7" w:tplc="04090003" w:tentative="1">
+      <w:start w:val="1"/>
+      <w:numFmt w:val="bullet"/>
+      <w:lvlText w:val="o"/>
+      <w:lvlJc w:val="left"/>
+      <w:pPr>
+        <w:ind w:left="6120" w:hanging="360"/>
+      </w:pPr>
+      <w:rPr>
+        <w:rFonts w:ascii="Courier New" w:hAnsi="Courier New" w:cs="Courier New" w:hint="default"/>
+      </w:rPr>
+    </w:lvl>
+    <w:lvl w:ilvl="8" w:tplc="04090005" w:tentative="1">
+      <w:start w:val="1"/>
+      <w:numFmt w:val="bullet"/>
+      <w:lvlText w:val=""/>
+      <w:lvlJc w:val="left"/>
+      <w:pPr>
+        <w:ind w:left="6840" w:hanging="360"/>
+      </w:pPr>
+      <w:rPr>
+        <w:rFonts w:ascii="Wingdings" w:hAnsi="Wingdings" w:hint="default"/>
+      </w:rPr>
+    </w:lvl>
+  </w:abstractNum>
   <w:num w:numId="1">
     <w:abstractNumId w:val="0"/>
   </w:num>
   <w:num w:numId="2">
     <w:abstractNumId w:val="1"/>
+  </w:num>
+  <w:num w:numId="3">
+    <w:abstractNumId w:val="5"/>
+  </w:num>
+  <w:num w:numId="4">
+    <w:abstractNumId w:val="7"/>
+  </w:num>
+  <w:num w:numId="5">
+    <w:abstractNumId w:val="6"/>
+  </w:num>
+  <w:num w:numId="6">
+    <w:abstractNumId w:val="3"/>
+  </w:num>
+  <w:num w:numId="7">
+    <w:abstractNumId w:val="4"/>
+  </w:num>
+  <w:num w:numId="8">
+    <w:abstractNumId w:val="8"/>
+  </w:num>
+  <w:num w:numId="9">
+    <w:abstractNumId w:val="2"/>
   </w:num>
 </w:numbering>
 </file>
@@ -4054,6 +6954,7 @@
   <w:style w:type="paragraph" w:styleId="Header">
     <w:name w:val="header"/>
     <w:basedOn w:val="Normal"/>
+    <w:uiPriority w:val="99"/>
     <w:pPr>
       <w:tabs>
         <w:tab w:val="center" w:pos="4320"/>
@@ -4178,6 +7079,7 @@
   <w:style w:type="paragraph" w:styleId="ListParagraph">
     <w:name w:val="List Paragraph"/>
     <w:basedOn w:val="Normal"/>
+    <w:uiPriority w:val="34"/>
     <w:qFormat/>
     <w:pPr>
       <w:ind w:left="720"/>

--- a/doc/TMA_CTU_Thesis_Report.docx
+++ b/doc/TMA_CTU_Thesis_Report.docx
@@ -2179,7 +2179,7 @@
           <w:szCs w:val="30"/>
         </w:rPr>
         <w:lastRenderedPageBreak/>
-        <w:t>Mục lục</w:t>
+        <w:t>MỤC LỤC</w:t>
       </w:r>
     </w:p>
     <w:p>
@@ -2227,16 +2227,10 @@
           <w:szCs w:val="30"/>
         </w:rPr>
         <w:lastRenderedPageBreak/>
-        <w:t>Danh mục</w:t>
-      </w:r>
-      <w:r>
-        <w:rPr>
-          <w:b/>
-          <w:sz w:val="30"/>
-          <w:szCs w:val="30"/>
-        </w:rPr>
-        <w:t xml:space="preserve"> biểu bảng và hình ảnh</w:t>
-      </w:r>
+        <w:t>DANH MỤC BIỂU BẢNG VÀ HÌNH ẢNH</w:t>
+      </w:r>
+      <w:bookmarkStart w:id="0" w:name="_GoBack"/>
+      <w:bookmarkEnd w:id="0"/>
     </w:p>
     <w:p>
       <w:pPr>
@@ -2726,8 +2720,6 @@
         </w:rPr>
         <w:t>ÓM LƯỢC</w:t>
       </w:r>
-      <w:bookmarkStart w:id="0" w:name="_GoBack"/>
-      <w:bookmarkEnd w:id="0"/>
     </w:p>
     <w:p>
       <w:pPr>
@@ -26615,602 +26607,6 @@
 </w:styles>
 </file>
 
-<file path=word/glossary/document.xml><?xml version="1.0" encoding="utf-8"?>
-<w:glossaryDocument xmlns:wpc="http://schemas.microsoft.com/office/word/2010/wordprocessingCanvas" xmlns:mc="http://schemas.openxmlformats.org/markup-compatibility/2006" xmlns:o="urn:schemas-microsoft-com:office:office" xmlns:r="http://schemas.openxmlformats.org/officeDocument/2006/relationships" xmlns:m="http://schemas.openxmlformats.org/officeDocument/2006/math" xmlns:v="urn:schemas-microsoft-com:vml" xmlns:wp14="http://schemas.microsoft.com/office/word/2010/wordprocessingDrawing" xmlns:wp="http://schemas.openxmlformats.org/drawingml/2006/wordprocessingDrawing" xmlns:w10="urn:schemas-microsoft-com:office:word" xmlns:w="http://schemas.openxmlformats.org/wordprocessingml/2006/main" xmlns:w14="http://schemas.microsoft.com/office/word/2010/wordml" xmlns:w15="http://schemas.microsoft.com/office/word/2012/wordml" xmlns:wpg="http://schemas.microsoft.com/office/word/2010/wordprocessingGroup" xmlns:wpi="http://schemas.microsoft.com/office/word/2010/wordprocessingInk" xmlns:wne="http://schemas.microsoft.com/office/word/2006/wordml" xmlns:wps="http://schemas.microsoft.com/office/word/2010/wordprocessingShape" mc:Ignorable="w14 w15 wp14"/>
-</file>
-
-<file path=word/glossary/fontTable.xml><?xml version="1.0" encoding="utf-8"?>
-<w:fonts xmlns:mc="http://schemas.openxmlformats.org/markup-compatibility/2006" xmlns:r="http://schemas.openxmlformats.org/officeDocument/2006/relationships" xmlns:w="http://schemas.openxmlformats.org/wordprocessingml/2006/main" xmlns:w14="http://schemas.microsoft.com/office/word/2010/wordml" xmlns:w15="http://schemas.microsoft.com/office/word/2012/wordml" mc:Ignorable="w14 w15">
-  <w:font w:name="Courier New">
-    <w:panose1 w:val="02070309020205020404"/>
-    <w:charset w:val="00"/>
-    <w:family w:val="modern"/>
-    <w:pitch w:val="fixed"/>
-    <w:sig w:usb0="E0002EFF" w:usb1="C0007843" w:usb2="00000009" w:usb3="00000000" w:csb0="000001FF" w:csb1="00000000"/>
-  </w:font>
-  <w:font w:name="Times New Roman">
-    <w:panose1 w:val="02020603050405020304"/>
-    <w:charset w:val="00"/>
-    <w:family w:val="roman"/>
-    <w:pitch w:val="variable"/>
-    <w:sig w:usb0="E0002EFF" w:usb1="C000785B" w:usb2="00000009" w:usb3="00000000" w:csb0="000001FF" w:csb1="00000000"/>
-  </w:font>
-  <w:font w:name="Cambria">
-    <w:panose1 w:val="02040503050406030204"/>
-    <w:charset w:val="00"/>
-    <w:family w:val="roman"/>
-    <w:pitch w:val="variable"/>
-    <w:sig w:usb0="E00002FF" w:usb1="400004FF" w:usb2="00000000" w:usb3="00000000" w:csb0="0000019F" w:csb1="00000000"/>
-  </w:font>
-  <w:font w:name="Calibri">
-    <w:panose1 w:val="020F0502020204030204"/>
-    <w:charset w:val="00"/>
-    <w:family w:val="swiss"/>
-    <w:pitch w:val="variable"/>
-    <w:sig w:usb0="E0002AFF" w:usb1="C000247B" w:usb2="00000009" w:usb3="00000000" w:csb0="000001FF" w:csb1="00000000"/>
-  </w:font>
-  <w:font w:name="Wingdings">
-    <w:panose1 w:val="05000000000000000000"/>
-    <w:charset w:val="02"/>
-    <w:family w:val="auto"/>
-    <w:pitch w:val="variable"/>
-    <w:sig w:usb0="00000000" w:usb1="10000000" w:usb2="00000000" w:usb3="00000000" w:csb0="80000000" w:csb1="00000000"/>
-  </w:font>
-  <w:font w:name="Symbol">
-    <w:panose1 w:val="05050102010706020507"/>
-    <w:charset w:val="02"/>
-    <w:family w:val="roman"/>
-    <w:pitch w:val="variable"/>
-    <w:sig w:usb0="00000000" w:usb1="10000000" w:usb2="00000000" w:usb3="00000000" w:csb0="80000000" w:csb1="00000000"/>
-  </w:font>
-  <w:font w:name="MS Mincho">
-    <w:altName w:val="MS Gothic"/>
-    <w:panose1 w:val="02020609040205080304"/>
-    <w:charset w:val="80"/>
-    <w:family w:val="roman"/>
-    <w:notTrueType/>
-    <w:pitch w:val="fixed"/>
-    <w:sig w:usb0="00000000" w:usb1="08070000" w:usb2="00000010" w:usb3="00000000" w:csb0="00020000" w:csb1="00000000"/>
-  </w:font>
-  <w:font w:name="Verdana">
-    <w:panose1 w:val="020B0604030504040204"/>
-    <w:charset w:val="00"/>
-    <w:family w:val="swiss"/>
-    <w:pitch w:val="variable"/>
-    <w:sig w:usb0="A10006FF" w:usb1="4000205B" w:usb2="00000010" w:usb3="00000000" w:csb0="0000019F" w:csb1="00000000"/>
-  </w:font>
-  <w:font w:name="Arial">
-    <w:panose1 w:val="020B0604020202020204"/>
-    <w:charset w:val="00"/>
-    <w:family w:val="swiss"/>
-    <w:pitch w:val="variable"/>
-    <w:sig w:usb0="E0002EFF" w:usb1="C0007843" w:usb2="00000009" w:usb3="00000000" w:csb0="000001FF" w:csb1="00000000"/>
-  </w:font>
-  <w:font w:name="OpenSymbol">
-    <w:altName w:val="Arial Unicode MS"/>
-    <w:charset w:val="80"/>
-    <w:family w:val="auto"/>
-    <w:pitch w:val="default"/>
-  </w:font>
-  <w:font w:name="Lohit Hindi">
-    <w:altName w:val="Arial Unicode MS"/>
-    <w:charset w:val="80"/>
-    <w:family w:val="auto"/>
-    <w:pitch w:val="variable"/>
-  </w:font>
-  <w:font w:name=".VnTime">
-    <w:altName w:val="Courier New"/>
-    <w:charset w:val="00"/>
-    <w:family w:val="swiss"/>
-    <w:pitch w:val="variable"/>
-    <w:sig w:usb0="00000003" w:usb1="00000000" w:usb2="00000000" w:usb3="00000000" w:csb0="00000001" w:csb1="00000000"/>
-  </w:font>
-  <w:font w:name="SimSun">
-    <w:altName w:val="宋体"/>
-    <w:panose1 w:val="02010600030101010101"/>
-    <w:charset w:val="86"/>
-    <w:family w:val="auto"/>
-    <w:pitch w:val="variable"/>
-    <w:sig w:usb0="00000003" w:usb1="288F0000" w:usb2="00000016" w:usb3="00000000" w:csb0="00040001" w:csb1="00000000"/>
-  </w:font>
-  <w:font w:name="Georgia">
-    <w:panose1 w:val="02040502050405020303"/>
-    <w:charset w:val="00"/>
-    <w:family w:val="roman"/>
-    <w:pitch w:val="variable"/>
-    <w:sig w:usb0="00000287" w:usb1="00000000" w:usb2="00000000" w:usb3="00000000" w:csb0="0000009F" w:csb1="00000000"/>
-  </w:font>
-  <w:font w:name="Segoe UI">
-    <w:panose1 w:val="020B0502040204020203"/>
-    <w:charset w:val="00"/>
-    <w:family w:val="swiss"/>
-    <w:pitch w:val="variable"/>
-    <w:sig w:usb0="E4002EFF" w:usb1="C000E47F" w:usb2="00000009" w:usb3="00000000" w:csb0="000001FF" w:csb1="00000000"/>
-  </w:font>
-  <w:font w:name="Calibri Light">
-    <w:panose1 w:val="020F0302020204030204"/>
-    <w:charset w:val="00"/>
-    <w:family w:val="swiss"/>
-    <w:pitch w:val="variable"/>
-    <w:sig w:usb0="E0002AFF" w:usb1="C000247B" w:usb2="00000009" w:usb3="00000000" w:csb0="000001FF" w:csb1="00000000"/>
-  </w:font>
-</w:fonts>
-</file>
-
-<file path=word/glossary/settings.xml><?xml version="1.0" encoding="utf-8"?>
-<w:settings xmlns:mc="http://schemas.openxmlformats.org/markup-compatibility/2006" xmlns:o="urn:schemas-microsoft-com:office:office" xmlns:r="http://schemas.openxmlformats.org/officeDocument/2006/relationships" xmlns:m="http://schemas.openxmlformats.org/officeDocument/2006/math" xmlns:v="urn:schemas-microsoft-com:vml" xmlns:w10="urn:schemas-microsoft-com:office:word" xmlns:w="http://schemas.openxmlformats.org/wordprocessingml/2006/main" xmlns:w14="http://schemas.microsoft.com/office/word/2010/wordml" xmlns:w15="http://schemas.microsoft.com/office/word/2012/wordml" xmlns:sl="http://schemas.openxmlformats.org/schemaLibrary/2006/main" mc:Ignorable="w14 w15">
-  <w:view w:val="normal"/>
-  <w:defaultTabStop w:val="720"/>
-  <w:characterSpacingControl w:val="doNotCompress"/>
-  <w:compat>
-    <w:useFELayout/>
-    <w:compatSetting w:name="compatibilityMode" w:uri="http://schemas.microsoft.com/office/word" w:val="15"/>
-    <w:compatSetting w:name="overrideTableStyleFontSizeAndJustification" w:uri="http://schemas.microsoft.com/office/word" w:val="1"/>
-    <w:compatSetting w:name="enableOpenTypeFeatures" w:uri="http://schemas.microsoft.com/office/word" w:val="1"/>
-    <w:compatSetting w:name="doNotFlipMirrorIndents" w:uri="http://schemas.microsoft.com/office/word" w:val="1"/>
-    <w:compatSetting w:name="differentiateMultirowTableHeaders" w:uri="http://schemas.microsoft.com/office/word" w:val="1"/>
-  </w:compat>
-  <w:rsids>
-    <w:rsidRoot w:val="00C94EAC"/>
-    <w:rsid w:val="00C94EAC"/>
-    <w:rsid w:val="00DC4550"/>
-  </w:rsids>
-  <m:mathPr>
-    <m:mathFont m:val="Cambria Math"/>
-    <m:brkBin m:val="before"/>
-    <m:brkBinSub m:val="--"/>
-    <m:smallFrac m:val="0"/>
-    <m:dispDef/>
-    <m:lMargin m:val="0"/>
-    <m:rMargin m:val="0"/>
-    <m:defJc m:val="centerGroup"/>
-    <m:wrapIndent m:val="1440"/>
-    <m:intLim m:val="subSup"/>
-    <m:naryLim m:val="undOvr"/>
-  </m:mathPr>
-  <w:themeFontLang w:val="en-US"/>
-  <w:clrSchemeMapping w:bg1="light1" w:t1="dark1" w:bg2="light2" w:t2="dark2" w:accent1="accent1" w:accent2="accent2" w:accent3="accent3" w:accent4="accent4" w:accent5="accent5" w:accent6="accent6" w:hyperlink="hyperlink" w:followedHyperlink="followedHyperlink"/>
-  <w:decimalSymbol w:val="."/>
-  <w:listSeparator w:val=","/>
-  <w15:chartTrackingRefBased/>
-</w:settings>
-</file>
-
-<file path=word/glossary/styles.xml><?xml version="1.0" encoding="utf-8"?>
-<w:styles xmlns:mc="http://schemas.openxmlformats.org/markup-compatibility/2006" xmlns:r="http://schemas.openxmlformats.org/officeDocument/2006/relationships" xmlns:w="http://schemas.openxmlformats.org/wordprocessingml/2006/main" xmlns:w14="http://schemas.microsoft.com/office/word/2010/wordml" xmlns:w15="http://schemas.microsoft.com/office/word/2012/wordml" mc:Ignorable="w14 w15">
-  <w:docDefaults>
-    <w:rPrDefault>
-      <w:rPr>
-        <w:rFonts w:asciiTheme="minorHAnsi" w:eastAsiaTheme="minorEastAsia" w:hAnsiTheme="minorHAnsi" w:cstheme="minorBidi"/>
-        <w:sz w:val="22"/>
-        <w:szCs w:val="22"/>
-        <w:lang w:val="en-US" w:eastAsia="en-US" w:bidi="ar-SA"/>
-      </w:rPr>
-    </w:rPrDefault>
-    <w:pPrDefault>
-      <w:pPr>
-        <w:spacing w:after="160" w:line="259" w:lineRule="auto"/>
-      </w:pPr>
-    </w:pPrDefault>
-  </w:docDefaults>
-  <w:latentStyles w:defLockedState="0" w:defUIPriority="99" w:defSemiHidden="0" w:defUnhideWhenUsed="0" w:defQFormat="0" w:count="371">
-    <w:lsdException w:name="Normal" w:uiPriority="0" w:qFormat="1"/>
-    <w:lsdException w:name="heading 1" w:uiPriority="9" w:qFormat="1"/>
-    <w:lsdException w:name="heading 2" w:semiHidden="1" w:uiPriority="9" w:unhideWhenUsed="1" w:qFormat="1"/>
-    <w:lsdException w:name="heading 3" w:semiHidden="1" w:uiPriority="9" w:unhideWhenUsed="1" w:qFormat="1"/>
-    <w:lsdException w:name="heading 4" w:semiHidden="1" w:uiPriority="9" w:unhideWhenUsed="1" w:qFormat="1"/>
-    <w:lsdException w:name="heading 5" w:semiHidden="1" w:uiPriority="9" w:unhideWhenUsed="1" w:qFormat="1"/>
-    <w:lsdException w:name="heading 6" w:semiHidden="1" w:uiPriority="9" w:unhideWhenUsed="1" w:qFormat="1"/>
-    <w:lsdException w:name="heading 7" w:semiHidden="1" w:uiPriority="9" w:unhideWhenUsed="1" w:qFormat="1"/>
-    <w:lsdException w:name="heading 8" w:semiHidden="1" w:uiPriority="9" w:unhideWhenUsed="1" w:qFormat="1"/>
-    <w:lsdException w:name="heading 9" w:semiHidden="1" w:uiPriority="9" w:unhideWhenUsed="1" w:qFormat="1"/>
-    <w:lsdException w:name="index 1" w:semiHidden="1" w:unhideWhenUsed="1"/>
-    <w:lsdException w:name="index 2" w:semiHidden="1" w:unhideWhenUsed="1"/>
-    <w:lsdException w:name="index 3" w:semiHidden="1" w:unhideWhenUsed="1"/>
-    <w:lsdException w:name="index 4" w:semiHidden="1" w:unhideWhenUsed="1"/>
-    <w:lsdException w:name="index 5" w:semiHidden="1" w:unhideWhenUsed="1"/>
-    <w:lsdException w:name="index 6" w:semiHidden="1" w:unhideWhenUsed="1"/>
-    <w:lsdException w:name="index 7" w:semiHidden="1" w:unhideWhenUsed="1"/>
-    <w:lsdException w:name="index 8" w:semiHidden="1" w:unhideWhenUsed="1"/>
-    <w:lsdException w:name="index 9" w:semiHidden="1" w:unhideWhenUsed="1"/>
-    <w:lsdException w:name="toc 1" w:semiHidden="1" w:uiPriority="39" w:unhideWhenUsed="1"/>
-    <w:lsdException w:name="toc 2" w:semiHidden="1" w:uiPriority="39" w:unhideWhenUsed="1"/>
-    <w:lsdException w:name="toc 3" w:semiHidden="1" w:uiPriority="39" w:unhideWhenUsed="1"/>
-    <w:lsdException w:name="toc 4" w:semiHidden="1" w:uiPriority="39" w:unhideWhenUsed="1"/>
-    <w:lsdException w:name="toc 5" w:semiHidden="1" w:uiPriority="39" w:unhideWhenUsed="1"/>
-    <w:lsdException w:name="toc 6" w:semiHidden="1" w:uiPriority="39" w:unhideWhenUsed="1"/>
-    <w:lsdException w:name="toc 7" w:semiHidden="1" w:uiPriority="39" w:unhideWhenUsed="1"/>
-    <w:lsdException w:name="toc 8" w:semiHidden="1" w:uiPriority="39" w:unhideWhenUsed="1"/>
-    <w:lsdException w:name="toc 9" w:semiHidden="1" w:uiPriority="39" w:unhideWhenUsed="1"/>
-    <w:lsdException w:name="Normal Indent" w:semiHidden="1" w:unhideWhenUsed="1"/>
-    <w:lsdException w:name="footnote text" w:semiHidden="1" w:unhideWhenUsed="1"/>
-    <w:lsdException w:name="annotation text" w:semiHidden="1" w:unhideWhenUsed="1"/>
-    <w:lsdException w:name="header" w:semiHidden="1" w:unhideWhenUsed="1"/>
-    <w:lsdException w:name="footer" w:semiHidden="1" w:unhideWhenUsed="1"/>
-    <w:lsdException w:name="index heading" w:semiHidden="1" w:unhideWhenUsed="1"/>
-    <w:lsdException w:name="caption" w:semiHidden="1" w:uiPriority="35" w:unhideWhenUsed="1" w:qFormat="1"/>
-    <w:lsdException w:name="table of figures" w:semiHidden="1" w:unhideWhenUsed="1"/>
-    <w:lsdException w:name="envelope address" w:semiHidden="1" w:unhideWhenUsed="1"/>
-    <w:lsdException w:name="envelope return" w:semiHidden="1" w:unhideWhenUsed="1"/>
-    <w:lsdException w:name="footnote reference" w:semiHidden="1" w:unhideWhenUsed="1"/>
-    <w:lsdException w:name="annotation reference" w:semiHidden="1" w:unhideWhenUsed="1"/>
-    <w:lsdException w:name="line number" w:semiHidden="1" w:unhideWhenUsed="1"/>
-    <w:lsdException w:name="page number" w:semiHidden="1" w:unhideWhenUsed="1"/>
-    <w:lsdException w:name="endnote reference" w:semiHidden="1" w:unhideWhenUsed="1"/>
-    <w:lsdException w:name="endnote text" w:semiHidden="1" w:unhideWhenUsed="1"/>
-    <w:lsdException w:name="table of authorities" w:semiHidden="1" w:unhideWhenUsed="1"/>
-    <w:lsdException w:name="macro" w:semiHidden="1" w:unhideWhenUsed="1"/>
-    <w:lsdException w:name="toa heading" w:semiHidden="1" w:unhideWhenUsed="1"/>
-    <w:lsdException w:name="List" w:semiHidden="1" w:unhideWhenUsed="1"/>
-    <w:lsdException w:name="List Bullet" w:semiHidden="1" w:unhideWhenUsed="1"/>
-    <w:lsdException w:name="List Number" w:semiHidden="1" w:unhideWhenUsed="1"/>
-    <w:lsdException w:name="List 2" w:semiHidden="1" w:unhideWhenUsed="1"/>
-    <w:lsdException w:name="List 3" w:semiHidden="1" w:unhideWhenUsed="1"/>
-    <w:lsdException w:name="List 4" w:semiHidden="1" w:unhideWhenUsed="1"/>
-    <w:lsdException w:name="List 5" w:semiHidden="1" w:unhideWhenUsed="1"/>
-    <w:lsdException w:name="List Bullet 2" w:semiHidden="1" w:unhideWhenUsed="1"/>
-    <w:lsdException w:name="List Bullet 3" w:semiHidden="1" w:unhideWhenUsed="1"/>
-    <w:lsdException w:name="List Bullet 4" w:semiHidden="1" w:unhideWhenUsed="1"/>
-    <w:lsdException w:name="List Bullet 5" w:semiHidden="1" w:unhideWhenUsed="1"/>
-    <w:lsdException w:name="List Number 2" w:semiHidden="1" w:unhideWhenUsed="1"/>
-    <w:lsdException w:name="List Number 3" w:semiHidden="1" w:unhideWhenUsed="1"/>
-    <w:lsdException w:name="List Number 4" w:semiHidden="1" w:unhideWhenUsed="1"/>
-    <w:lsdException w:name="List Number 5" w:semiHidden="1" w:unhideWhenUsed="1"/>
-    <w:lsdException w:name="Title" w:uiPriority="10" w:qFormat="1"/>
-    <w:lsdException w:name="Closing" w:semiHidden="1" w:unhideWhenUsed="1"/>
-    <w:lsdException w:name="Signature" w:semiHidden="1" w:unhideWhenUsed="1"/>
-    <w:lsdException w:name="Default Paragraph Font" w:semiHidden="1" w:uiPriority="1" w:unhideWhenUsed="1"/>
-    <w:lsdException w:name="Body Text" w:semiHidden="1" w:unhideWhenUsed="1"/>
-    <w:lsdException w:name="Body Text Indent" w:semiHidden="1" w:unhideWhenUsed="1"/>
-    <w:lsdException w:name="List Continue" w:semiHidden="1" w:unhideWhenUsed="1"/>
-    <w:lsdException w:name="List Continue 2" w:semiHidden="1" w:unhideWhenUsed="1"/>
-    <w:lsdException w:name="List Continue 3" w:semiHidden="1" w:unhideWhenUsed="1"/>
-    <w:lsdException w:name="List Continue 4" w:semiHidden="1" w:unhideWhenUsed="1"/>
-    <w:lsdException w:name="List Continue 5" w:semiHidden="1" w:unhideWhenUsed="1"/>
-    <w:lsdException w:name="Message Header" w:semiHidden="1" w:unhideWhenUsed="1"/>
-    <w:lsdException w:name="Subtitle" w:uiPriority="11" w:qFormat="1"/>
-    <w:lsdException w:name="Salutation" w:semiHidden="1" w:unhideWhenUsed="1"/>
-    <w:lsdException w:name="Date" w:semiHidden="1" w:unhideWhenUsed="1"/>
-    <w:lsdException w:name="Body Text First Indent" w:semiHidden="1" w:unhideWhenUsed="1"/>
-    <w:lsdException w:name="Body Text First Indent 2" w:semiHidden="1" w:unhideWhenUsed="1"/>
-    <w:lsdException w:name="Note Heading" w:semiHidden="1" w:unhideWhenUsed="1"/>
-    <w:lsdException w:name="Body Text 2" w:semiHidden="1" w:unhideWhenUsed="1"/>
-    <w:lsdException w:name="Body Text 3" w:semiHidden="1" w:unhideWhenUsed="1"/>
-    <w:lsdException w:name="Body Text Indent 2" w:semiHidden="1" w:unhideWhenUsed="1"/>
-    <w:lsdException w:name="Body Text Indent 3" w:semiHidden="1" w:unhideWhenUsed="1"/>
-    <w:lsdException w:name="Block Text" w:semiHidden="1" w:unhideWhenUsed="1"/>
-    <w:lsdException w:name="Hyperlink" w:semiHidden="1" w:unhideWhenUsed="1"/>
-    <w:lsdException w:name="FollowedHyperlink" w:semiHidden="1" w:unhideWhenUsed="1"/>
-    <w:lsdException w:name="Strong" w:uiPriority="22" w:qFormat="1"/>
-    <w:lsdException w:name="Emphasis" w:uiPriority="20" w:qFormat="1"/>
-    <w:lsdException w:name="Document Map" w:semiHidden="1" w:unhideWhenUsed="1"/>
-    <w:lsdException w:name="Plain Text" w:semiHidden="1" w:unhideWhenUsed="1"/>
-    <w:lsdException w:name="E-mail Signature" w:semiHidden="1" w:unhideWhenUsed="1"/>
-    <w:lsdException w:name="HTML Top of Form" w:semiHidden="1" w:unhideWhenUsed="1"/>
-    <w:lsdException w:name="HTML Bottom of Form" w:semiHidden="1" w:unhideWhenUsed="1"/>
-    <w:lsdException w:name="Normal (Web)" w:semiHidden="1" w:unhideWhenUsed="1"/>
-    <w:lsdException w:name="HTML Acronym" w:semiHidden="1" w:unhideWhenUsed="1"/>
-    <w:lsdException w:name="HTML Address" w:semiHidden="1" w:unhideWhenUsed="1"/>
-    <w:lsdException w:name="HTML Cite" w:semiHidden="1" w:unhideWhenUsed="1"/>
-    <w:lsdException w:name="HTML Code" w:semiHidden="1" w:unhideWhenUsed="1"/>
-    <w:lsdException w:name="HTML Definition" w:semiHidden="1" w:unhideWhenUsed="1"/>
-    <w:lsdException w:name="HTML Keyboard" w:semiHidden="1" w:unhideWhenUsed="1"/>
-    <w:lsdException w:name="HTML Preformatted" w:semiHidden="1" w:unhideWhenUsed="1"/>
-    <w:lsdException w:name="HTML Sample" w:semiHidden="1" w:unhideWhenUsed="1"/>
-    <w:lsdException w:name="HTML Typewriter" w:semiHidden="1" w:unhideWhenUsed="1"/>
-    <w:lsdException w:name="HTML Variable" w:semiHidden="1" w:unhideWhenUsed="1"/>
-    <w:lsdException w:name="Normal Table" w:semiHidden="1" w:unhideWhenUsed="1"/>
-    <w:lsdException w:name="annotation subject" w:semiHidden="1" w:unhideWhenUsed="1"/>
-    <w:lsdException w:name="No List" w:semiHidden="1" w:unhideWhenUsed="1"/>
-    <w:lsdException w:name="Outline List 1" w:semiHidden="1" w:unhideWhenUsed="1"/>
-    <w:lsdException w:name="Outline List 2" w:semiHidden="1" w:unhideWhenUsed="1"/>
-    <w:lsdException w:name="Outline List 3" w:semiHidden="1" w:unhideWhenUsed="1"/>
-    <w:lsdException w:name="Table Simple 1" w:semiHidden="1" w:unhideWhenUsed="1"/>
-    <w:lsdException w:name="Table Simple 2" w:semiHidden="1" w:unhideWhenUsed="1"/>
-    <w:lsdException w:name="Table Simple 3" w:semiHidden="1" w:unhideWhenUsed="1"/>
-    <w:lsdException w:name="Table Classic 1" w:semiHidden="1" w:unhideWhenUsed="1"/>
-    <w:lsdException w:name="Table Classic 2" w:semiHidden="1" w:unhideWhenUsed="1"/>
-    <w:lsdException w:name="Table Classic 3" w:semiHidden="1" w:unhideWhenUsed="1"/>
-    <w:lsdException w:name="Table Classic 4" w:semiHidden="1" w:unhideWhenUsed="1"/>
-    <w:lsdException w:name="Table Colorful 1" w:semiHidden="1" w:unhideWhenUsed="1"/>
-    <w:lsdException w:name="Table Colorful 2" w:semiHidden="1" w:unhideWhenUsed="1"/>
-    <w:lsdException w:name="Table Colorful 3" w:semiHidden="1" w:unhideWhenUsed="1"/>
-    <w:lsdException w:name="Table Columns 1" w:semiHidden="1" w:unhideWhenUsed="1"/>
-    <w:lsdException w:name="Table Columns 2" w:semiHidden="1" w:unhideWhenUsed="1"/>
-    <w:lsdException w:name="Table Columns 3" w:semiHidden="1" w:unhideWhenUsed="1"/>
-    <w:lsdException w:name="Table Columns 4" w:semiHidden="1" w:unhideWhenUsed="1"/>
-    <w:lsdException w:name="Table Columns 5" w:semiHidden="1" w:unhideWhenUsed="1"/>
-    <w:lsdException w:name="Table Grid 1" w:semiHidden="1" w:unhideWhenUsed="1"/>
-    <w:lsdException w:name="Table Grid 2" w:semiHidden="1" w:unhideWhenUsed="1"/>
-    <w:lsdException w:name="Table Grid 3" w:semiHidden="1" w:unhideWhenUsed="1"/>
-    <w:lsdException w:name="Table Grid 4" w:semiHidden="1" w:unhideWhenUsed="1"/>
-    <w:lsdException w:name="Table Grid 5" w:semiHidden="1" w:unhideWhenUsed="1"/>
-    <w:lsdException w:name="Table Grid 6" w:semiHidden="1" w:unhideWhenUsed="1"/>
-    <w:lsdException w:name="Table Grid 7" w:semiHidden="1" w:unhideWhenUsed="1"/>
-    <w:lsdException w:name="Table Grid 8" w:semiHidden="1" w:unhideWhenUsed="1"/>
-    <w:lsdException w:name="Table List 1" w:semiHidden="1" w:unhideWhenUsed="1"/>
-    <w:lsdException w:name="Table List 2" w:semiHidden="1" w:unhideWhenUsed="1"/>
-    <w:lsdException w:name="Table List 3" w:semiHidden="1" w:unhideWhenUsed="1"/>
-    <w:lsdException w:name="Table List 4" w:semiHidden="1" w:unhideWhenUsed="1"/>
-    <w:lsdException w:name="Table List 5" w:semiHidden="1" w:unhideWhenUsed="1"/>
-    <w:lsdException w:name="Table List 6" w:semiHidden="1" w:unhideWhenUsed="1"/>
-    <w:lsdException w:name="Table List 7" w:semiHidden="1" w:unhideWhenUsed="1"/>
-    <w:lsdException w:name="Table List 8" w:semiHidden="1" w:unhideWhenUsed="1"/>
-    <w:lsdException w:name="Table 3D effects 1" w:semiHidden="1" w:unhideWhenUsed="1"/>
-    <w:lsdException w:name="Table 3D effects 2" w:semiHidden="1" w:unhideWhenUsed="1"/>
-    <w:lsdException w:name="Table 3D effects 3" w:semiHidden="1" w:unhideWhenUsed="1"/>
-    <w:lsdException w:name="Table Contemporary" w:semiHidden="1" w:unhideWhenUsed="1"/>
-    <w:lsdException w:name="Table Elegant" w:semiHidden="1" w:unhideWhenUsed="1"/>
-    <w:lsdException w:name="Table Professional" w:semiHidden="1" w:unhideWhenUsed="1"/>
-    <w:lsdException w:name="Table Subtle 1" w:semiHidden="1" w:unhideWhenUsed="1"/>
-    <w:lsdException w:name="Table Subtle 2" w:semiHidden="1" w:unhideWhenUsed="1"/>
-    <w:lsdException w:name="Table Web 1" w:semiHidden="1" w:unhideWhenUsed="1"/>
-    <w:lsdException w:name="Table Web 2" w:semiHidden="1" w:unhideWhenUsed="1"/>
-    <w:lsdException w:name="Table Web 3" w:semiHidden="1" w:unhideWhenUsed="1"/>
-    <w:lsdException w:name="Balloon Text" w:semiHidden="1" w:unhideWhenUsed="1"/>
-    <w:lsdException w:name="Table Grid" w:uiPriority="39"/>
-    <w:lsdException w:name="Table Theme" w:semiHidden="1" w:unhideWhenUsed="1"/>
-    <w:lsdException w:name="Placeholder Text" w:semiHidden="1"/>
-    <w:lsdException w:name="No Spacing" w:uiPriority="1" w:qFormat="1"/>
-    <w:lsdException w:name="Light Shading" w:uiPriority="60"/>
-    <w:lsdException w:name="Light List" w:uiPriority="61"/>
-    <w:lsdException w:name="Light Grid" w:uiPriority="62"/>
-    <w:lsdException w:name="Medium Shading 1" w:uiPriority="63"/>
-    <w:lsdException w:name="Medium Shading 2" w:uiPriority="64"/>
-    <w:lsdException w:name="Medium List 1" w:uiPriority="65"/>
-    <w:lsdException w:name="Medium List 2" w:uiPriority="66"/>
-    <w:lsdException w:name="Medium Grid 1" w:uiPriority="67"/>
-    <w:lsdException w:name="Medium Grid 2" w:uiPriority="68"/>
-    <w:lsdException w:name="Medium Grid 3" w:uiPriority="69"/>
-    <w:lsdException w:name="Dark List" w:uiPriority="70"/>
-    <w:lsdException w:name="Colorful Shading" w:uiPriority="71"/>
-    <w:lsdException w:name="Colorful List" w:uiPriority="72"/>
-    <w:lsdException w:name="Colorful Grid" w:uiPriority="73"/>
-    <w:lsdException w:name="Light Shading Accent 1" w:uiPriority="60"/>
-    <w:lsdException w:name="Light List Accent 1" w:uiPriority="61"/>
-    <w:lsdException w:name="Light Grid Accent 1" w:uiPriority="62"/>
-    <w:lsdException w:name="Medium Shading 1 Accent 1" w:uiPriority="63"/>
-    <w:lsdException w:name="Medium Shading 2 Accent 1" w:uiPriority="64"/>
-    <w:lsdException w:name="Medium List 1 Accent 1" w:uiPriority="65"/>
-    <w:lsdException w:name="Revision" w:semiHidden="1"/>
-    <w:lsdException w:name="List Paragraph" w:uiPriority="34" w:qFormat="1"/>
-    <w:lsdException w:name="Quote" w:uiPriority="29" w:qFormat="1"/>
-    <w:lsdException w:name="Intense Quote" w:uiPriority="30" w:qFormat="1"/>
-    <w:lsdException w:name="Medium List 2 Accent 1" w:uiPriority="66"/>
-    <w:lsdException w:name="Medium Grid 1 Accent 1" w:uiPriority="67"/>
-    <w:lsdException w:name="Medium Grid 2 Accent 1" w:uiPriority="68"/>
-    <w:lsdException w:name="Medium Grid 3 Accent 1" w:uiPriority="69"/>
-    <w:lsdException w:name="Dark List Accent 1" w:uiPriority="70"/>
-    <w:lsdException w:name="Colorful Shading Accent 1" w:uiPriority="71"/>
-    <w:lsdException w:name="Colorful List Accent 1" w:uiPriority="72"/>
-    <w:lsdException w:name="Colorful Grid Accent 1" w:uiPriority="73"/>
-    <w:lsdException w:name="Light Shading Accent 2" w:uiPriority="60"/>
-    <w:lsdException w:name="Light List Accent 2" w:uiPriority="61"/>
-    <w:lsdException w:name="Light Grid Accent 2" w:uiPriority="62"/>
-    <w:lsdException w:name="Medium Shading 1 Accent 2" w:uiPriority="63"/>
-    <w:lsdException w:name="Medium Shading 2 Accent 2" w:uiPriority="64"/>
-    <w:lsdException w:name="Medium List 1 Accent 2" w:uiPriority="65"/>
-    <w:lsdException w:name="Medium List 2 Accent 2" w:uiPriority="66"/>
-    <w:lsdException w:name="Medium Grid 1 Accent 2" w:uiPriority="67"/>
-    <w:lsdException w:name="Medium Grid 2 Accent 2" w:uiPriority="68"/>
-    <w:lsdException w:name="Medium Grid 3 Accent 2" w:uiPriority="69"/>
-    <w:lsdException w:name="Dark List Accent 2" w:uiPriority="70"/>
-    <w:lsdException w:name="Colorful Shading Accent 2" w:uiPriority="71"/>
-    <w:lsdException w:name="Colorful List Accent 2" w:uiPriority="72"/>
-    <w:lsdException w:name="Colorful Grid Accent 2" w:uiPriority="73"/>
-    <w:lsdException w:name="Light Shading Accent 3" w:uiPriority="60"/>
-    <w:lsdException w:name="Light List Accent 3" w:uiPriority="61"/>
-    <w:lsdException w:name="Light Grid Accent 3" w:uiPriority="62"/>
-    <w:lsdException w:name="Medium Shading 1 Accent 3" w:uiPriority="63"/>
-    <w:lsdException w:name="Medium Shading 2 Accent 3" w:uiPriority="64"/>
-    <w:lsdException w:name="Medium List 1 Accent 3" w:uiPriority="65"/>
-    <w:lsdException w:name="Medium List 2 Accent 3" w:uiPriority="66"/>
-    <w:lsdException w:name="Medium Grid 1 Accent 3" w:uiPriority="67"/>
-    <w:lsdException w:name="Medium Grid 2 Accent 3" w:uiPriority="68"/>
-    <w:lsdException w:name="Medium Grid 3 Accent 3" w:uiPriority="69"/>
-    <w:lsdException w:name="Dark List Accent 3" w:uiPriority="70"/>
-    <w:lsdException w:name="Colorful Shading Accent 3" w:uiPriority="71"/>
-    <w:lsdException w:name="Colorful List Accent 3" w:uiPriority="72"/>
-    <w:lsdException w:name="Colorful Grid Accent 3" w:uiPriority="73"/>
-    <w:lsdException w:name="Light Shading Accent 4" w:uiPriority="60"/>
-    <w:lsdException w:name="Light List Accent 4" w:uiPriority="61"/>
-    <w:lsdException w:name="Light Grid Accent 4" w:uiPriority="62"/>
-    <w:lsdException w:name="Medium Shading 1 Accent 4" w:uiPriority="63"/>
-    <w:lsdException w:name="Medium Shading 2 Accent 4" w:uiPriority="64"/>
-    <w:lsdException w:name="Medium List 1 Accent 4" w:uiPriority="65"/>
-    <w:lsdException w:name="Medium List 2 Accent 4" w:uiPriority="66"/>
-    <w:lsdException w:name="Medium Grid 1 Accent 4" w:uiPriority="67"/>
-    <w:lsdException w:name="Medium Grid 2 Accent 4" w:uiPriority="68"/>
-    <w:lsdException w:name="Medium Grid 3 Accent 4" w:uiPriority="69"/>
-    <w:lsdException w:name="Dark List Accent 4" w:uiPriority="70"/>
-    <w:lsdException w:name="Colorful Shading Accent 4" w:uiPriority="71"/>
-    <w:lsdException w:name="Colorful List Accent 4" w:uiPriority="72"/>
-    <w:lsdException w:name="Colorful Grid Accent 4" w:uiPriority="73"/>
-    <w:lsdException w:name="Light Shading Accent 5" w:uiPriority="60"/>
-    <w:lsdException w:name="Light List Accent 5" w:uiPriority="61"/>
-    <w:lsdException w:name="Light Grid Accent 5" w:uiPriority="62"/>
-    <w:lsdException w:name="Medium Shading 1 Accent 5" w:uiPriority="63"/>
-    <w:lsdException w:name="Medium Shading 2 Accent 5" w:uiPriority="64"/>
-    <w:lsdException w:name="Medium List 1 Accent 5" w:uiPriority="65"/>
-    <w:lsdException w:name="Medium List 2 Accent 5" w:uiPriority="66"/>
-    <w:lsdException w:name="Medium Grid 1 Accent 5" w:uiPriority="67"/>
-    <w:lsdException w:name="Medium Grid 2 Accent 5" w:uiPriority="68"/>
-    <w:lsdException w:name="Medium Grid 3 Accent 5" w:uiPriority="69"/>
-    <w:lsdException w:name="Dark List Accent 5" w:uiPriority="70"/>
-    <w:lsdException w:name="Colorful Shading Accent 5" w:uiPriority="71"/>
-    <w:lsdException w:name="Colorful List Accent 5" w:uiPriority="72"/>
-    <w:lsdException w:name="Colorful Grid Accent 5" w:uiPriority="73"/>
-    <w:lsdException w:name="Light Shading Accent 6" w:uiPriority="60"/>
-    <w:lsdException w:name="Light List Accent 6" w:uiPriority="61"/>
-    <w:lsdException w:name="Light Grid Accent 6" w:uiPriority="62"/>
-    <w:lsdException w:name="Medium Shading 1 Accent 6" w:uiPriority="63"/>
-    <w:lsdException w:name="Medium Shading 2 Accent 6" w:uiPriority="64"/>
-    <w:lsdException w:name="Medium List 1 Accent 6" w:uiPriority="65"/>
-    <w:lsdException w:name="Medium List 2 Accent 6" w:uiPriority="66"/>
-    <w:lsdException w:name="Medium Grid 1 Accent 6" w:uiPriority="67"/>
-    <w:lsdException w:name="Medium Grid 2 Accent 6" w:uiPriority="68"/>
-    <w:lsdException w:name="Medium Grid 3 Accent 6" w:uiPriority="69"/>
-    <w:lsdException w:name="Dark List Accent 6" w:uiPriority="70"/>
-    <w:lsdException w:name="Colorful Shading Accent 6" w:uiPriority="71"/>
-    <w:lsdException w:name="Colorful List Accent 6" w:uiPriority="72"/>
-    <w:lsdException w:name="Colorful Grid Accent 6" w:uiPriority="73"/>
-    <w:lsdException w:name="Subtle Emphasis" w:uiPriority="19" w:qFormat="1"/>
-    <w:lsdException w:name="Intense Emphasis" w:uiPriority="21" w:qFormat="1"/>
-    <w:lsdException w:name="Subtle Reference" w:uiPriority="31" w:qFormat="1"/>
-    <w:lsdException w:name="Intense Reference" w:uiPriority="32" w:qFormat="1"/>
-    <w:lsdException w:name="Book Title" w:uiPriority="33" w:qFormat="1"/>
-    <w:lsdException w:name="Bibliography" w:semiHidden="1" w:uiPriority="37" w:unhideWhenUsed="1"/>
-    <w:lsdException w:name="TOC Heading" w:semiHidden="1" w:uiPriority="39" w:unhideWhenUsed="1" w:qFormat="1"/>
-    <w:lsdException w:name="Plain Table 1" w:uiPriority="41"/>
-    <w:lsdException w:name="Plain Table 2" w:uiPriority="42"/>
-    <w:lsdException w:name="Plain Table 3" w:uiPriority="43"/>
-    <w:lsdException w:name="Plain Table 4" w:uiPriority="44"/>
-    <w:lsdException w:name="Plain Table 5" w:uiPriority="45"/>
-    <w:lsdException w:name="Grid Table Light" w:uiPriority="40"/>
-    <w:lsdException w:name="Grid Table 1 Light" w:uiPriority="46"/>
-    <w:lsdException w:name="Grid Table 2" w:uiPriority="47"/>
-    <w:lsdException w:name="Grid Table 3" w:uiPriority="48"/>
-    <w:lsdException w:name="Grid Table 4" w:uiPriority="49"/>
-    <w:lsdException w:name="Grid Table 5 Dark" w:uiPriority="50"/>
-    <w:lsdException w:name="Grid Table 6 Colorful" w:uiPriority="51"/>
-    <w:lsdException w:name="Grid Table 7 Colorful" w:uiPriority="52"/>
-    <w:lsdException w:name="Grid Table 1 Light Accent 1" w:uiPriority="46"/>
-    <w:lsdException w:name="Grid Table 2 Accent 1" w:uiPriority="47"/>
-    <w:lsdException w:name="Grid Table 3 Accent 1" w:uiPriority="48"/>
-    <w:lsdException w:name="Grid Table 4 Accent 1" w:uiPriority="49"/>
-    <w:lsdException w:name="Grid Table 5 Dark Accent 1" w:uiPriority="50"/>
-    <w:lsdException w:name="Grid Table 6 Colorful Accent 1" w:uiPriority="51"/>
-    <w:lsdException w:name="Grid Table 7 Colorful Accent 1" w:uiPriority="52"/>
-    <w:lsdException w:name="Grid Table 1 Light Accent 2" w:uiPriority="46"/>
-    <w:lsdException w:name="Grid Table 2 Accent 2" w:uiPriority="47"/>
-    <w:lsdException w:name="Grid Table 3 Accent 2" w:uiPriority="48"/>
-    <w:lsdException w:name="Grid Table 4 Accent 2" w:uiPriority="49"/>
-    <w:lsdException w:name="Grid Table 5 Dark Accent 2" w:uiPriority="50"/>
-    <w:lsdException w:name="Grid Table 6 Colorful Accent 2" w:uiPriority="51"/>
-    <w:lsdException w:name="Grid Table 7 Colorful Accent 2" w:uiPriority="52"/>
-    <w:lsdException w:name="Grid Table 1 Light Accent 3" w:uiPriority="46"/>
-    <w:lsdException w:name="Grid Table 2 Accent 3" w:uiPriority="47"/>
-    <w:lsdException w:name="Grid Table 3 Accent 3" w:uiPriority="48"/>
-    <w:lsdException w:name="Grid Table 4 Accent 3" w:uiPriority="49"/>
-    <w:lsdException w:name="Grid Table 5 Dark Accent 3" w:uiPriority="50"/>
-    <w:lsdException w:name="Grid Table 6 Colorful Accent 3" w:uiPriority="51"/>
-    <w:lsdException w:name="Grid Table 7 Colorful Accent 3" w:uiPriority="52"/>
-    <w:lsdException w:name="Grid Table 1 Light Accent 4" w:uiPriority="46"/>
-    <w:lsdException w:name="Grid Table 2 Accent 4" w:uiPriority="47"/>
-    <w:lsdException w:name="Grid Table 3 Accent 4" w:uiPriority="48"/>
-    <w:lsdException w:name="Grid Table 4 Accent 4" w:uiPriority="49"/>
-    <w:lsdException w:name="Grid Table 5 Dark Accent 4" w:uiPriority="50"/>
-    <w:lsdException w:name="Grid Table 6 Colorful Accent 4" w:uiPriority="51"/>
-    <w:lsdException w:name="Grid Table 7 Colorful Accent 4" w:uiPriority="52"/>
-    <w:lsdException w:name="Grid Table 1 Light Accent 5" w:uiPriority="46"/>
-    <w:lsdException w:name="Grid Table 2 Accent 5" w:uiPriority="47"/>
-    <w:lsdException w:name="Grid Table 3 Accent 5" w:uiPriority="48"/>
-    <w:lsdException w:name="Grid Table 4 Accent 5" w:uiPriority="49"/>
-    <w:lsdException w:name="Grid Table 5 Dark Accent 5" w:uiPriority="50"/>
-    <w:lsdException w:name="Grid Table 6 Colorful Accent 5" w:uiPriority="51"/>
-    <w:lsdException w:name="Grid Table 7 Colorful Accent 5" w:uiPriority="52"/>
-    <w:lsdException w:name="Grid Table 1 Light Accent 6" w:uiPriority="46"/>
-    <w:lsdException w:name="Grid Table 2 Accent 6" w:uiPriority="47"/>
-    <w:lsdException w:name="Grid Table 3 Accent 6" w:uiPriority="48"/>
-    <w:lsdException w:name="Grid Table 4 Accent 6" w:uiPriority="49"/>
-    <w:lsdException w:name="Grid Table 5 Dark Accent 6" w:uiPriority="50"/>
-    <w:lsdException w:name="Grid Table 6 Colorful Accent 6" w:uiPriority="51"/>
-    <w:lsdException w:name="Grid Table 7 Colorful Accent 6" w:uiPriority="52"/>
-    <w:lsdException w:name="List Table 1 Light" w:uiPriority="46"/>
-    <w:lsdException w:name="List Table 2" w:uiPriority="47"/>
-    <w:lsdException w:name="List Table 3" w:uiPriority="48"/>
-    <w:lsdException w:name="List Table 4" w:uiPriority="49"/>
-    <w:lsdException w:name="List Table 5 Dark" w:uiPriority="50"/>
-    <w:lsdException w:name="List Table 6 Colorful" w:uiPriority="51"/>
-    <w:lsdException w:name="List Table 7 Colorful" w:uiPriority="52"/>
-    <w:lsdException w:name="List Table 1 Light Accent 1" w:uiPriority="46"/>
-    <w:lsdException w:name="List Table 2 Accent 1" w:uiPriority="47"/>
-    <w:lsdException w:name="List Table 3 Accent 1" w:uiPriority="48"/>
-    <w:lsdException w:name="List Table 4 Accent 1" w:uiPriority="49"/>
-    <w:lsdException w:name="List Table 5 Dark Accent 1" w:uiPriority="50"/>
-    <w:lsdException w:name="List Table 6 Colorful Accent 1" w:uiPriority="51"/>
-    <w:lsdException w:name="List Table 7 Colorful Accent 1" w:uiPriority="52"/>
-    <w:lsdException w:name="List Table 1 Light Accent 2" w:uiPriority="46"/>
-    <w:lsdException w:name="List Table 2 Accent 2" w:uiPriority="47"/>
-    <w:lsdException w:name="List Table 3 Accent 2" w:uiPriority="48"/>
-    <w:lsdException w:name="List Table 4 Accent 2" w:uiPriority="49"/>
-    <w:lsdException w:name="List Table 5 Dark Accent 2" w:uiPriority="50"/>
-    <w:lsdException w:name="List Table 6 Colorful Accent 2" w:uiPriority="51"/>
-    <w:lsdException w:name="List Table 7 Colorful Accent 2" w:uiPriority="52"/>
-    <w:lsdException w:name="List Table 1 Light Accent 3" w:uiPriority="46"/>
-    <w:lsdException w:name="List Table 2 Accent 3" w:uiPriority="47"/>
-    <w:lsdException w:name="List Table 3 Accent 3" w:uiPriority="48"/>
-    <w:lsdException w:name="List Table 4 Accent 3" w:uiPriority="49"/>
-    <w:lsdException w:name="List Table 5 Dark Accent 3" w:uiPriority="50"/>
-    <w:lsdException w:name="List Table 6 Colorful Accent 3" w:uiPriority="51"/>
-    <w:lsdException w:name="List Table 7 Colorful Accent 3" w:uiPriority="52"/>
-    <w:lsdException w:name="List Table 1 Light Accent 4" w:uiPriority="46"/>
-    <w:lsdException w:name="List Table 2 Accent 4" w:uiPriority="47"/>
-    <w:lsdException w:name="List Table 3 Accent 4" w:uiPriority="48"/>
-    <w:lsdException w:name="List Table 4 Accent 4" w:uiPriority="49"/>
-    <w:lsdException w:name="List Table 5 Dark Accent 4" w:uiPriority="50"/>
-    <w:lsdException w:name="List Table 6 Colorful Accent 4" w:uiPriority="51"/>
-    <w:lsdException w:name="List Table 7 Colorful Accent 4" w:uiPriority="52"/>
-    <w:lsdException w:name="List Table 1 Light Accent 5" w:uiPriority="46"/>
-    <w:lsdException w:name="List Table 2 Accent 5" w:uiPriority="47"/>
-    <w:lsdException w:name="List Table 3 Accent 5" w:uiPriority="48"/>
-    <w:lsdException w:name="List Table 4 Accent 5" w:uiPriority="49"/>
-    <w:lsdException w:name="List Table 5 Dark Accent 5" w:uiPriority="50"/>
-    <w:lsdException w:name="List Table 6 Colorful Accent 5" w:uiPriority="51"/>
-    <w:lsdException w:name="List Table 7 Colorful Accent 5" w:uiPriority="52"/>
-    <w:lsdException w:name="List Table 1 Light Accent 6" w:uiPriority="46"/>
-    <w:lsdException w:name="List Table 2 Accent 6" w:uiPriority="47"/>
-    <w:lsdException w:name="List Table 3 Accent 6" w:uiPriority="48"/>
-    <w:lsdException w:name="List Table 4 Accent 6" w:uiPriority="49"/>
-    <w:lsdException w:name="List Table 5 Dark Accent 6" w:uiPriority="50"/>
-    <w:lsdException w:name="List Table 6 Colorful Accent 6" w:uiPriority="51"/>
-    <w:lsdException w:name="List Table 7 Colorful Accent 6" w:uiPriority="52"/>
-  </w:latentStyles>
-  <w:style w:type="paragraph" w:default="1" w:styleId="Normal">
-    <w:name w:val="Normal"/>
-    <w:qFormat/>
-  </w:style>
-  <w:style w:type="character" w:default="1" w:styleId="DefaultParagraphFont">
-    <w:name w:val="Default Paragraph Font"/>
-    <w:uiPriority w:val="1"/>
-    <w:semiHidden/>
-    <w:unhideWhenUsed/>
-  </w:style>
-  <w:style w:type="table" w:default="1" w:styleId="TableNormal">
-    <w:name w:val="Normal Table"/>
-    <w:uiPriority w:val="99"/>
-    <w:semiHidden/>
-    <w:unhideWhenUsed/>
-    <w:tblPr>
-      <w:tblInd w:w="0" w:type="dxa"/>
-      <w:tblCellMar>
-        <w:top w:w="0" w:type="dxa"/>
-        <w:left w:w="108" w:type="dxa"/>
-        <w:bottom w:w="0" w:type="dxa"/>
-        <w:right w:w="108" w:type="dxa"/>
-      </w:tblCellMar>
-    </w:tblPr>
-  </w:style>
-  <w:style w:type="numbering" w:default="1" w:styleId="NoList">
-    <w:name w:val="No List"/>
-    <w:uiPriority w:val="99"/>
-    <w:semiHidden/>
-    <w:unhideWhenUsed/>
-  </w:style>
-  <w:style w:type="paragraph" w:customStyle="1" w:styleId="AE64FF71ACC34E0D9A2AC35F47016D09">
-    <w:name w:val="AE64FF71ACC34E0D9A2AC35F47016D09"/>
-    <w:rsid w:val="00C94EAC"/>
-  </w:style>
-</w:styles>
-</file>
-
-<file path=word/glossary/webSettings.xml><?xml version="1.0" encoding="utf-8"?>
-<w:webSettings xmlns:mc="http://schemas.openxmlformats.org/markup-compatibility/2006" xmlns:r="http://schemas.openxmlformats.org/officeDocument/2006/relationships" xmlns:w="http://schemas.openxmlformats.org/wordprocessingml/2006/main" xmlns:w14="http://schemas.microsoft.com/office/word/2010/wordml" xmlns:w15="http://schemas.microsoft.com/office/word/2012/wordml" mc:Ignorable="w14 w15">
-  <w:optimizeForBrowser/>
-  <w:allowPNG/>
-</w:webSettings>
-</file>
-
 <file path=word/theme/theme1.xml><?xml version="1.0" encoding="utf-8"?>
 <a:theme xmlns:a="http://schemas.openxmlformats.org/drawingml/2006/main" name="Office Theme">
   <a:themeElements>
@@ -27499,7 +26895,7 @@
 </file>
 
 <file path=customXml/itemProps1.xml><?xml version="1.0" encoding="utf-8"?>
-<ds:datastoreItem xmlns:ds="http://schemas.openxmlformats.org/officeDocument/2006/customXml" ds:itemID="{776D293D-79D4-457A-B28A-D23BD785E73A}">
+<ds:datastoreItem xmlns:ds="http://schemas.openxmlformats.org/officeDocument/2006/customXml" ds:itemID="{C6CBECEB-7AA4-4689-A4E5-6055BA9C4D39}">
   <ds:schemaRefs>
     <ds:schemaRef ds:uri="http://schemas.openxmlformats.org/officeDocument/2006/bibliography"/>
   </ds:schemaRefs>
